--- a/Fase 1/Evidencias Grupales/1.5_GuiaEstudiante_Fase 1_Definicion Proyecto APT.docx
+++ b/Fase 1/Evidencias Grupales/1.5_GuiaEstudiante_Fase 1_Definicion Proyecto APT.docx
@@ -4,272 +4,48 @@
   <w:body>
     <w:p>
       <w:pPr>
+        <w:widowControl w:val="0"/>
+        <w:spacing w:after="0" w:line="240" w:lineRule="auto"/>
+        <w:jc w:val="center"/>
+        <w:rPr>
+          <w:b w:val="1"/>
+          <w:color w:val="1f3864"/>
+          <w:sz w:val="48"/>
+          <w:szCs w:val="48"/>
+        </w:rPr>
+      </w:pPr>
+      <w:r>
+        <w:rPr>
+          <w:b w:val="1"/>
+          <w:color w:val="1f3864"/>
+          <w:sz w:val="48"/>
+          <w:szCs w:val="48"/>
+          <w:rtl w:val="0"/>
+        </w:rPr>
+        <w:t xml:space="preserve">Guía 1. Definición Proyecto APT</w:t>
+      </w:r>
+    </w:p>
+    <w:p>
+      <w:pPr>
+        <w:widowControl w:val="0"/>
+        <w:spacing w:after="0" w:line="240" w:lineRule="auto"/>
+        <w:jc w:val="center"/>
         <w:rPr/>
       </w:pPr>
       <w:r>
         <w:rPr>
-          <w:rtl w:val="0"/>
-        </w:rPr>
-        <w:t xml:space="preserve">w</w:t>
-      </w:r>
-      <w:r>
-        <w:rPr>
-          <w:rtl w:val="0"/>
-        </w:rPr>
-        <w:t xml:space="preserve">}</w:t>
-      </w:r>
-      <w:r>
-        <mc:AlternateContent>
-          <mc:Choice Requires="wpg">
-            <w:drawing>
-              <wp:anchor allowOverlap="1" behindDoc="0" distB="0" distT="0" distL="114300" distR="114300" hidden="0" layoutInCell="1" locked="0" relativeHeight="0" simplePos="0">
-                <wp:simplePos x="0" y="0"/>
-                <wp:positionH relativeFrom="column">
-                  <wp:posOffset>-431799</wp:posOffset>
-                </wp:positionH>
-                <wp:positionV relativeFrom="paragraph">
-                  <wp:posOffset>25400</wp:posOffset>
-                </wp:positionV>
-                <wp:extent cx="6580505" cy="1500317"/>
-                <wp:effectExtent b="0" l="0" r="0" t="0"/>
-                <wp:wrapNone/>
-                <wp:docPr id="48" name=""/>
-                <a:graphic>
-                  <a:graphicData uri="http://schemas.microsoft.com/office/word/2010/wordprocessingGroup">
-                    <wpg:wgp>
-                      <wpg:cNvGrpSpPr/>
-                      <wpg:grpSpPr>
-                        <a:xfrm>
-                          <a:off x="1790550" y="3036700"/>
-                          <a:ext cx="6580505" cy="1500317"/>
-                          <a:chOff x="1790550" y="3036700"/>
-                          <a:chExt cx="6580625" cy="1486625"/>
-                        </a:xfrm>
-                      </wpg:grpSpPr>
-                      <wpg:grpSp>
-                        <wpg:cNvGrpSpPr/>
-                        <wpg:grpSpPr>
-                          <a:xfrm>
-                            <a:off x="1790573" y="3036708"/>
-                            <a:ext cx="6580590" cy="1486597"/>
-                            <a:chOff x="0" y="0"/>
-                            <a:chExt cx="5903463" cy="1486894"/>
-                          </a:xfrm>
-                        </wpg:grpSpPr>
-                        <wps:wsp>
-                          <wps:cNvSpPr/>
-                          <wps:cNvPr id="3" name="Shape 3"/>
-                          <wps:spPr>
-                            <a:xfrm>
-                              <a:off x="0" y="0"/>
-                              <a:ext cx="5903450" cy="1486875"/>
-                            </a:xfrm>
-                            <a:prstGeom prst="rect">
-                              <a:avLst/>
-                            </a:prstGeom>
-                            <a:noFill/>
-                            <a:ln>
-                              <a:noFill/>
-                            </a:ln>
-                          </wps:spPr>
-                          <wps:txbx>
-                            <w:txbxContent>
-                              <w:p>
-                                <w:pPr>
-                                  <w:spacing w:after="0" w:before="0" w:line="240"/>
-                                  <w:ind w:left="0" w:right="0" w:firstLine="0"/>
-                                  <w:jc w:val="left"/>
-                                  <w:textDirection w:val="btLr"/>
-                                </w:pPr>
-                              </w:p>
-                            </w:txbxContent>
-                          </wps:txbx>
-                          <wps:bodyPr anchorCtr="0" anchor="ctr" bIns="91425" lIns="91425" spcFirstLastPara="1" rIns="91425" wrap="square" tIns="91425">
-                            <a:noAutofit/>
-                          </wps:bodyPr>
-                        </wps:wsp>
-                        <wps:wsp>
-                          <wps:cNvSpPr/>
-                          <wps:cNvPr id="4" name="Shape 4"/>
-                          <wps:spPr>
-                            <a:xfrm>
-                              <a:off x="1024758" y="239160"/>
-                              <a:ext cx="4878705" cy="1236313"/>
-                            </a:xfrm>
-                            <a:prstGeom prst="rect">
-                              <a:avLst/>
-                            </a:prstGeom>
-                            <a:noFill/>
-                            <a:ln>
-                              <a:noFill/>
-                            </a:ln>
-                          </wps:spPr>
-                          <wps:txbx>
-                            <w:txbxContent>
-                              <w:p>
-                                <w:pPr>
-                                  <w:spacing w:after="0" w:before="0" w:line="240"/>
-                                  <w:ind w:left="0" w:right="0" w:firstLine="0"/>
-                                  <w:jc w:val="left"/>
-                                  <w:textDirection w:val="btLr"/>
-                                </w:pPr>
-                              </w:p>
-                              <w:p>
-                                <w:pPr>
-                                  <w:spacing w:after="0" w:before="0" w:line="240"/>
-                                  <w:ind w:left="0" w:right="0" w:firstLine="0"/>
-                                  <w:jc w:val="left"/>
-                                  <w:textDirection w:val="btLr"/>
-                                </w:pPr>
-                                <w:r>
-                                  <w:rPr>
-                                    <w:rFonts w:ascii="Calibri" w:cs="Calibri" w:eastAsia="Calibri" w:hAnsi="Calibri"/>
-                                    <w:b w:val="1"/>
-                                    <w:i w:val="0"/>
-                                    <w:smallCaps w:val="0"/>
-                                    <w:strike w:val="0"/>
-                                    <w:color w:val="ff0000"/>
-                                    <w:sz w:val="48"/>
-                                    <w:vertAlign w:val="baseline"/>
-                                  </w:rPr>
-                                </w:r>
-                                <w:r>
-                                  <w:rPr>
-                                    <w:rFonts w:ascii="Calibri" w:cs="Calibri" w:eastAsia="Calibri" w:hAnsi="Calibri"/>
-                                    <w:b w:val="1"/>
-                                    <w:i w:val="0"/>
-                                    <w:smallCaps w:val="0"/>
-                                    <w:strike w:val="0"/>
-                                    <w:color w:val="1f3864"/>
-                                    <w:sz w:val="48"/>
-                                    <w:vertAlign w:val="baseline"/>
-                                  </w:rPr>
-                                  <w:t xml:space="preserve">Guía1. Definición Proyecto APT </w:t>
-                                </w:r>
-                              </w:p>
-                              <w:p>
-                                <w:pPr>
-                                  <w:spacing w:after="0" w:before="0" w:line="240"/>
-                                  <w:ind w:left="0" w:right="0" w:firstLine="0"/>
-                                  <w:jc w:val="left"/>
-                                  <w:textDirection w:val="btLr"/>
-                                </w:pPr>
-                                <w:r>
-                                  <w:rPr>
-                                    <w:rFonts w:ascii="Calibri" w:cs="Calibri" w:eastAsia="Calibri" w:hAnsi="Calibri"/>
-                                    <w:b w:val="1"/>
-                                    <w:i w:val="0"/>
-                                    <w:smallCaps w:val="0"/>
-                                    <w:strike w:val="0"/>
-                                    <w:color w:val="1f3864"/>
-                                    <w:sz w:val="48"/>
-                                    <w:vertAlign w:val="baseline"/>
-                                  </w:rPr>
-                                </w:r>
-                                <w:r>
-                                  <w:rPr>
-                                    <w:rFonts w:ascii="Calibri" w:cs="Calibri" w:eastAsia="Calibri" w:hAnsi="Calibri"/>
-                                    <w:b w:val="1"/>
-                                    <w:i w:val="0"/>
-                                    <w:smallCaps w:val="0"/>
-                                    <w:strike w:val="0"/>
-                                    <w:color w:val="1f3864"/>
-                                    <w:sz w:val="48"/>
-                                    <w:vertAlign w:val="baseline"/>
-                                  </w:rPr>
-                                  <w:t xml:space="preserve">Asignatura Capstone</w:t>
-                                </w:r>
-                              </w:p>
-                            </w:txbxContent>
-                          </wps:txbx>
-                          <wps:bodyPr anchorCtr="0" anchor="t" bIns="45700" lIns="91425" spcFirstLastPara="1" rIns="91425" wrap="square" tIns="45700">
-                            <a:noAutofit/>
-                          </wps:bodyPr>
-                        </wps:wsp>
-                        <wps:wsp>
-                          <wps:cNvSpPr/>
-                          <wps:cNvPr id="5" name="Shape 5"/>
-                          <wps:spPr>
-                            <a:xfrm>
-                              <a:off x="0" y="0"/>
-                              <a:ext cx="993140" cy="1486894"/>
-                            </a:xfrm>
-                            <a:prstGeom prst="rect">
-                              <a:avLst/>
-                            </a:prstGeom>
-                            <a:solidFill>
-                              <a:srgbClr val="1F3864"/>
-                            </a:solidFill>
-                            <a:ln>
-                              <a:noFill/>
-                            </a:ln>
-                          </wps:spPr>
-                          <wps:txbx>
-                            <w:txbxContent>
-                              <w:p>
-                                <w:pPr>
-                                  <w:spacing w:after="0" w:before="0" w:line="240"/>
-                                  <w:ind w:left="0" w:right="0" w:firstLine="0"/>
-                                  <w:jc w:val="left"/>
-                                  <w:textDirection w:val="btLr"/>
-                                </w:pPr>
-                              </w:p>
-                            </w:txbxContent>
-                          </wps:txbx>
-                          <wps:bodyPr anchorCtr="0" anchor="ctr" bIns="91425" lIns="91425" spcFirstLastPara="1" rIns="91425" wrap="square" tIns="91425">
-                            <a:noAutofit/>
-                          </wps:bodyPr>
-                        </wps:wsp>
-                      </wpg:grpSp>
-                    </wpg:wgp>
-                  </a:graphicData>
-                </a:graphic>
-              </wp:anchor>
-            </w:drawing>
-          </mc:Choice>
-          <mc:Fallback>
-            <w:drawing>
-              <wp:anchor allowOverlap="1" behindDoc="0" distB="0" distT="0" distL="114300" distR="114300" hidden="0" layoutInCell="1" locked="0" relativeHeight="0" simplePos="0">
-                <wp:simplePos x="0" y="0"/>
-                <wp:positionH relativeFrom="column">
-                  <wp:posOffset>-431799</wp:posOffset>
-                </wp:positionH>
-                <wp:positionV relativeFrom="paragraph">
-                  <wp:posOffset>25400</wp:posOffset>
-                </wp:positionV>
-                <wp:extent cx="6580505" cy="1500317"/>
-                <wp:effectExtent b="0" l="0" r="0" t="0"/>
-                <wp:wrapNone/>
-                <wp:docPr id="48" name="image2.png"/>
-                <a:graphic>
-                  <a:graphicData uri="http://schemas.openxmlformats.org/drawingml/2006/picture">
-                    <pic:pic>
-                      <pic:nvPicPr>
-                        <pic:cNvPr id="0" name="image2.png"/>
-                        <pic:cNvPicPr preferRelativeResize="0"/>
-                      </pic:nvPicPr>
-                      <pic:blipFill>
-                        <a:blip r:embed="rId8"/>
-                        <a:srcRect/>
-                        <a:stretch>
-                          <a:fillRect/>
-                        </a:stretch>
-                      </pic:blipFill>
-                      <pic:spPr>
-                        <a:xfrm>
-                          <a:off x="0" y="0"/>
-                          <a:ext cx="6580505" cy="1500317"/>
-                        </a:xfrm>
-                        <a:prstGeom prst="rect"/>
-                        <a:ln/>
-                      </pic:spPr>
-                    </pic:pic>
-                  </a:graphicData>
-                </a:graphic>
-              </wp:anchor>
-            </w:drawing>
-          </mc:Fallback>
-        </mc:AlternateContent>
+          <w:b w:val="1"/>
+          <w:color w:val="1f3864"/>
+          <w:sz w:val="48"/>
+          <w:szCs w:val="48"/>
+          <w:rtl w:val="0"/>
+        </w:rPr>
+        <w:t xml:space="preserve">Asignatura Capstone</w:t>
+      </w:r>
+      <w:r>
+        <w:rPr>
+          <w:rtl w:val="0"/>
+        </w:rPr>
       </w:r>
     </w:p>
     <w:p>
@@ -281,6 +57,48 @@
           <w:rtl w:val="0"/>
         </w:rPr>
       </w:r>
+      <w:r>
+        <w:drawing>
+          <wp:anchor allowOverlap="1" behindDoc="1" distB="114300" distT="114300" distL="114300" distR="114300" hidden="0" layoutInCell="1" locked="0" relativeHeight="0" simplePos="0">
+            <wp:simplePos x="0" y="0"/>
+            <wp:positionH relativeFrom="column">
+              <wp:posOffset>318615</wp:posOffset>
+            </wp:positionH>
+            <wp:positionV relativeFrom="paragraph">
+              <wp:posOffset>342665</wp:posOffset>
+            </wp:positionV>
+            <wp:extent cx="4762500" cy="4762500"/>
+            <wp:effectExtent b="0" l="0" r="0" t="0"/>
+            <wp:wrapNone/>
+            <wp:docPr id="49" name="image2.png"/>
+            <a:graphic>
+              <a:graphicData uri="http://schemas.openxmlformats.org/drawingml/2006/picture">
+                <pic:pic>
+                  <pic:nvPicPr>
+                    <pic:cNvPr id="0" name="image2.png"/>
+                    <pic:cNvPicPr preferRelativeResize="0"/>
+                  </pic:nvPicPr>
+                  <pic:blipFill>
+                    <a:blip r:embed="rId8"/>
+                    <a:srcRect b="0" l="0" r="0" t="0"/>
+                    <a:stretch>
+                      <a:fillRect/>
+                    </a:stretch>
+                  </pic:blipFill>
+                  <pic:spPr>
+                    <a:xfrm>
+                      <a:off x="0" y="0"/>
+                      <a:ext cx="4762500" cy="4762500"/>
+                    </a:xfrm>
+                    <a:prstGeom prst="rect"/>
+                    <a:ln/>
+                  </pic:spPr>
+                </pic:pic>
+              </a:graphicData>
+            </a:graphic>
+          </wp:anchor>
+        </w:drawing>
+      </w:r>
     </w:p>
     <w:p>
       <w:pPr>
@@ -334,6 +152,1252 @@
           <w:rtl w:val="0"/>
         </w:rPr>
         <w:tab/>
+      </w:r>
+    </w:p>
+    <w:p>
+      <w:pPr>
+        <w:rPr>
+          <w:b w:val="1"/>
+        </w:rPr>
+      </w:pPr>
+      <w:r>
+        <w:rPr>
+          <w:rtl w:val="0"/>
+        </w:rPr>
+      </w:r>
+    </w:p>
+    <w:p>
+      <w:pPr>
+        <w:rPr>
+          <w:b w:val="1"/>
+        </w:rPr>
+      </w:pPr>
+      <w:r>
+        <w:rPr>
+          <w:rtl w:val="0"/>
+        </w:rPr>
+      </w:r>
+    </w:p>
+    <w:p>
+      <w:pPr>
+        <w:rPr>
+          <w:b w:val="1"/>
+        </w:rPr>
+      </w:pPr>
+      <w:r>
+        <w:rPr>
+          <w:rtl w:val="0"/>
+        </w:rPr>
+      </w:r>
+    </w:p>
+    <w:p>
+      <w:pPr>
+        <w:rPr>
+          <w:b w:val="1"/>
+        </w:rPr>
+      </w:pPr>
+      <w:r>
+        <w:rPr>
+          <w:rtl w:val="0"/>
+        </w:rPr>
+      </w:r>
+    </w:p>
+    <w:p>
+      <w:pPr>
+        <w:rPr>
+          <w:b w:val="1"/>
+        </w:rPr>
+      </w:pPr>
+      <w:r>
+        <w:rPr>
+          <w:rtl w:val="0"/>
+        </w:rPr>
+      </w:r>
+    </w:p>
+    <w:p>
+      <w:pPr>
+        <w:rPr>
+          <w:b w:val="1"/>
+        </w:rPr>
+      </w:pPr>
+      <w:r>
+        <w:rPr>
+          <w:rtl w:val="0"/>
+        </w:rPr>
+      </w:r>
+    </w:p>
+    <w:p>
+      <w:pPr>
+        <w:rPr>
+          <w:b w:val="1"/>
+        </w:rPr>
+      </w:pPr>
+      <w:r>
+        <w:rPr>
+          <w:rtl w:val="0"/>
+        </w:rPr>
+      </w:r>
+    </w:p>
+    <w:p>
+      <w:pPr>
+        <w:rPr>
+          <w:b w:val="1"/>
+        </w:rPr>
+      </w:pPr>
+      <w:r>
+        <w:rPr>
+          <w:rtl w:val="0"/>
+        </w:rPr>
+      </w:r>
+    </w:p>
+    <w:p>
+      <w:pPr>
+        <w:rPr>
+          <w:b w:val="1"/>
+        </w:rPr>
+      </w:pPr>
+      <w:r>
+        <w:rPr>
+          <w:rtl w:val="0"/>
+        </w:rPr>
+      </w:r>
+    </w:p>
+    <w:p>
+      <w:pPr>
+        <w:rPr>
+          <w:b w:val="1"/>
+        </w:rPr>
+      </w:pPr>
+      <w:r>
+        <w:rPr>
+          <w:rtl w:val="0"/>
+        </w:rPr>
+      </w:r>
+    </w:p>
+    <w:p>
+      <w:pPr>
+        <w:rPr>
+          <w:b w:val="1"/>
+        </w:rPr>
+      </w:pPr>
+      <w:r>
+        <w:rPr>
+          <w:rtl w:val="0"/>
+        </w:rPr>
+      </w:r>
+    </w:p>
+    <w:p>
+      <w:pPr>
+        <w:rPr>
+          <w:b w:val="1"/>
+        </w:rPr>
+      </w:pPr>
+      <w:r>
+        <w:rPr>
+          <w:rtl w:val="0"/>
+        </w:rPr>
+      </w:r>
+    </w:p>
+    <w:p>
+      <w:pPr>
+        <w:rPr>
+          <w:b w:val="1"/>
+        </w:rPr>
+      </w:pPr>
+      <w:r>
+        <w:rPr>
+          <w:rtl w:val="0"/>
+        </w:rPr>
+      </w:r>
+    </w:p>
+    <w:p>
+      <w:pPr>
+        <w:rPr>
+          <w:b w:val="1"/>
+        </w:rPr>
+      </w:pPr>
+      <w:r>
+        <w:rPr>
+          <w:rtl w:val="0"/>
+        </w:rPr>
+      </w:r>
+    </w:p>
+    <w:p>
+      <w:pPr>
+        <w:rPr>
+          <w:b w:val="1"/>
+        </w:rPr>
+      </w:pPr>
+      <w:r>
+        <w:rPr>
+          <w:rtl w:val="0"/>
+        </w:rPr>
+      </w:r>
+    </w:p>
+    <w:p>
+      <w:pPr>
+        <w:rPr>
+          <w:b w:val="1"/>
+        </w:rPr>
+      </w:pPr>
+      <w:r>
+        <w:rPr>
+          <w:rtl w:val="0"/>
+        </w:rPr>
+      </w:r>
+    </w:p>
+    <w:p>
+      <w:pPr>
+        <w:rPr>
+          <w:b w:val="1"/>
+        </w:rPr>
+      </w:pPr>
+      <w:r>
+        <w:rPr>
+          <w:rtl w:val="0"/>
+        </w:rPr>
+      </w:r>
+    </w:p>
+    <w:p>
+      <w:pPr>
+        <w:rPr>
+          <w:b w:val="1"/>
+        </w:rPr>
+      </w:pPr>
+      <w:r>
+        <w:rPr>
+          <w:rtl w:val="0"/>
+        </w:rPr>
+      </w:r>
+    </w:p>
+    <w:p>
+      <w:pPr>
+        <w:rPr>
+          <w:b w:val="1"/>
+        </w:rPr>
+      </w:pPr>
+      <w:r>
+        <w:rPr>
+          <w:rtl w:val="0"/>
+        </w:rPr>
+      </w:r>
+    </w:p>
+    <w:p>
+      <w:pPr>
+        <w:rPr>
+          <w:b w:val="1"/>
+        </w:rPr>
+      </w:pPr>
+      <w:r>
+        <w:rPr>
+          <w:rtl w:val="0"/>
+        </w:rPr>
+      </w:r>
+    </w:p>
+    <w:p>
+      <w:pPr>
+        <w:rPr>
+          <w:b w:val="1"/>
+        </w:rPr>
+      </w:pPr>
+      <w:r>
+        <w:rPr>
+          <w:rtl w:val="0"/>
+        </w:rPr>
+      </w:r>
+    </w:p>
+    <w:p>
+      <w:pPr>
+        <w:rPr>
+          <w:b w:val="1"/>
+        </w:rPr>
+      </w:pPr>
+      <w:r>
+        <w:rPr>
+          <w:rtl w:val="0"/>
+        </w:rPr>
+      </w:r>
+    </w:p>
+    <w:p>
+      <w:pPr>
+        <w:rPr>
+          <w:b w:val="1"/>
+        </w:rPr>
+      </w:pPr>
+      <w:r>
+        <w:rPr>
+          <w:rtl w:val="0"/>
+        </w:rPr>
+      </w:r>
+    </w:p>
+    <w:p>
+      <w:pPr>
+        <w:pStyle w:val="Heading2"/>
+        <w:rPr/>
+      </w:pPr>
+      <w:bookmarkStart w:colFirst="0" w:colLast="0" w:name="_heading=h.f92faik8na3u" w:id="0"/>
+      <w:bookmarkEnd w:id="0"/>
+      <w:r>
+        <w:rPr>
+          <w:rtl w:val="0"/>
+        </w:rPr>
+        <w:t xml:space="preserve">Índice</w:t>
+      </w:r>
+      <w:r>
+        <w:rPr>
+          <w:rtl w:val="0"/>
+        </w:rPr>
+        <w:t xml:space="preserve"> </w:t>
+      </w:r>
+    </w:p>
+    <w:p>
+      <w:pPr>
+        <w:rPr>
+          <w:b w:val="1"/>
+        </w:rPr>
+      </w:pPr>
+      <w:r>
+        <w:rPr>
+          <w:rtl w:val="0"/>
+        </w:rPr>
+      </w:r>
+    </w:p>
+    <w:sdt>
+      <w:sdtPr>
+        <w:docPartObj>
+          <w:docPartGallery w:val="Table of Contents"/>
+          <w:docPartUnique w:val="1"/>
+        </w:docPartObj>
+      </w:sdtPr>
+      <w:sdtContent>
+        <w:p>
+          <w:pPr>
+            <w:widowControl w:val="0"/>
+            <w:tabs>
+              <w:tab w:val="right" w:leader="none" w:pos="12000"/>
+            </w:tabs>
+            <w:spacing w:after="0" w:before="60" w:line="240" w:lineRule="auto"/>
+            <w:rPr>
+              <w:b w:val="1"/>
+              <w:color w:val="000000"/>
+              <w:u w:val="none"/>
+            </w:rPr>
+          </w:pPr>
+          <w:r>
+            <w:fldChar w:fldCharType="begin"/>
+            <w:instrText xml:space="preserve"> TOC \h \u \z \t "Heading 1,1,Heading 2,2,Heading 3,3,Heading 4,4,Heading 5,5,Heading 6,6,"</w:instrText>
+            <w:fldChar w:fldCharType="separate"/>
+          </w:r>
+          <w:hyperlink w:anchor="_heading=h.f92faik8na3u">
+            <w:r>
+              <w:rPr>
+                <w:rFonts w:ascii="Calibri" w:cs="Calibri" w:eastAsia="Calibri" w:hAnsi="Calibri"/>
+                <w:b w:val="1"/>
+                <w:i w:val="0"/>
+                <w:smallCaps w:val="0"/>
+                <w:strike w:val="0"/>
+                <w:color w:val="000000"/>
+                <w:sz w:val="22"/>
+                <w:szCs w:val="22"/>
+                <w:u w:val="none"/>
+                <w:shd w:fill="auto" w:val="clear"/>
+                <w:vertAlign w:val="baseline"/>
+                <w:rtl w:val="0"/>
+              </w:rPr>
+              <w:t xml:space="preserve">Índice</w:t>
+              <w:tab/>
+              <w:t xml:space="preserve">2</w:t>
+            </w:r>
+          </w:hyperlink>
+          <w:r>
+            <w:rPr>
+              <w:rtl w:val="0"/>
+            </w:rPr>
+          </w:r>
+        </w:p>
+        <w:p>
+          <w:pPr>
+            <w:widowControl w:val="0"/>
+            <w:tabs>
+              <w:tab w:val="right" w:leader="none" w:pos="12000"/>
+            </w:tabs>
+            <w:spacing w:after="0" w:before="60" w:line="240" w:lineRule="auto"/>
+            <w:rPr>
+              <w:b w:val="1"/>
+              <w:color w:val="000000"/>
+              <w:u w:val="none"/>
+            </w:rPr>
+          </w:pPr>
+          <w:hyperlink w:anchor="_heading=h.qz1vnvgo72zq">
+            <w:r>
+              <w:rPr>
+                <w:rFonts w:ascii="Calibri" w:cs="Calibri" w:eastAsia="Calibri" w:hAnsi="Calibri"/>
+                <w:b w:val="1"/>
+                <w:i w:val="0"/>
+                <w:smallCaps w:val="0"/>
+                <w:strike w:val="0"/>
+                <w:color w:val="000000"/>
+                <w:sz w:val="22"/>
+                <w:szCs w:val="22"/>
+                <w:u w:val="none"/>
+                <w:shd w:fill="auto" w:val="clear"/>
+                <w:vertAlign w:val="baseline"/>
+                <w:rtl w:val="0"/>
+              </w:rPr>
+              <w:t xml:space="preserve">1. Antecedentes Personales</w:t>
+              <w:tab/>
+              <w:t xml:space="preserve">3</w:t>
+            </w:r>
+          </w:hyperlink>
+          <w:r>
+            <w:rPr>
+              <w:rtl w:val="0"/>
+            </w:rPr>
+          </w:r>
+        </w:p>
+        <w:p>
+          <w:pPr>
+            <w:widowControl w:val="0"/>
+            <w:tabs>
+              <w:tab w:val="right" w:leader="none" w:pos="12000"/>
+            </w:tabs>
+            <w:spacing w:after="0" w:before="60" w:line="240" w:lineRule="auto"/>
+            <w:rPr>
+              <w:b w:val="1"/>
+              <w:color w:val="000000"/>
+              <w:u w:val="none"/>
+            </w:rPr>
+          </w:pPr>
+          <w:hyperlink w:anchor="_heading=h.3mswlya60irx">
+            <w:r>
+              <w:rPr>
+                <w:rFonts w:ascii="Calibri" w:cs="Calibri" w:eastAsia="Calibri" w:hAnsi="Calibri"/>
+                <w:b w:val="1"/>
+                <w:i w:val="0"/>
+                <w:smallCaps w:val="0"/>
+                <w:strike w:val="0"/>
+                <w:color w:val="000000"/>
+                <w:sz w:val="22"/>
+                <w:szCs w:val="22"/>
+                <w:u w:val="none"/>
+                <w:shd w:fill="auto" w:val="clear"/>
+                <w:vertAlign w:val="baseline"/>
+                <w:rtl w:val="0"/>
+              </w:rPr>
+              <w:t xml:space="preserve">2. Descripción Proyecto APT</w:t>
+              <w:tab/>
+              <w:t xml:space="preserve">3</w:t>
+            </w:r>
+          </w:hyperlink>
+          <w:r>
+            <w:rPr>
+              <w:rtl w:val="0"/>
+            </w:rPr>
+          </w:r>
+        </w:p>
+        <w:p>
+          <w:pPr>
+            <w:widowControl w:val="0"/>
+            <w:tabs>
+              <w:tab w:val="right" w:leader="none" w:pos="12000"/>
+            </w:tabs>
+            <w:spacing w:after="0" w:before="60" w:line="240" w:lineRule="auto"/>
+            <w:ind w:left="360" w:firstLine="0"/>
+            <w:rPr>
+              <w:color w:val="000000"/>
+              <w:u w:val="none"/>
+            </w:rPr>
+          </w:pPr>
+          <w:hyperlink w:anchor="_heading=h.nku2bgb6m2ks">
+            <w:r>
+              <w:rPr>
+                <w:rFonts w:ascii="Calibri" w:cs="Calibri" w:eastAsia="Calibri" w:hAnsi="Calibri"/>
+                <w:b w:val="1"/>
+                <w:i w:val="0"/>
+                <w:smallCaps w:val="0"/>
+                <w:strike w:val="0"/>
+                <w:color w:val="000000"/>
+                <w:sz w:val="22"/>
+                <w:szCs w:val="22"/>
+                <w:u w:val="none"/>
+                <w:shd w:fill="auto" w:val="clear"/>
+                <w:vertAlign w:val="baseline"/>
+                <w:rtl w:val="0"/>
+              </w:rPr>
+              <w:t xml:space="preserve">2.1.Roles del proyecto</w:t>
+              <w:tab/>
+              <w:t xml:space="preserve">3</w:t>
+            </w:r>
+          </w:hyperlink>
+          <w:r>
+            <w:rPr>
+              <w:rtl w:val="0"/>
+            </w:rPr>
+          </w:r>
+        </w:p>
+        <w:p>
+          <w:pPr>
+            <w:widowControl w:val="0"/>
+            <w:tabs>
+              <w:tab w:val="right" w:leader="none" w:pos="12000"/>
+            </w:tabs>
+            <w:spacing w:after="0" w:before="60" w:line="240" w:lineRule="auto"/>
+            <w:ind w:left="360" w:firstLine="0"/>
+            <w:rPr>
+              <w:color w:val="000000"/>
+              <w:u w:val="none"/>
+            </w:rPr>
+          </w:pPr>
+          <w:hyperlink w:anchor="_heading=h.empuvgrtow0d">
+            <w:r>
+              <w:rPr>
+                <w:rFonts w:ascii="Calibri" w:cs="Calibri" w:eastAsia="Calibri" w:hAnsi="Calibri"/>
+                <w:b w:val="0"/>
+                <w:i w:val="0"/>
+                <w:smallCaps w:val="0"/>
+                <w:strike w:val="0"/>
+                <w:color w:val="000000"/>
+                <w:sz w:val="22"/>
+                <w:szCs w:val="22"/>
+                <w:u w:val="none"/>
+                <w:shd w:fill="auto" w:val="clear"/>
+                <w:vertAlign w:val="baseline"/>
+                <w:rtl w:val="0"/>
+              </w:rPr>
+              <w:t xml:space="preserve">2.2 Contexto</w:t>
+              <w:tab/>
+              <w:t xml:space="preserve">4</w:t>
+            </w:r>
+          </w:hyperlink>
+          <w:r>
+            <w:rPr>
+              <w:rtl w:val="0"/>
+            </w:rPr>
+          </w:r>
+        </w:p>
+        <w:p>
+          <w:pPr>
+            <w:widowControl w:val="0"/>
+            <w:tabs>
+              <w:tab w:val="right" w:leader="none" w:pos="12000"/>
+            </w:tabs>
+            <w:spacing w:after="0" w:before="60" w:line="240" w:lineRule="auto"/>
+            <w:ind w:left="360" w:firstLine="0"/>
+            <w:rPr>
+              <w:color w:val="000000"/>
+              <w:u w:val="none"/>
+            </w:rPr>
+          </w:pPr>
+          <w:hyperlink w:anchor="_heading=h.wxe6uab3dln">
+            <w:r>
+              <w:rPr>
+                <w:rFonts w:ascii="Calibri" w:cs="Calibri" w:eastAsia="Calibri" w:hAnsi="Calibri"/>
+                <w:b w:val="0"/>
+                <w:i w:val="0"/>
+                <w:smallCaps w:val="0"/>
+                <w:strike w:val="0"/>
+                <w:color w:val="000000"/>
+                <w:sz w:val="22"/>
+                <w:szCs w:val="22"/>
+                <w:u w:val="none"/>
+                <w:shd w:fill="auto" w:val="clear"/>
+                <w:vertAlign w:val="baseline"/>
+                <w:rtl w:val="0"/>
+              </w:rPr>
+              <w:t xml:space="preserve">2.3 Problemática</w:t>
+              <w:tab/>
+              <w:t xml:space="preserve">4</w:t>
+            </w:r>
+          </w:hyperlink>
+          <w:r>
+            <w:rPr>
+              <w:rtl w:val="0"/>
+            </w:rPr>
+          </w:r>
+        </w:p>
+        <w:p>
+          <w:pPr>
+            <w:widowControl w:val="0"/>
+            <w:tabs>
+              <w:tab w:val="right" w:leader="none" w:pos="12000"/>
+            </w:tabs>
+            <w:spacing w:after="0" w:before="60" w:line="240" w:lineRule="auto"/>
+            <w:ind w:left="360" w:firstLine="0"/>
+            <w:rPr>
+              <w:color w:val="000000"/>
+              <w:u w:val="none"/>
+            </w:rPr>
+          </w:pPr>
+          <w:hyperlink w:anchor="_heading=h.c3afzfrkdjmz">
+            <w:r>
+              <w:rPr>
+                <w:rFonts w:ascii="Calibri" w:cs="Calibri" w:eastAsia="Calibri" w:hAnsi="Calibri"/>
+                <w:b w:val="0"/>
+                <w:i w:val="0"/>
+                <w:smallCaps w:val="0"/>
+                <w:strike w:val="0"/>
+                <w:color w:val="000000"/>
+                <w:sz w:val="22"/>
+                <w:szCs w:val="22"/>
+                <w:u w:val="none"/>
+                <w:shd w:fill="auto" w:val="clear"/>
+                <w:vertAlign w:val="baseline"/>
+                <w:rtl w:val="0"/>
+              </w:rPr>
+              <w:t xml:space="preserve">2.4 Solución propuesta</w:t>
+              <w:tab/>
+              <w:t xml:space="preserve">4</w:t>
+            </w:r>
+          </w:hyperlink>
+          <w:r>
+            <w:rPr>
+              <w:rtl w:val="0"/>
+            </w:rPr>
+          </w:r>
+        </w:p>
+        <w:p>
+          <w:pPr>
+            <w:widowControl w:val="0"/>
+            <w:tabs>
+              <w:tab w:val="right" w:leader="none" w:pos="12000"/>
+            </w:tabs>
+            <w:spacing w:after="0" w:before="60" w:line="240" w:lineRule="auto"/>
+            <w:rPr>
+              <w:b w:val="1"/>
+              <w:color w:val="000000"/>
+              <w:u w:val="none"/>
+            </w:rPr>
+          </w:pPr>
+          <w:hyperlink w:anchor="_heading=h.31qijy4d77b5">
+            <w:r>
+              <w:rPr>
+                <w:rFonts w:ascii="Calibri" w:cs="Calibri" w:eastAsia="Calibri" w:hAnsi="Calibri"/>
+                <w:b w:val="0"/>
+                <w:i w:val="0"/>
+                <w:smallCaps w:val="0"/>
+                <w:strike w:val="0"/>
+                <w:color w:val="000000"/>
+                <w:sz w:val="22"/>
+                <w:szCs w:val="22"/>
+                <w:u w:val="none"/>
+                <w:shd w:fill="auto" w:val="clear"/>
+                <w:vertAlign w:val="baseline"/>
+                <w:rtl w:val="0"/>
+              </w:rPr>
+              <w:t xml:space="preserve">3. Fundamentación Proyecto APT</w:t>
+              <w:tab/>
+              <w:t xml:space="preserve">5</w:t>
+            </w:r>
+          </w:hyperlink>
+          <w:r>
+            <w:rPr>
+              <w:rtl w:val="0"/>
+            </w:rPr>
+          </w:r>
+        </w:p>
+        <w:p>
+          <w:pPr>
+            <w:widowControl w:val="0"/>
+            <w:tabs>
+              <w:tab w:val="right" w:leader="none" w:pos="12000"/>
+            </w:tabs>
+            <w:spacing w:after="0" w:before="60" w:line="240" w:lineRule="auto"/>
+            <w:rPr>
+              <w:b w:val="1"/>
+              <w:color w:val="000000"/>
+              <w:u w:val="none"/>
+            </w:rPr>
+          </w:pPr>
+          <w:hyperlink w:anchor="_heading=h.w2gvast8gp0f">
+            <w:r>
+              <w:rPr>
+                <w:rFonts w:ascii="Calibri" w:cs="Calibri" w:eastAsia="Calibri" w:hAnsi="Calibri"/>
+                <w:b w:val="0"/>
+                <w:i w:val="0"/>
+                <w:smallCaps w:val="0"/>
+                <w:strike w:val="0"/>
+                <w:color w:val="000000"/>
+                <w:sz w:val="22"/>
+                <w:szCs w:val="22"/>
+                <w:u w:val="none"/>
+                <w:shd w:fill="auto" w:val="clear"/>
+                <w:vertAlign w:val="baseline"/>
+                <w:rtl w:val="0"/>
+              </w:rPr>
+              <w:t xml:space="preserve">4. Objetivos</w:t>
+              <w:tab/>
+              <w:t xml:space="preserve">8</w:t>
+            </w:r>
+          </w:hyperlink>
+          <w:r>
+            <w:rPr>
+              <w:rtl w:val="0"/>
+            </w:rPr>
+          </w:r>
+        </w:p>
+        <w:p>
+          <w:pPr>
+            <w:widowControl w:val="0"/>
+            <w:tabs>
+              <w:tab w:val="right" w:leader="none" w:pos="12000"/>
+            </w:tabs>
+            <w:spacing w:after="0" w:before="60" w:line="240" w:lineRule="auto"/>
+            <w:rPr>
+              <w:b w:val="1"/>
+              <w:color w:val="000000"/>
+              <w:u w:val="none"/>
+            </w:rPr>
+          </w:pPr>
+          <w:hyperlink w:anchor="_heading=h.vsp15x8lmaif">
+            <w:r>
+              <w:rPr>
+                <w:rFonts w:ascii="Calibri" w:cs="Calibri" w:eastAsia="Calibri" w:hAnsi="Calibri"/>
+                <w:b w:val="0"/>
+                <w:i w:val="0"/>
+                <w:smallCaps w:val="0"/>
+                <w:strike w:val="0"/>
+                <w:color w:val="000000"/>
+                <w:sz w:val="22"/>
+                <w:szCs w:val="22"/>
+                <w:u w:val="none"/>
+                <w:shd w:fill="auto" w:val="clear"/>
+                <w:vertAlign w:val="baseline"/>
+                <w:rtl w:val="0"/>
+              </w:rPr>
+              <w:t xml:space="preserve">5. Metodología</w:t>
+              <w:tab/>
+              <w:t xml:space="preserve">9</w:t>
+            </w:r>
+          </w:hyperlink>
+          <w:r>
+            <w:rPr>
+              <w:rtl w:val="0"/>
+            </w:rPr>
+          </w:r>
+        </w:p>
+        <w:p>
+          <w:pPr>
+            <w:widowControl w:val="0"/>
+            <w:tabs>
+              <w:tab w:val="right" w:leader="none" w:pos="12000"/>
+            </w:tabs>
+            <w:spacing w:after="0" w:before="60" w:line="240" w:lineRule="auto"/>
+            <w:rPr>
+              <w:b w:val="1"/>
+              <w:color w:val="000000"/>
+              <w:u w:val="none"/>
+            </w:rPr>
+          </w:pPr>
+          <w:hyperlink w:anchor="_heading=h.409qlj5tdzpw">
+            <w:r>
+              <w:rPr>
+                <w:rFonts w:ascii="Calibri" w:cs="Calibri" w:eastAsia="Calibri" w:hAnsi="Calibri"/>
+                <w:b w:val="0"/>
+                <w:i w:val="0"/>
+                <w:smallCaps w:val="0"/>
+                <w:strike w:val="0"/>
+                <w:color w:val="000000"/>
+                <w:sz w:val="22"/>
+                <w:szCs w:val="22"/>
+                <w:u w:val="none"/>
+                <w:shd w:fill="auto" w:val="clear"/>
+                <w:vertAlign w:val="baseline"/>
+                <w:rtl w:val="0"/>
+              </w:rPr>
+              <w:t xml:space="preserve">6. Evidencias</w:t>
+              <w:tab/>
+              <w:t xml:space="preserve">9</w:t>
+            </w:r>
+          </w:hyperlink>
+          <w:r>
+            <w:rPr>
+              <w:rtl w:val="0"/>
+            </w:rPr>
+          </w:r>
+        </w:p>
+        <w:p>
+          <w:pPr>
+            <w:widowControl w:val="0"/>
+            <w:tabs>
+              <w:tab w:val="right" w:leader="none" w:pos="12000"/>
+            </w:tabs>
+            <w:spacing w:after="0" w:before="60" w:line="240" w:lineRule="auto"/>
+            <w:rPr>
+              <w:b w:val="1"/>
+              <w:color w:val="000000"/>
+              <w:u w:val="none"/>
+            </w:rPr>
+          </w:pPr>
+          <w:hyperlink w:anchor="_heading=h.115yhk2mujiz">
+            <w:r>
+              <w:rPr>
+                <w:rFonts w:ascii="Calibri" w:cs="Calibri" w:eastAsia="Calibri" w:hAnsi="Calibri"/>
+                <w:b w:val="0"/>
+                <w:i w:val="0"/>
+                <w:smallCaps w:val="0"/>
+                <w:strike w:val="0"/>
+                <w:color w:val="000000"/>
+                <w:sz w:val="22"/>
+                <w:szCs w:val="22"/>
+                <w:u w:val="none"/>
+                <w:shd w:fill="auto" w:val="clear"/>
+                <w:vertAlign w:val="baseline"/>
+                <w:rtl w:val="0"/>
+              </w:rPr>
+              <w:t xml:space="preserve">7. Plan de Trabajo</w:t>
+              <w:tab/>
+              <w:t xml:space="preserve">12</w:t>
+            </w:r>
+          </w:hyperlink>
+          <w:r>
+            <w:rPr>
+              <w:rtl w:val="0"/>
+            </w:rPr>
+          </w:r>
+        </w:p>
+        <w:p>
+          <w:pPr>
+            <w:widowControl w:val="0"/>
+            <w:tabs>
+              <w:tab w:val="right" w:leader="none" w:pos="12000"/>
+            </w:tabs>
+            <w:spacing w:after="0" w:before="60" w:line="240" w:lineRule="auto"/>
+            <w:rPr>
+              <w:b w:val="1"/>
+              <w:color w:val="000000"/>
+              <w:u w:val="none"/>
+            </w:rPr>
+          </w:pPr>
+          <w:hyperlink w:anchor="_heading=h.szr99zbkls2c">
+            <w:r>
+              <w:rPr>
+                <w:rFonts w:ascii="Calibri" w:cs="Calibri" w:eastAsia="Calibri" w:hAnsi="Calibri"/>
+                <w:b w:val="0"/>
+                <w:i w:val="0"/>
+                <w:smallCaps w:val="0"/>
+                <w:strike w:val="0"/>
+                <w:color w:val="000000"/>
+                <w:sz w:val="22"/>
+                <w:szCs w:val="22"/>
+                <w:u w:val="none"/>
+                <w:shd w:fill="auto" w:val="clear"/>
+                <w:vertAlign w:val="baseline"/>
+                <w:rtl w:val="0"/>
+              </w:rPr>
+              <w:t xml:space="preserve">8.Riesgos y mitigaciones</w:t>
+              <w:tab/>
+              <w:t xml:space="preserve">15</w:t>
+            </w:r>
+          </w:hyperlink>
+          <w:r>
+            <w:rPr>
+              <w:rtl w:val="0"/>
+            </w:rPr>
+          </w:r>
+        </w:p>
+        <w:p>
+          <w:pPr>
+            <w:widowControl w:val="0"/>
+            <w:tabs>
+              <w:tab w:val="right" w:leader="none" w:pos="12000"/>
+            </w:tabs>
+            <w:spacing w:after="0" w:before="60" w:line="240" w:lineRule="auto"/>
+            <w:ind w:left="360" w:firstLine="0"/>
+            <w:rPr>
+              <w:color w:val="000000"/>
+              <w:u w:val="none"/>
+            </w:rPr>
+          </w:pPr>
+          <w:hyperlink w:anchor="_heading=h.e04tupcku7ca">
+            <w:r>
+              <w:rPr>
+                <w:rFonts w:ascii="Calibri" w:cs="Calibri" w:eastAsia="Calibri" w:hAnsi="Calibri"/>
+                <w:b w:val="0"/>
+                <w:i w:val="0"/>
+                <w:smallCaps w:val="0"/>
+                <w:strike w:val="0"/>
+                <w:color w:val="000000"/>
+                <w:sz w:val="22"/>
+                <w:szCs w:val="22"/>
+                <w:u w:val="none"/>
+                <w:shd w:fill="auto" w:val="clear"/>
+                <w:vertAlign w:val="baseline"/>
+                <w:rtl w:val="0"/>
+              </w:rPr>
+              <w:t xml:space="preserve">Planes de acción generales</w:t>
+              <w:tab/>
+              <w:t xml:space="preserve">15</w:t>
+            </w:r>
+          </w:hyperlink>
+          <w:r>
+            <w:rPr>
+              <w:rtl w:val="0"/>
+            </w:rPr>
+          </w:r>
+        </w:p>
+        <w:p>
+          <w:pPr>
+            <w:widowControl w:val="0"/>
+            <w:tabs>
+              <w:tab w:val="right" w:leader="none" w:pos="12000"/>
+            </w:tabs>
+            <w:spacing w:after="0" w:before="60" w:line="240" w:lineRule="auto"/>
+            <w:ind w:left="720" w:firstLine="0"/>
+            <w:rPr>
+              <w:color w:val="000000"/>
+              <w:u w:val="none"/>
+            </w:rPr>
+          </w:pPr>
+          <w:hyperlink w:anchor="_heading=h.9wap7j3pme2t">
+            <w:r>
+              <w:rPr>
+                <w:rFonts w:ascii="Calibri" w:cs="Calibri" w:eastAsia="Calibri" w:hAnsi="Calibri"/>
+                <w:b w:val="0"/>
+                <w:i w:val="0"/>
+                <w:smallCaps w:val="0"/>
+                <w:strike w:val="0"/>
+                <w:color w:val="000000"/>
+                <w:sz w:val="22"/>
+                <w:szCs w:val="22"/>
+                <w:u w:val="none"/>
+                <w:shd w:fill="auto" w:val="clear"/>
+                <w:vertAlign w:val="baseline"/>
+                <w:rtl w:val="0"/>
+              </w:rPr>
+              <w:t xml:space="preserve">Identificación de riesgos:</w:t>
+              <w:tab/>
+              <w:t xml:space="preserve">15</w:t>
+            </w:r>
+          </w:hyperlink>
+          <w:r>
+            <w:rPr>
+              <w:rtl w:val="0"/>
+            </w:rPr>
+          </w:r>
+        </w:p>
+        <w:p>
+          <w:pPr>
+            <w:widowControl w:val="0"/>
+            <w:tabs>
+              <w:tab w:val="right" w:leader="none" w:pos="12000"/>
+            </w:tabs>
+            <w:spacing w:after="0" w:before="60" w:line="240" w:lineRule="auto"/>
+            <w:ind w:left="720" w:firstLine="0"/>
+            <w:rPr>
+              <w:color w:val="000000"/>
+              <w:u w:val="none"/>
+            </w:rPr>
+          </w:pPr>
+          <w:hyperlink w:anchor="_heading=h.6i5uthyyda5l">
+            <w:r>
+              <w:rPr>
+                <w:rFonts w:ascii="Calibri" w:cs="Calibri" w:eastAsia="Calibri" w:hAnsi="Calibri"/>
+                <w:b w:val="0"/>
+                <w:i w:val="0"/>
+                <w:smallCaps w:val="0"/>
+                <w:strike w:val="0"/>
+                <w:color w:val="000000"/>
+                <w:sz w:val="22"/>
+                <w:szCs w:val="22"/>
+                <w:u w:val="none"/>
+                <w:shd w:fill="auto" w:val="clear"/>
+                <w:vertAlign w:val="baseline"/>
+                <w:rtl w:val="0"/>
+              </w:rPr>
+              <w:t xml:space="preserve">Análisis de riesgos:</w:t>
+              <w:tab/>
+              <w:t xml:space="preserve">15</w:t>
+            </w:r>
+          </w:hyperlink>
+          <w:r>
+            <w:rPr>
+              <w:rtl w:val="0"/>
+            </w:rPr>
+          </w:r>
+        </w:p>
+        <w:p>
+          <w:pPr>
+            <w:widowControl w:val="0"/>
+            <w:tabs>
+              <w:tab w:val="right" w:leader="none" w:pos="12000"/>
+            </w:tabs>
+            <w:spacing w:after="0" w:before="60" w:line="240" w:lineRule="auto"/>
+            <w:ind w:left="720" w:firstLine="0"/>
+            <w:rPr>
+              <w:color w:val="000000"/>
+              <w:u w:val="none"/>
+            </w:rPr>
+          </w:pPr>
+          <w:hyperlink w:anchor="_heading=h.zh93cdg2l3pv">
+            <w:r>
+              <w:rPr>
+                <w:rFonts w:ascii="Calibri" w:cs="Calibri" w:eastAsia="Calibri" w:hAnsi="Calibri"/>
+                <w:b w:val="0"/>
+                <w:i w:val="0"/>
+                <w:smallCaps w:val="0"/>
+                <w:strike w:val="0"/>
+                <w:color w:val="000000"/>
+                <w:sz w:val="22"/>
+                <w:szCs w:val="22"/>
+                <w:u w:val="none"/>
+                <w:shd w:fill="auto" w:val="clear"/>
+                <w:vertAlign w:val="baseline"/>
+                <w:rtl w:val="0"/>
+              </w:rPr>
+              <w:t xml:space="preserve">Priorización de riesgos:</w:t>
+              <w:tab/>
+              <w:t xml:space="preserve">15</w:t>
+            </w:r>
+          </w:hyperlink>
+          <w:r>
+            <w:rPr>
+              <w:rtl w:val="0"/>
+            </w:rPr>
+          </w:r>
+          <w:r>
+            <w:fldChar w:fldCharType="end"/>
+          </w:r>
+        </w:p>
+      </w:sdtContent>
+    </w:sdt>
+    <w:p>
+      <w:pPr>
+        <w:rPr>
+          <w:b w:val="1"/>
+        </w:rPr>
+      </w:pPr>
+      <w:r>
+        <w:rPr>
+          <w:rtl w:val="0"/>
+        </w:rPr>
+      </w:r>
+    </w:p>
+    <w:p>
+      <w:pPr>
+        <w:rPr>
+          <w:b w:val="1"/>
+        </w:rPr>
+      </w:pPr>
+      <w:r>
+        <w:rPr>
+          <w:rtl w:val="0"/>
+        </w:rPr>
+      </w:r>
+    </w:p>
+    <w:p>
+      <w:pPr>
+        <w:rPr>
+          <w:b w:val="1"/>
+        </w:rPr>
+      </w:pPr>
+      <w:r>
+        <w:rPr>
+          <w:rtl w:val="0"/>
+        </w:rPr>
+      </w:r>
+    </w:p>
+    <w:p>
+      <w:pPr>
+        <w:rPr>
+          <w:b w:val="1"/>
+        </w:rPr>
+      </w:pPr>
+      <w:r>
+        <w:rPr>
+          <w:rtl w:val="0"/>
+        </w:rPr>
+      </w:r>
+    </w:p>
+    <w:p>
+      <w:pPr>
+        <w:rPr>
+          <w:b w:val="1"/>
+        </w:rPr>
+      </w:pPr>
+      <w:r>
+        <w:rPr>
+          <w:rtl w:val="0"/>
+        </w:rPr>
+      </w:r>
+    </w:p>
+    <w:p>
+      <w:pPr>
+        <w:rPr>
+          <w:b w:val="1"/>
+        </w:rPr>
+      </w:pPr>
+      <w:r>
+        <w:rPr>
+          <w:rtl w:val="0"/>
+        </w:rPr>
+      </w:r>
+    </w:p>
+    <w:p>
+      <w:pPr>
+        <w:rPr>
+          <w:b w:val="1"/>
+        </w:rPr>
+      </w:pPr>
+      <w:r>
+        <w:rPr>
+          <w:rtl w:val="0"/>
+        </w:rPr>
+      </w:r>
+    </w:p>
+    <w:p>
+      <w:pPr>
+        <w:rPr>
+          <w:b w:val="1"/>
+        </w:rPr>
+      </w:pPr>
+      <w:r>
+        <w:rPr>
+          <w:rtl w:val="0"/>
+        </w:rPr>
+      </w:r>
+    </w:p>
+    <w:p>
+      <w:pPr>
+        <w:rPr>
+          <w:b w:val="1"/>
+        </w:rPr>
+      </w:pPr>
+      <w:r>
+        <w:rPr>
+          <w:rtl w:val="0"/>
+        </w:rPr>
+      </w:r>
+    </w:p>
+    <w:p>
+      <w:pPr>
+        <w:rPr>
+          <w:b w:val="1"/>
+        </w:rPr>
+      </w:pPr>
+      <w:r>
+        <w:rPr>
+          <w:rtl w:val="0"/>
+        </w:rPr>
+      </w:r>
+    </w:p>
+    <w:p>
+      <w:pPr>
+        <w:rPr>
+          <w:b w:val="1"/>
+        </w:rPr>
+      </w:pPr>
+      <w:r>
+        <w:rPr>
+          <w:rtl w:val="0"/>
+        </w:rPr>
+      </w:r>
+    </w:p>
+    <w:p>
+      <w:pPr>
+        <w:rPr>
+          <w:b w:val="1"/>
+        </w:rPr>
+      </w:pPr>
+      <w:r>
+        <w:rPr>
+          <w:rtl w:val="0"/>
+        </w:rPr>
+      </w:r>
+    </w:p>
+    <w:p>
+      <w:pPr>
+        <w:rPr>
+          <w:b w:val="1"/>
+        </w:rPr>
+      </w:pPr>
+      <w:r>
+        <w:rPr>
+          <w:rtl w:val="0"/>
+        </w:rPr>
+      </w:r>
+    </w:p>
+    <w:p>
+      <w:pPr>
+        <w:rPr>
+          <w:b w:val="1"/>
+        </w:rPr>
+      </w:pPr>
+      <w:r>
+        <w:rPr>
+          <w:rtl w:val="0"/>
+        </w:rPr>
+      </w:r>
+    </w:p>
+    <w:p>
+      <w:pPr>
+        <w:rPr>
+          <w:b w:val="1"/>
+        </w:rPr>
+      </w:pPr>
+      <w:r>
+        <w:rPr>
+          <w:rtl w:val="0"/>
+        </w:rPr>
+      </w:r>
+    </w:p>
+    <w:p>
+      <w:pPr>
+        <w:rPr>
+          <w:b w:val="1"/>
+        </w:rPr>
+      </w:pPr>
+      <w:r>
+        <w:rPr>
+          <w:rtl w:val="0"/>
+        </w:rPr>
+      </w:r>
+    </w:p>
+    <w:p>
+      <w:pPr>
+        <w:rPr>
+          <w:b w:val="1"/>
+        </w:rPr>
+      </w:pPr>
+      <w:r>
+        <w:rPr>
+          <w:rtl w:val="0"/>
+        </w:rPr>
+      </w:r>
+    </w:p>
+    <w:p>
+      <w:pPr>
+        <w:rPr>
+          <w:b w:val="1"/>
+        </w:rPr>
+      </w:pPr>
+      <w:r>
+        <w:rPr>
+          <w:rtl w:val="0"/>
+        </w:rPr>
+      </w:r>
+    </w:p>
+    <w:p>
+      <w:pPr>
+        <w:rPr>
+          <w:b w:val="1"/>
+        </w:rPr>
+      </w:pPr>
+      <w:r>
+        <w:rPr>
+          <w:rtl w:val="0"/>
+        </w:rPr>
+      </w:r>
+    </w:p>
+    <w:p>
+      <w:pPr>
+        <w:rPr>
+          <w:b w:val="1"/>
+        </w:rPr>
+      </w:pPr>
+      <w:r>
+        <w:rPr>
+          <w:rtl w:val="0"/>
+        </w:rPr>
       </w:r>
     </w:p>
     <w:p>
@@ -389,148 +1453,23 @@
         <w:t xml:space="preserve">PARTE I</w:t>
       </w:r>
     </w:p>
+    <w:p>
+      <w:pPr>
+        <w:pStyle w:val="Heading2"/>
+        <w:rPr/>
+      </w:pPr>
+      <w:bookmarkStart w:colFirst="0" w:colLast="0" w:name="_heading=h.qz1vnvgo72zq" w:id="1"/>
+      <w:bookmarkEnd w:id="1"/>
+      <w:r>
+        <w:rPr>
+          <w:rtl w:val="0"/>
+        </w:rPr>
+        <w:t xml:space="preserve">1. Antecedentes Personales</w:t>
+      </w:r>
+    </w:p>
     <w:tbl>
       <w:tblPr>
         <w:tblStyle w:val="Table1"/>
-        <w:tblW w:w="9498.0" w:type="dxa"/>
-        <w:jc w:val="left"/>
-        <w:tblInd w:w="-714.0" w:type="dxa"/>
-        <w:tblBorders>
-          <w:top w:color="bfbfbf" w:space="0" w:sz="4" w:val="single"/>
-          <w:left w:color="bfbfbf" w:space="0" w:sz="4" w:val="single"/>
-          <w:bottom w:color="bfbfbf" w:space="0" w:sz="4" w:val="single"/>
-          <w:right w:color="bfbfbf" w:space="0" w:sz="4" w:val="single"/>
-          <w:insideH w:color="bfbfbf" w:space="0" w:sz="4" w:val="single"/>
-          <w:insideV w:color="bfbfbf" w:space="0" w:sz="4" w:val="single"/>
-        </w:tblBorders>
-        <w:tblLayout w:type="fixed"/>
-        <w:tblLook w:val="0400"/>
-      </w:tblPr>
-      <w:tblGrid>
-        <w:gridCol w:w="9498"/>
-        <w:tblGridChange w:id="0">
-          <w:tblGrid>
-            <w:gridCol w:w="9498"/>
-          </w:tblGrid>
-        </w:tblGridChange>
-      </w:tblGrid>
-      <w:tr>
-        <w:trPr>
-          <w:cantSplit w:val="0"/>
-          <w:trHeight w:val="440" w:hRule="atLeast"/>
-          <w:tblHeader w:val="0"/>
-        </w:trPr>
-        <w:tc>
-          <w:tcPr>
-            <w:vAlign w:val="center"/>
-          </w:tcPr>
-          <w:p>
-            <w:pPr>
-              <w:rPr>
-                <w:b w:val="1"/>
-                <w:color w:val="1f3864"/>
-                <w:sz w:val="28"/>
-                <w:szCs w:val="28"/>
-              </w:rPr>
-            </w:pPr>
-            <w:r>
-              <w:rPr>
-                <w:b w:val="1"/>
-                <w:color w:val="1f3864"/>
-                <w:sz w:val="28"/>
-                <w:szCs w:val="28"/>
-                <w:rtl w:val="0"/>
-              </w:rPr>
-              <w:t xml:space="preserve">1. Antecedentes Personales</w:t>
-            </w:r>
-          </w:p>
-        </w:tc>
-      </w:tr>
-      <w:tr>
-        <w:trPr>
-          <w:cantSplit w:val="0"/>
-          <w:trHeight w:val="440" w:hRule="atLeast"/>
-          <w:tblHeader w:val="0"/>
-        </w:trPr>
-        <w:tc>
-          <w:tcPr>
-            <w:shd w:fill="d9e2f3" w:val="clear"/>
-            <w:vAlign w:val="center"/>
-          </w:tcPr>
-          <w:p>
-            <w:pPr>
-              <w:keepNext w:val="0"/>
-              <w:keepLines w:val="0"/>
-              <w:pageBreakBefore w:val="0"/>
-              <w:widowControl w:val="1"/>
-              <w:pBdr>
-                <w:top w:space="0" w:sz="0" w:val="nil"/>
-                <w:left w:space="0" w:sz="0" w:val="nil"/>
-                <w:bottom w:space="0" w:sz="0" w:val="nil"/>
-                <w:right w:space="0" w:sz="0" w:val="nil"/>
-                <w:between w:space="0" w:sz="0" w:val="nil"/>
-              </w:pBdr>
-              <w:shd w:fill="auto" w:val="clear"/>
-              <w:tabs>
-                <w:tab w:val="center" w:leader="none" w:pos="4419"/>
-                <w:tab w:val="right" w:leader="none" w:pos="8838"/>
-              </w:tabs>
-              <w:spacing w:after="0" w:before="0" w:line="240" w:lineRule="auto"/>
-              <w:ind w:left="0" w:right="0" w:firstLine="0"/>
-              <w:jc w:val="left"/>
-              <w:rPr>
-                <w:rFonts w:ascii="Calibri" w:cs="Calibri" w:eastAsia="Calibri" w:hAnsi="Calibri"/>
-                <w:b w:val="0"/>
-                <w:i w:val="0"/>
-                <w:smallCaps w:val="0"/>
-                <w:strike w:val="0"/>
-                <w:color w:val="1f3864"/>
-                <w:sz w:val="22"/>
-                <w:szCs w:val="22"/>
-                <w:u w:val="none"/>
-                <w:shd w:fill="auto" w:val="clear"/>
-                <w:vertAlign w:val="baseline"/>
-              </w:rPr>
-            </w:pPr>
-            <w:r>
-              <w:rPr>
-                <w:rFonts w:ascii="Calibri" w:cs="Calibri" w:eastAsia="Calibri" w:hAnsi="Calibri"/>
-                <w:b w:val="0"/>
-                <w:i w:val="0"/>
-                <w:smallCaps w:val="0"/>
-                <w:strike w:val="0"/>
-                <w:color w:val="1f3864"/>
-                <w:sz w:val="22"/>
-                <w:szCs w:val="22"/>
-                <w:u w:val="none"/>
-                <w:shd w:fill="auto" w:val="clear"/>
-                <w:vertAlign w:val="baseline"/>
-                <w:rtl w:val="0"/>
-              </w:rPr>
-              <w:t xml:space="preserve">A continuación, se presenta una tabla en la que debes completar la información solicitada. </w:t>
-            </w:r>
-          </w:p>
-        </w:tc>
-      </w:tr>
-    </w:tbl>
-    <w:p>
-      <w:pPr>
-        <w:rPr>
-          <w:b w:val="1"/>
-          <w:color w:val="4472c4"/>
-          <w:sz w:val="24"/>
-          <w:szCs w:val="24"/>
-        </w:rPr>
-      </w:pPr>
-      <w:r>
-        <w:rPr>
-          <w:rtl w:val="0"/>
-        </w:rPr>
-      </w:r>
-    </w:p>
-    <w:tbl>
-      <w:tblPr>
-        <w:tblStyle w:val="Table2"/>
         <w:tblW w:w="9498.0" w:type="dxa"/>
         <w:jc w:val="left"/>
         <w:tblInd w:w="-714.0" w:type="dxa"/>
@@ -636,7 +1575,6 @@
           <w:p>
             <w:pPr>
               <w:rPr>
-                <w:b w:val="1"/>
                 <w:sz w:val="20"/>
                 <w:szCs w:val="20"/>
               </w:rPr>
@@ -644,7 +1582,6 @@
             <w:r>
               <w:rPr>
                 <w:rFonts w:ascii="Arial" w:cs="Arial" w:eastAsia="Arial" w:hAnsi="Arial"/>
-                <w:b w:val="1"/>
                 <w:rtl w:val="0"/>
               </w:rPr>
               <w:t xml:space="preserve">20.603.603-1, 19.973.743-0, 20.646.649-9</w:t>
@@ -754,160 +1691,22 @@
     </w:tbl>
     <w:p>
       <w:pPr>
-        <w:rPr>
-          <w:b w:val="1"/>
-          <w:color w:val="4472c4"/>
-          <w:sz w:val="24"/>
-          <w:szCs w:val="24"/>
-        </w:rPr>
-      </w:pPr>
-      <w:r>
-        <w:rPr>
-          <w:rtl w:val="0"/>
-        </w:rPr>
+        <w:pStyle w:val="Heading2"/>
+        <w:ind w:left="0" w:firstLine="0"/>
+        <w:rPr/>
+      </w:pPr>
+      <w:bookmarkStart w:colFirst="0" w:colLast="0" w:name="_heading=h.3mswlya60irx" w:id="2"/>
+      <w:bookmarkEnd w:id="2"/>
+      <w:r>
+        <w:rPr>
+          <w:rtl w:val="0"/>
+        </w:rPr>
+        <w:t xml:space="preserve">2. Descripción Proyecto APT</w:t>
       </w:r>
     </w:p>
     <w:tbl>
       <w:tblPr>
-        <w:tblStyle w:val="Table3"/>
-        <w:tblW w:w="9498.0" w:type="dxa"/>
-        <w:jc w:val="left"/>
-        <w:tblInd w:w="-714.0" w:type="dxa"/>
-        <w:tblBorders>
-          <w:top w:color="bfbfbf" w:space="0" w:sz="4" w:val="single"/>
-          <w:left w:color="bfbfbf" w:space="0" w:sz="4" w:val="single"/>
-          <w:bottom w:color="bfbfbf" w:space="0" w:sz="4" w:val="single"/>
-          <w:right w:color="bfbfbf" w:space="0" w:sz="4" w:val="single"/>
-          <w:insideH w:color="bfbfbf" w:space="0" w:sz="4" w:val="single"/>
-          <w:insideV w:color="bfbfbf" w:space="0" w:sz="4" w:val="single"/>
-        </w:tblBorders>
-        <w:tblLayout w:type="fixed"/>
-        <w:tblLook w:val="0400"/>
-      </w:tblPr>
-      <w:tblGrid>
-        <w:gridCol w:w="9498"/>
-        <w:tblGridChange w:id="0">
-          <w:tblGrid>
-            <w:gridCol w:w="9498"/>
-          </w:tblGrid>
-        </w:tblGridChange>
-      </w:tblGrid>
-      <w:tr>
-        <w:trPr>
-          <w:cantSplit w:val="0"/>
-          <w:trHeight w:val="440" w:hRule="atLeast"/>
-          <w:tblHeader w:val="0"/>
-        </w:trPr>
-        <w:tc>
-          <w:tcPr>
-            <w:vAlign w:val="center"/>
-          </w:tcPr>
-          <w:p>
-            <w:pPr>
-              <w:rPr>
-                <w:b w:val="1"/>
-                <w:color w:val="1f3864"/>
-                <w:sz w:val="28"/>
-                <w:szCs w:val="28"/>
-              </w:rPr>
-            </w:pPr>
-            <w:r>
-              <w:rPr>
-                <w:b w:val="1"/>
-                <w:color w:val="1f3864"/>
-                <w:sz w:val="28"/>
-                <w:szCs w:val="28"/>
-                <w:rtl w:val="0"/>
-              </w:rPr>
-              <w:t xml:space="preserve">2. Descripción Proyecto APT</w:t>
-            </w:r>
-          </w:p>
-        </w:tc>
-      </w:tr>
-      <w:tr>
-        <w:trPr>
-          <w:cantSplit w:val="0"/>
-          <w:trHeight w:val="440" w:hRule="atLeast"/>
-          <w:tblHeader w:val="0"/>
-        </w:trPr>
-        <w:tc>
-          <w:tcPr>
-            <w:shd w:fill="d9e2f3" w:val="clear"/>
-            <w:vAlign w:val="center"/>
-          </w:tcPr>
-          <w:p>
-            <w:pPr>
-              <w:keepNext w:val="0"/>
-              <w:keepLines w:val="0"/>
-              <w:pageBreakBefore w:val="0"/>
-              <w:widowControl w:val="1"/>
-              <w:pBdr>
-                <w:top w:space="0" w:sz="0" w:val="nil"/>
-                <w:left w:space="0" w:sz="0" w:val="nil"/>
-                <w:bottom w:space="0" w:sz="0" w:val="nil"/>
-                <w:right w:space="0" w:sz="0" w:val="nil"/>
-                <w:between w:space="0" w:sz="0" w:val="nil"/>
-              </w:pBdr>
-              <w:shd w:fill="auto" w:val="clear"/>
-              <w:tabs>
-                <w:tab w:val="center" w:leader="none" w:pos="4419"/>
-                <w:tab w:val="right" w:leader="none" w:pos="8838"/>
-              </w:tabs>
-              <w:spacing w:after="0" w:before="0" w:line="240" w:lineRule="auto"/>
-              <w:ind w:left="0" w:right="0" w:firstLine="0"/>
-              <w:jc w:val="left"/>
-              <w:rPr>
-                <w:rFonts w:ascii="Calibri" w:cs="Calibri" w:eastAsia="Calibri" w:hAnsi="Calibri"/>
-                <w:b w:val="0"/>
-                <w:i w:val="0"/>
-                <w:smallCaps w:val="0"/>
-                <w:strike w:val="0"/>
-                <w:color w:val="1f3864"/>
-                <w:sz w:val="22"/>
-                <w:szCs w:val="22"/>
-                <w:u w:val="none"/>
-                <w:shd w:fill="auto" w:val="clear"/>
-                <w:vertAlign w:val="baseline"/>
-              </w:rPr>
-            </w:pPr>
-            <w:r>
-              <w:rPr>
-                <w:rFonts w:ascii="Calibri" w:cs="Calibri" w:eastAsia="Calibri" w:hAnsi="Calibri"/>
-                <w:b w:val="0"/>
-                <w:i w:val="0"/>
-                <w:smallCaps w:val="0"/>
-                <w:strike w:val="0"/>
-                <w:color w:val="1f3864"/>
-                <w:sz w:val="22"/>
-                <w:szCs w:val="22"/>
-                <w:u w:val="none"/>
-                <w:shd w:fill="auto" w:val="clear"/>
-                <w:vertAlign w:val="baseline"/>
-                <w:rtl w:val="0"/>
-              </w:rPr>
-              <w:t xml:space="preserve">En la descripción debes señalar brevemente el nombre de tu proyecto APT y las competencias del perfil de egreso que vas a poner en práctica. Si en tu carrera están definidas las áreas de desempeño, también menciona a qué áreas de desempeño está vinculado el proyecto. </w:t>
-            </w:r>
-          </w:p>
-        </w:tc>
-      </w:tr>
-    </w:tbl>
-    <w:p>
-      <w:pPr>
-        <w:rPr>
-          <w:b w:val="1"/>
-          <w:sz w:val="24"/>
-          <w:szCs w:val="24"/>
-        </w:rPr>
-      </w:pPr>
-      <w:r>
-        <w:rPr>
-          <w:rtl w:val="0"/>
-        </w:rPr>
-      </w:r>
-    </w:p>
-    <w:tbl>
-      <w:tblPr>
-        <w:tblStyle w:val="Table4"/>
+        <w:tblStyle w:val="Table2"/>
         <w:tblW w:w="9498.0" w:type="dxa"/>
         <w:jc w:val="left"/>
         <w:tblInd w:w="-714.0" w:type="dxa"/>
@@ -945,13 +1744,11 @@
           <w:p>
             <w:pPr>
               <w:rPr>
-                <w:rFonts w:ascii="Calibri" w:cs="Calibri" w:eastAsia="Calibri" w:hAnsi="Calibri"/>
                 <w:color w:val="1f3864"/>
               </w:rPr>
             </w:pPr>
             <w:r>
               <w:rPr>
-                <w:rFonts w:ascii="Calibri" w:cs="Calibri" w:eastAsia="Calibri" w:hAnsi="Calibri"/>
                 <w:color w:val="1f3864"/>
                 <w:rtl w:val="0"/>
               </w:rPr>
@@ -998,13 +1795,11 @@
           <w:p>
             <w:pPr>
               <w:rPr>
-                <w:rFonts w:ascii="Calibri" w:cs="Calibri" w:eastAsia="Calibri" w:hAnsi="Calibri"/>
                 <w:color w:val="1f3864"/>
               </w:rPr>
             </w:pPr>
             <w:r>
               <w:rPr>
-                <w:rFonts w:ascii="Calibri" w:cs="Calibri" w:eastAsia="Calibri" w:hAnsi="Calibri"/>
                 <w:color w:val="1f3864"/>
                 <w:rtl w:val="0"/>
               </w:rPr>
@@ -1028,16 +1823,7 @@
                 <w:szCs w:val="20"/>
                 <w:rtl w:val="0"/>
               </w:rPr>
-              <w:t xml:space="preserve">Programación web, base de datos y gestión ágil de proyecto</w:t>
-            </w:r>
-            <w:r>
-              <w:rPr>
-                <w:rFonts w:ascii="Calibri" w:cs="Calibri" w:eastAsia="Calibri" w:hAnsi="Calibri"/>
-                <w:sz w:val="20"/>
-                <w:szCs w:val="20"/>
-                <w:rtl w:val="0"/>
-              </w:rPr>
-              <w:t xml:space="preserve">.</w:t>
+              <w:t xml:space="preserve">Programación web, base de datos y gestión ágil de proyecto.</w:t>
             </w:r>
             <w:r>
               <w:rPr>
@@ -1060,13 +1846,11 @@
           <w:p>
             <w:pPr>
               <w:rPr>
-                <w:rFonts w:ascii="Calibri" w:cs="Calibri" w:eastAsia="Calibri" w:hAnsi="Calibri"/>
                 <w:color w:val="1f3864"/>
               </w:rPr>
             </w:pPr>
             <w:r>
               <w:rPr>
-                <w:rFonts w:ascii="Calibri" w:cs="Calibri" w:eastAsia="Calibri" w:hAnsi="Calibri"/>
                 <w:color w:val="1f3864"/>
                 <w:rtl w:val="0"/>
               </w:rPr>
@@ -1076,7 +1860,6 @@
           <w:p>
             <w:pPr>
               <w:rPr>
-                <w:rFonts w:ascii="Calibri" w:cs="Calibri" w:eastAsia="Calibri" w:hAnsi="Calibri"/>
                 <w:color w:val="1f3864"/>
               </w:rPr>
             </w:pPr>
@@ -1106,10 +1889,441 @@
               </w:rPr>
               <w:t xml:space="preserve">Desarrollo de pagina web, Modelamiento Base de datos</w:t>
             </w:r>
-            <w:r>
-              <w:rPr>
-                <w:rtl w:val="0"/>
-              </w:rPr>
+          </w:p>
+        </w:tc>
+      </w:tr>
+    </w:tbl>
+    <w:p>
+      <w:pPr>
+        <w:pStyle w:val="Heading3"/>
+        <w:spacing w:after="0" w:line="240" w:lineRule="auto"/>
+        <w:rPr/>
+      </w:pPr>
+      <w:bookmarkStart w:colFirst="0" w:colLast="0" w:name="_heading=h.8posa77abfhb" w:id="3"/>
+      <w:bookmarkEnd w:id="3"/>
+      <w:r>
+        <w:rPr>
+          <w:rtl w:val="0"/>
+        </w:rPr>
+      </w:r>
+    </w:p>
+    <w:p>
+      <w:pPr>
+        <w:pStyle w:val="Heading3"/>
+        <w:spacing w:after="0" w:line="240" w:lineRule="auto"/>
+        <w:ind w:firstLine="720"/>
+        <w:rPr/>
+      </w:pPr>
+      <w:bookmarkStart w:colFirst="0" w:colLast="0" w:name="_heading=h.nku2bgb6m2ks" w:id="4"/>
+      <w:bookmarkEnd w:id="4"/>
+      <w:r>
+        <w:rPr>
+          <w:rtl w:val="0"/>
+        </w:rPr>
+        <w:t xml:space="preserve">2.1.</w:t>
+      </w:r>
+      <w:r>
+        <w:rPr>
+          <w:rtl w:val="0"/>
+        </w:rPr>
+        <w:t xml:space="preserve">Roles del proyecto</w:t>
+      </w:r>
+    </w:p>
+    <w:tbl>
+      <w:tblPr>
+        <w:tblStyle w:val="Table3"/>
+        <w:tblW w:w="9497.999999999998" w:type="dxa"/>
+        <w:jc w:val="left"/>
+        <w:tblInd w:w="-714.0" w:type="dxa"/>
+        <w:tblBorders>
+          <w:top w:color="bfbfbf" w:space="0" w:sz="4" w:val="single"/>
+          <w:left w:color="bfbfbf" w:space="0" w:sz="4" w:val="single"/>
+          <w:bottom w:color="bfbfbf" w:space="0" w:sz="4" w:val="single"/>
+          <w:right w:color="bfbfbf" w:space="0" w:sz="4" w:val="single"/>
+          <w:insideH w:color="bfbfbf" w:space="0" w:sz="4" w:val="single"/>
+          <w:insideV w:color="bfbfbf" w:space="0" w:sz="4" w:val="single"/>
+        </w:tblBorders>
+        <w:tblLayout w:type="fixed"/>
+        <w:tblLook w:val="0400"/>
+      </w:tblPr>
+      <w:tblGrid>
+        <w:gridCol w:w="1497.4298250959837"/>
+        <w:gridCol w:w="4000.2850874520072"/>
+        <w:gridCol w:w="4000.2850874520072"/>
+        <w:tblGridChange w:id="0">
+          <w:tblGrid>
+            <w:gridCol w:w="1497.4298250959837"/>
+            <w:gridCol w:w="4000.2850874520072"/>
+            <w:gridCol w:w="4000.2850874520072"/>
+          </w:tblGrid>
+        </w:tblGridChange>
+      </w:tblGrid>
+      <w:tr>
+        <w:trPr>
+          <w:cantSplit w:val="0"/>
+          <w:trHeight w:val="440" w:hRule="atLeast"/>
+          <w:tblHeader w:val="0"/>
+        </w:trPr>
+        <w:tc>
+          <w:tcPr>
+            <w:shd w:fill="auto" w:val="clear"/>
+            <w:tcMar>
+              <w:top w:w="100.0" w:type="dxa"/>
+              <w:left w:w="100.0" w:type="dxa"/>
+              <w:bottom w:w="100.0" w:type="dxa"/>
+              <w:right w:w="100.0" w:type="dxa"/>
+            </w:tcMar>
+            <w:vAlign w:val="top"/>
+          </w:tcPr>
+          <w:p>
+            <w:pPr>
+              <w:widowControl w:val="0"/>
+              <w:spacing w:after="0" w:line="240" w:lineRule="auto"/>
+              <w:rPr>
+                <w:rFonts w:ascii="Arial" w:cs="Arial" w:eastAsia="Arial" w:hAnsi="Arial"/>
+                <w:color w:val="1f3864"/>
+              </w:rPr>
+            </w:pPr>
+            <w:r>
+              <w:rPr>
+                <w:rFonts w:ascii="Arial" w:cs="Arial" w:eastAsia="Arial" w:hAnsi="Arial"/>
+                <w:color w:val="1f3864"/>
+                <w:rtl w:val="0"/>
+              </w:rPr>
+              <w:t xml:space="preserve">Nombre</w:t>
+            </w:r>
+          </w:p>
+        </w:tc>
+        <w:tc>
+          <w:tcPr>
+            <w:shd w:fill="auto" w:val="clear"/>
+            <w:tcMar>
+              <w:top w:w="100.0" w:type="dxa"/>
+              <w:left w:w="100.0" w:type="dxa"/>
+              <w:bottom w:w="100.0" w:type="dxa"/>
+              <w:right w:w="100.0" w:type="dxa"/>
+            </w:tcMar>
+            <w:vAlign w:val="top"/>
+          </w:tcPr>
+          <w:p>
+            <w:pPr>
+              <w:widowControl w:val="0"/>
+              <w:spacing w:after="0" w:line="240" w:lineRule="auto"/>
+              <w:rPr>
+                <w:rFonts w:ascii="Arial" w:cs="Arial" w:eastAsia="Arial" w:hAnsi="Arial"/>
+                <w:color w:val="1f3864"/>
+              </w:rPr>
+            </w:pPr>
+            <w:r>
+              <w:rPr>
+                <w:rFonts w:ascii="Arial" w:cs="Arial" w:eastAsia="Arial" w:hAnsi="Arial"/>
+                <w:color w:val="1f3864"/>
+                <w:rtl w:val="0"/>
+              </w:rPr>
+              <w:t xml:space="preserve">Rol</w:t>
+            </w:r>
+          </w:p>
+        </w:tc>
+        <w:tc>
+          <w:tcPr>
+            <w:shd w:fill="auto" w:val="clear"/>
+            <w:tcMar>
+              <w:top w:w="100.0" w:type="dxa"/>
+              <w:left w:w="100.0" w:type="dxa"/>
+              <w:bottom w:w="100.0" w:type="dxa"/>
+              <w:right w:w="100.0" w:type="dxa"/>
+            </w:tcMar>
+            <w:vAlign w:val="top"/>
+          </w:tcPr>
+          <w:p>
+            <w:pPr>
+              <w:widowControl w:val="0"/>
+              <w:spacing w:after="0" w:line="240" w:lineRule="auto"/>
+              <w:rPr>
+                <w:rFonts w:ascii="Arial" w:cs="Arial" w:eastAsia="Arial" w:hAnsi="Arial"/>
+                <w:color w:val="1f3864"/>
+              </w:rPr>
+            </w:pPr>
+            <w:r>
+              <w:rPr>
+                <w:rFonts w:ascii="Arial" w:cs="Arial" w:eastAsia="Arial" w:hAnsi="Arial"/>
+                <w:color w:val="1f3864"/>
+                <w:rtl w:val="0"/>
+              </w:rPr>
+              <w:t xml:space="preserve">Correo</w:t>
+            </w:r>
+          </w:p>
+        </w:tc>
+      </w:tr>
+      <w:tr>
+        <w:trPr>
+          <w:cantSplit w:val="0"/>
+          <w:trHeight w:val="418" w:hRule="atLeast"/>
+          <w:tblHeader w:val="0"/>
+        </w:trPr>
+        <w:tc>
+          <w:tcPr>
+            <w:shd w:fill="auto" w:val="clear"/>
+            <w:tcMar>
+              <w:top w:w="100.0" w:type="dxa"/>
+              <w:left w:w="100.0" w:type="dxa"/>
+              <w:bottom w:w="100.0" w:type="dxa"/>
+              <w:right w:w="100.0" w:type="dxa"/>
+            </w:tcMar>
+            <w:vAlign w:val="top"/>
+          </w:tcPr>
+          <w:p>
+            <w:pPr>
+              <w:widowControl w:val="0"/>
+              <w:spacing w:after="0" w:line="240" w:lineRule="auto"/>
+              <w:rPr>
+                <w:rFonts w:ascii="Arial" w:cs="Arial" w:eastAsia="Arial" w:hAnsi="Arial"/>
+              </w:rPr>
+            </w:pPr>
+            <w:r>
+              <w:rPr>
+                <w:rFonts w:ascii="Arial" w:cs="Arial" w:eastAsia="Arial" w:hAnsi="Arial"/>
+                <w:rtl w:val="0"/>
+              </w:rPr>
+              <w:t xml:space="preserve">Matias Campos</w:t>
+            </w:r>
+          </w:p>
+        </w:tc>
+        <w:tc>
+          <w:tcPr>
+            <w:shd w:fill="auto" w:val="clear"/>
+            <w:tcMar>
+              <w:top w:w="100.0" w:type="dxa"/>
+              <w:left w:w="100.0" w:type="dxa"/>
+              <w:bottom w:w="100.0" w:type="dxa"/>
+              <w:right w:w="100.0" w:type="dxa"/>
+            </w:tcMar>
+            <w:vAlign w:val="top"/>
+          </w:tcPr>
+          <w:p>
+            <w:pPr>
+              <w:widowControl w:val="0"/>
+              <w:spacing w:after="0" w:line="240" w:lineRule="auto"/>
+              <w:rPr>
+                <w:rFonts w:ascii="Arial" w:cs="Arial" w:eastAsia="Arial" w:hAnsi="Arial"/>
+              </w:rPr>
+            </w:pPr>
+            <w:r>
+              <w:rPr>
+                <w:rFonts w:ascii="Arial" w:cs="Arial" w:eastAsia="Arial" w:hAnsi="Arial"/>
+                <w:rtl w:val="0"/>
+              </w:rPr>
+              <w:t xml:space="preserve"> Scrum master </w:t>
+            </w:r>
+          </w:p>
+        </w:tc>
+        <w:tc>
+          <w:tcPr>
+            <w:shd w:fill="auto" w:val="clear"/>
+            <w:tcMar>
+              <w:top w:w="100.0" w:type="dxa"/>
+              <w:left w:w="100.0" w:type="dxa"/>
+              <w:bottom w:w="100.0" w:type="dxa"/>
+              <w:right w:w="100.0" w:type="dxa"/>
+            </w:tcMar>
+            <w:vAlign w:val="top"/>
+          </w:tcPr>
+          <w:p>
+            <w:pPr>
+              <w:widowControl w:val="0"/>
+              <w:spacing w:after="0" w:line="240" w:lineRule="auto"/>
+              <w:rPr>
+                <w:rFonts w:ascii="Arial" w:cs="Arial" w:eastAsia="Arial" w:hAnsi="Arial"/>
+              </w:rPr>
+            </w:pPr>
+            <w:r>
+              <w:rPr>
+                <w:rFonts w:ascii="Arial" w:cs="Arial" w:eastAsia="Arial" w:hAnsi="Arial"/>
+                <w:rtl w:val="0"/>
+              </w:rPr>
+              <w:t xml:space="preserve">mat.camposb@duocuc.cl</w:t>
+            </w:r>
+          </w:p>
+        </w:tc>
+      </w:tr>
+      <w:tr>
+        <w:trPr>
+          <w:cantSplit w:val="0"/>
+          <w:trHeight w:val="425" w:hRule="atLeast"/>
+          <w:tblHeader w:val="0"/>
+        </w:trPr>
+        <w:tc>
+          <w:tcPr>
+            <w:shd w:fill="auto" w:val="clear"/>
+            <w:tcMar>
+              <w:top w:w="100.0" w:type="dxa"/>
+              <w:left w:w="100.0" w:type="dxa"/>
+              <w:bottom w:w="100.0" w:type="dxa"/>
+              <w:right w:w="100.0" w:type="dxa"/>
+            </w:tcMar>
+            <w:vAlign w:val="top"/>
+          </w:tcPr>
+          <w:p>
+            <w:pPr>
+              <w:widowControl w:val="0"/>
+              <w:spacing w:after="0" w:line="240" w:lineRule="auto"/>
+              <w:rPr>
+                <w:rFonts w:ascii="Arial" w:cs="Arial" w:eastAsia="Arial" w:hAnsi="Arial"/>
+              </w:rPr>
+            </w:pPr>
+            <w:r>
+              <w:rPr>
+                <w:rFonts w:ascii="Arial" w:cs="Arial" w:eastAsia="Arial" w:hAnsi="Arial"/>
+                <w:rtl w:val="0"/>
+              </w:rPr>
+              <w:t xml:space="preserve">Andrew Andrades</w:t>
+            </w:r>
+          </w:p>
+        </w:tc>
+        <w:tc>
+          <w:tcPr>
+            <w:shd w:fill="auto" w:val="clear"/>
+            <w:tcMar>
+              <w:top w:w="100.0" w:type="dxa"/>
+              <w:left w:w="100.0" w:type="dxa"/>
+              <w:bottom w:w="100.0" w:type="dxa"/>
+              <w:right w:w="100.0" w:type="dxa"/>
+            </w:tcMar>
+            <w:vAlign w:val="top"/>
+          </w:tcPr>
+          <w:p>
+            <w:pPr>
+              <w:widowControl w:val="0"/>
+              <w:spacing w:after="0" w:line="240" w:lineRule="auto"/>
+              <w:rPr>
+                <w:rFonts w:ascii="Arial" w:cs="Arial" w:eastAsia="Arial" w:hAnsi="Arial"/>
+              </w:rPr>
+            </w:pPr>
+            <w:r>
+              <w:rPr>
+                <w:rFonts w:ascii="Arial" w:cs="Arial" w:eastAsia="Arial" w:hAnsi="Arial"/>
+                <w:rtl w:val="0"/>
+              </w:rPr>
+              <w:t xml:space="preserve">Team scrum </w:t>
+            </w:r>
+          </w:p>
+        </w:tc>
+        <w:tc>
+          <w:tcPr>
+            <w:shd w:fill="auto" w:val="clear"/>
+            <w:tcMar>
+              <w:top w:w="100.0" w:type="dxa"/>
+              <w:left w:w="100.0" w:type="dxa"/>
+              <w:bottom w:w="100.0" w:type="dxa"/>
+              <w:right w:w="100.0" w:type="dxa"/>
+            </w:tcMar>
+            <w:vAlign w:val="top"/>
+          </w:tcPr>
+          <w:p>
+            <w:pPr>
+              <w:widowControl w:val="0"/>
+              <w:spacing w:after="0" w:line="240" w:lineRule="auto"/>
+              <w:rPr>
+                <w:rFonts w:ascii="Arial" w:cs="Arial" w:eastAsia="Arial" w:hAnsi="Arial"/>
+              </w:rPr>
+            </w:pPr>
+            <w:r>
+              <w:rPr>
+                <w:rFonts w:ascii="Arial" w:cs="Arial" w:eastAsia="Arial" w:hAnsi="Arial"/>
+                <w:rtl w:val="0"/>
+              </w:rPr>
+              <w:t xml:space="preserve">and.andrades@duocuc.cl</w:t>
+            </w:r>
+          </w:p>
+        </w:tc>
+      </w:tr>
+      <w:tr>
+        <w:trPr>
+          <w:cantSplit w:val="0"/>
+          <w:trHeight w:val="425" w:hRule="atLeast"/>
+          <w:tblHeader w:val="0"/>
+        </w:trPr>
+        <w:tc>
+          <w:tcPr>
+            <w:shd w:fill="auto" w:val="clear"/>
+            <w:tcMar>
+              <w:top w:w="100.0" w:type="dxa"/>
+              <w:left w:w="100.0" w:type="dxa"/>
+              <w:bottom w:w="100.0" w:type="dxa"/>
+              <w:right w:w="100.0" w:type="dxa"/>
+            </w:tcMar>
+            <w:vAlign w:val="top"/>
+          </w:tcPr>
+          <w:p>
+            <w:pPr>
+              <w:widowControl w:val="0"/>
+              <w:spacing w:after="0" w:line="240" w:lineRule="auto"/>
+              <w:rPr>
+                <w:rFonts w:ascii="Arial" w:cs="Arial" w:eastAsia="Arial" w:hAnsi="Arial"/>
+              </w:rPr>
+            </w:pPr>
+            <w:r>
+              <w:rPr>
+                <w:rFonts w:ascii="Arial" w:cs="Arial" w:eastAsia="Arial" w:hAnsi="Arial"/>
+                <w:rtl w:val="0"/>
+              </w:rPr>
+              <w:t xml:space="preserve">Tomás Osorio</w:t>
+            </w:r>
+          </w:p>
+        </w:tc>
+        <w:tc>
+          <w:tcPr>
+            <w:shd w:fill="auto" w:val="clear"/>
+            <w:tcMar>
+              <w:top w:w="100.0" w:type="dxa"/>
+              <w:left w:w="100.0" w:type="dxa"/>
+              <w:bottom w:w="100.0" w:type="dxa"/>
+              <w:right w:w="100.0" w:type="dxa"/>
+            </w:tcMar>
+            <w:vAlign w:val="top"/>
+          </w:tcPr>
+          <w:p>
+            <w:pPr>
+              <w:widowControl w:val="0"/>
+              <w:spacing w:after="0" w:line="240" w:lineRule="auto"/>
+              <w:rPr>
+                <w:rFonts w:ascii="Arial" w:cs="Arial" w:eastAsia="Arial" w:hAnsi="Arial"/>
+              </w:rPr>
+            </w:pPr>
+            <w:r>
+              <w:rPr>
+                <w:rFonts w:ascii="Arial" w:cs="Arial" w:eastAsia="Arial" w:hAnsi="Arial"/>
+                <w:rtl w:val="0"/>
+              </w:rPr>
+              <w:t xml:space="preserve">product owner</w:t>
+            </w:r>
+          </w:p>
+        </w:tc>
+        <w:tc>
+          <w:tcPr>
+            <w:shd w:fill="auto" w:val="clear"/>
+            <w:tcMar>
+              <w:top w:w="100.0" w:type="dxa"/>
+              <w:left w:w="100.0" w:type="dxa"/>
+              <w:bottom w:w="100.0" w:type="dxa"/>
+              <w:right w:w="100.0" w:type="dxa"/>
+            </w:tcMar>
+            <w:vAlign w:val="top"/>
+          </w:tcPr>
+          <w:p>
+            <w:pPr>
+              <w:widowControl w:val="0"/>
+              <w:spacing w:after="0" w:line="240" w:lineRule="auto"/>
+              <w:rPr>
+                <w:rFonts w:ascii="Arial" w:cs="Arial" w:eastAsia="Arial" w:hAnsi="Arial"/>
+              </w:rPr>
+            </w:pPr>
+            <w:r>
+              <w:rPr>
+                <w:rFonts w:ascii="Arial" w:cs="Arial" w:eastAsia="Arial" w:hAnsi="Arial"/>
+                <w:rtl w:val="0"/>
+              </w:rPr>
+              <w:t xml:space="preserve">toma.osorio@duocuc.cl</w:t>
             </w:r>
           </w:p>
         </w:tc>
@@ -1133,7 +2347,8 @@
     </w:p>
     <w:p>
       <w:pPr>
-        <w:spacing w:after="0" w:line="240" w:lineRule="auto"/>
+        <w:spacing w:after="0" w:line="360" w:lineRule="auto"/>
+        <w:jc w:val="both"/>
         <w:rPr>
           <w:b w:val="1"/>
           <w:sz w:val="24"/>
@@ -1141,8 +2356,123 @@
         </w:rPr>
       </w:pPr>
       <w:r>
-        <w:br w:type="page"/>
-      </w:r>
+        <w:rPr>
+          <w:rtl w:val="0"/>
+        </w:rPr>
+      </w:r>
+    </w:p>
+    <w:p>
+      <w:pPr>
+        <w:spacing w:after="0" w:line="360" w:lineRule="auto"/>
+        <w:jc w:val="both"/>
+        <w:rPr>
+          <w:b w:val="1"/>
+          <w:sz w:val="24"/>
+          <w:szCs w:val="24"/>
+        </w:rPr>
+      </w:pPr>
+      <w:r>
+        <w:rPr>
+          <w:rtl w:val="0"/>
+        </w:rPr>
+      </w:r>
+    </w:p>
+    <w:p>
+      <w:pPr>
+        <w:spacing w:after="0" w:line="360" w:lineRule="auto"/>
+        <w:jc w:val="both"/>
+        <w:rPr>
+          <w:b w:val="1"/>
+          <w:sz w:val="24"/>
+          <w:szCs w:val="24"/>
+        </w:rPr>
+      </w:pPr>
+      <w:r>
+        <w:rPr>
+          <w:rtl w:val="0"/>
+        </w:rPr>
+      </w:r>
+    </w:p>
+    <w:p>
+      <w:pPr>
+        <w:spacing w:after="0" w:line="360" w:lineRule="auto"/>
+        <w:jc w:val="both"/>
+        <w:rPr>
+          <w:b w:val="1"/>
+          <w:sz w:val="24"/>
+          <w:szCs w:val="24"/>
+        </w:rPr>
+      </w:pPr>
+      <w:r>
+        <w:rPr>
+          <w:rtl w:val="0"/>
+        </w:rPr>
+      </w:r>
+    </w:p>
+    <w:p>
+      <w:pPr>
+        <w:spacing w:after="0" w:line="360" w:lineRule="auto"/>
+        <w:jc w:val="both"/>
+        <w:rPr>
+          <w:b w:val="1"/>
+          <w:sz w:val="24"/>
+          <w:szCs w:val="24"/>
+        </w:rPr>
+      </w:pPr>
+      <w:r>
+        <w:rPr>
+          <w:rtl w:val="0"/>
+        </w:rPr>
+      </w:r>
+    </w:p>
+    <w:p>
+      <w:pPr>
+        <w:spacing w:after="0" w:line="360" w:lineRule="auto"/>
+        <w:jc w:val="both"/>
+        <w:rPr>
+          <w:b w:val="1"/>
+          <w:sz w:val="24"/>
+          <w:szCs w:val="24"/>
+        </w:rPr>
+      </w:pPr>
+      <w:r>
+        <w:rPr>
+          <w:rtl w:val="0"/>
+        </w:rPr>
+      </w:r>
+    </w:p>
+    <w:p>
+      <w:pPr>
+        <w:spacing w:after="0" w:line="240" w:lineRule="auto"/>
+        <w:rPr>
+          <w:rFonts w:ascii="Arial" w:cs="Arial" w:eastAsia="Arial" w:hAnsi="Arial"/>
+        </w:rPr>
+      </w:pPr>
+      <w:r>
+        <w:rPr>
+          <w:rtl w:val="0"/>
+        </w:rPr>
+      </w:r>
+    </w:p>
+    <w:p>
+      <w:pPr>
+        <w:pStyle w:val="Heading3"/>
+        <w:ind w:left="0" w:firstLine="0"/>
+        <w:rPr/>
+      </w:pPr>
+      <w:bookmarkStart w:colFirst="0" w:colLast="0" w:name="_heading=h.empuvgrtow0d" w:id="5"/>
+      <w:bookmarkEnd w:id="5"/>
+      <w:r>
+        <w:rPr>
+          <w:rtl w:val="0"/>
+        </w:rPr>
+        <w:t xml:space="preserve">2.2 Contexto</w:t>
+      </w:r>
+    </w:p>
+    <w:p>
+      <w:pPr>
+        <w:rPr/>
+      </w:pPr>
       <w:r>
         <w:rPr>
           <w:rtl w:val="0"/>
@@ -1151,7 +2481,7 @@
     </w:p>
     <w:tbl>
       <w:tblPr>
-        <w:tblStyle w:val="Table5"/>
+        <w:tblStyle w:val="Table4"/>
         <w:tblW w:w="9498.0" w:type="dxa"/>
         <w:jc w:val="left"/>
         <w:tblInd w:w="-714.0" w:type="dxa"/>
@@ -1177,102 +2507,619 @@
       <w:tr>
         <w:trPr>
           <w:cantSplit w:val="0"/>
-          <w:trHeight w:val="440" w:hRule="atLeast"/>
+          <w:trHeight w:val="1440" w:hRule="atLeast"/>
           <w:tblHeader w:val="0"/>
         </w:trPr>
         <w:tc>
           <w:tcPr>
-            <w:vAlign w:val="center"/>
-          </w:tcPr>
-          <w:p>
-            <w:pPr>
-              <w:rPr>
-                <w:b w:val="1"/>
-                <w:color w:val="1f3864"/>
-                <w:sz w:val="28"/>
-                <w:szCs w:val="28"/>
-              </w:rPr>
-            </w:pPr>
-            <w:r>
-              <w:rPr>
-                <w:b w:val="1"/>
-                <w:color w:val="1f3864"/>
-                <w:sz w:val="28"/>
-                <w:szCs w:val="28"/>
-                <w:rtl w:val="0"/>
-              </w:rPr>
-              <w:t xml:space="preserve">3. Fundamentación Proyecto APT</w:t>
-            </w:r>
-          </w:p>
-        </w:tc>
-      </w:tr>
-      <w:tr>
-        <w:trPr>
-          <w:cantSplit w:val="0"/>
-          <w:trHeight w:val="440" w:hRule="atLeast"/>
-          <w:tblHeader w:val="0"/>
-        </w:trPr>
-        <w:tc>
-          <w:tcPr>
             <w:shd w:fill="d9e2f3" w:val="clear"/>
             <w:vAlign w:val="center"/>
           </w:tcPr>
           <w:p>
             <w:pPr>
-              <w:keepNext w:val="0"/>
-              <w:keepLines w:val="0"/>
-              <w:pageBreakBefore w:val="0"/>
-              <w:widowControl w:val="1"/>
-              <w:pBdr>
-                <w:top w:space="0" w:sz="0" w:val="nil"/>
-                <w:left w:space="0" w:sz="0" w:val="nil"/>
-                <w:bottom w:space="0" w:sz="0" w:val="nil"/>
-                <w:right w:space="0" w:sz="0" w:val="nil"/>
-                <w:between w:space="0" w:sz="0" w:val="nil"/>
-              </w:pBdr>
-              <w:shd w:fill="auto" w:val="clear"/>
               <w:tabs>
                 <w:tab w:val="center" w:leader="none" w:pos="4419"/>
                 <w:tab w:val="right" w:leader="none" w:pos="8838"/>
               </w:tabs>
-              <w:spacing w:after="0" w:before="0" w:line="240" w:lineRule="auto"/>
-              <w:ind w:left="0" w:right="0" w:firstLine="0"/>
+              <w:spacing w:after="0" w:line="240" w:lineRule="auto"/>
               <w:jc w:val="both"/>
               <w:rPr>
-                <w:rFonts w:ascii="Calibri" w:cs="Calibri" w:eastAsia="Calibri" w:hAnsi="Calibri"/>
-                <w:b w:val="0"/>
-                <w:i w:val="0"/>
-                <w:smallCaps w:val="0"/>
-                <w:strike w:val="0"/>
                 <w:color w:val="1f3864"/>
-                <w:sz w:val="22"/>
-                <w:szCs w:val="22"/>
-                <w:u w:val="none"/>
-                <w:shd w:fill="auto" w:val="clear"/>
-                <w:vertAlign w:val="baseline"/>
-              </w:rPr>
-            </w:pPr>
-            <w:r>
-              <w:rPr>
-                <w:rFonts w:ascii="Calibri" w:cs="Calibri" w:eastAsia="Calibri" w:hAnsi="Calibri"/>
-                <w:b w:val="0"/>
-                <w:i w:val="0"/>
-                <w:smallCaps w:val="0"/>
-                <w:strike w:val="0"/>
+              </w:rPr>
+            </w:pPr>
+            <w:r>
+              <w:rPr>
                 <w:color w:val="1f3864"/>
-                <w:sz w:val="22"/>
-                <w:szCs w:val="22"/>
-                <w:u w:val="none"/>
-                <w:shd w:fill="auto" w:val="clear"/>
-                <w:vertAlign w:val="baseline"/>
-                <w:rtl w:val="0"/>
-              </w:rPr>
-              <w:t xml:space="preserve">A continuación, se presentan distintos campos que debes completar con la información solicitada. Esta sección busca que describas en detalle tu proyecto y justifiques su relevancia y pertinencia.  </w:t>
+                <w:rtl w:val="0"/>
+              </w:rPr>
+              <w:t xml:space="preserve">El cliente es dueño de un gimnasio en la comuna de La Estrella ubicada en la 6° región, él no solo es el dueño del gimnasio, también es instructor de él y este busca facilitar el manejo de la información de los ejercicios realizados, tener un orden para los horarios del gimnasio y un apartado para que los clientes puedan ver los planes con los que cuenta.</w:t>
             </w:r>
           </w:p>
         </w:tc>
       </w:tr>
     </w:tbl>
+    <w:p>
+      <w:pPr>
+        <w:pStyle w:val="Heading3"/>
+        <w:rPr/>
+      </w:pPr>
+      <w:bookmarkStart w:colFirst="0" w:colLast="0" w:name="_heading=h.um7bpmvrcpsb" w:id="6"/>
+      <w:bookmarkEnd w:id="6"/>
+      <w:r>
+        <w:rPr>
+          <w:rtl w:val="0"/>
+        </w:rPr>
+      </w:r>
+    </w:p>
+    <w:p>
+      <w:pPr>
+        <w:pStyle w:val="Heading3"/>
+        <w:ind w:left="0" w:firstLine="0"/>
+        <w:rPr/>
+      </w:pPr>
+      <w:bookmarkStart w:colFirst="0" w:colLast="0" w:name="_heading=h.wxe6uab3dln" w:id="7"/>
+      <w:bookmarkEnd w:id="7"/>
+      <w:r>
+        <w:rPr>
+          <w:rtl w:val="0"/>
+        </w:rPr>
+        <w:t xml:space="preserve">2.3 Problemática</w:t>
+      </w:r>
+    </w:p>
+    <w:p>
+      <w:pPr>
+        <w:rPr/>
+      </w:pPr>
+      <w:r>
+        <w:rPr>
+          <w:rtl w:val="0"/>
+        </w:rPr>
+      </w:r>
+    </w:p>
+    <w:sdt>
+      <w:sdtPr>
+        <w:lock w:val="contentLocked"/>
+        <w:tag w:val="goog_rdk_0"/>
+      </w:sdtPr>
+      <w:sdtContent>
+        <w:tbl>
+          <w:tblPr>
+            <w:tblStyle w:val="Table5"/>
+            <w:tblW w:w="9498.0" w:type="dxa"/>
+            <w:jc w:val="left"/>
+            <w:tblInd w:w="-714.0" w:type="dxa"/>
+            <w:tblBorders>
+              <w:top w:color="bfbfbf" w:space="0" w:sz="4" w:val="single"/>
+              <w:left w:color="bfbfbf" w:space="0" w:sz="4" w:val="single"/>
+              <w:bottom w:color="bfbfbf" w:space="0" w:sz="4" w:val="single"/>
+              <w:right w:color="bfbfbf" w:space="0" w:sz="4" w:val="single"/>
+              <w:insideH w:color="bfbfbf" w:space="0" w:sz="4" w:val="single"/>
+              <w:insideV w:color="bfbfbf" w:space="0" w:sz="4" w:val="single"/>
+            </w:tblBorders>
+            <w:tblLayout w:type="fixed"/>
+            <w:tblLook w:val="0400"/>
+          </w:tblPr>
+          <w:tblGrid>
+            <w:gridCol w:w="9498"/>
+            <w:tblGridChange w:id="0">
+              <w:tblGrid>
+                <w:gridCol w:w="9498"/>
+              </w:tblGrid>
+            </w:tblGridChange>
+          </w:tblGrid>
+          <w:tr>
+            <w:trPr>
+              <w:cantSplit w:val="0"/>
+              <w:trHeight w:val="440" w:hRule="atLeast"/>
+              <w:tblHeader w:val="0"/>
+            </w:trPr>
+            <w:tc>
+              <w:tcPr>
+                <w:shd w:fill="d9e2f3" w:val="clear"/>
+                <w:vAlign w:val="center"/>
+              </w:tcPr>
+              <w:p>
+                <w:pPr>
+                  <w:spacing w:after="0" w:line="276" w:lineRule="auto"/>
+                  <w:rPr>
+                    <w:rFonts w:ascii="Arial" w:cs="Arial" w:eastAsia="Arial" w:hAnsi="Arial"/>
+                  </w:rPr>
+                </w:pPr>
+                <w:r>
+                  <w:rPr>
+                    <w:rFonts w:ascii="Arial" w:cs="Arial" w:eastAsia="Arial" w:hAnsi="Arial"/>
+                    <w:rtl w:val="0"/>
+                  </w:rPr>
+                  <w:t xml:space="preserve">El cliente tiene problemas para gestionar los horarios de llegada de sus clientes debido a que estos los agendan desde el grupo de whatsapp que tiene el gimnasio también tiene problema al momento de tener un registro de los ejercicios que a realizado sus </w:t>
+                </w:r>
+                <w:r>
+                  <w:rPr>
+                    <w:rFonts w:ascii="Arial" w:cs="Arial" w:eastAsia="Arial" w:hAnsi="Arial"/>
+                    <w:rtl w:val="0"/>
+                  </w:rPr>
+                  <w:t xml:space="preserve">clientes</w:t>
+                </w:r>
+                <w:r>
+                  <w:rPr>
+                    <w:rFonts w:ascii="Arial" w:cs="Arial" w:eastAsia="Arial" w:hAnsi="Arial"/>
+                    <w:rtl w:val="0"/>
+                  </w:rPr>
+                  <w:t xml:space="preserve">, tambien le gustaria tener un sistema el cual facilite la gestión de las suscripciones de los clientes, este sistema tiene que ser fácil de utilizar para el usuario</w:t>
+                </w:r>
+              </w:p>
+              <w:p>
+                <w:pPr>
+                  <w:spacing w:after="0" w:line="276" w:lineRule="auto"/>
+                  <w:rPr>
+                    <w:color w:val="1f3864"/>
+                  </w:rPr>
+                </w:pPr>
+                <w:r>
+                  <w:rPr>
+                    <w:rFonts w:ascii="Arial" w:cs="Arial" w:eastAsia="Arial" w:hAnsi="Arial"/>
+                    <w:rtl w:val="0"/>
+                  </w:rPr>
+                  <w:t xml:space="preserve">  </w:t>
+                </w:r>
+                <w:r>
+                  <w:rPr>
+                    <w:rtl w:val="0"/>
+                  </w:rPr>
+                </w:r>
+              </w:p>
+            </w:tc>
+          </w:tr>
+        </w:tbl>
+      </w:sdtContent>
+    </w:sdt>
+    <w:p>
+      <w:pPr>
+        <w:pStyle w:val="Heading3"/>
+        <w:spacing w:after="0" w:line="360" w:lineRule="auto"/>
+        <w:jc w:val="both"/>
+        <w:rPr/>
+      </w:pPr>
+      <w:bookmarkStart w:colFirst="0" w:colLast="0" w:name="_heading=h.3y8ztnk5daw" w:id="8"/>
+      <w:bookmarkEnd w:id="8"/>
+      <w:r>
+        <w:rPr>
+          <w:rtl w:val="0"/>
+        </w:rPr>
+      </w:r>
+    </w:p>
+    <w:p>
+      <w:pPr>
+        <w:pStyle w:val="Heading3"/>
+        <w:spacing w:after="0" w:line="360" w:lineRule="auto"/>
+        <w:jc w:val="both"/>
+        <w:rPr/>
+      </w:pPr>
+      <w:bookmarkStart w:colFirst="0" w:colLast="0" w:name="_heading=h.c3afzfrkdjmz" w:id="9"/>
+      <w:bookmarkEnd w:id="9"/>
+      <w:r>
+        <w:rPr>
+          <w:rtl w:val="0"/>
+        </w:rPr>
+        <w:t xml:space="preserve">2.4 Solución propuesta</w:t>
+      </w:r>
+    </w:p>
+    <w:p>
+      <w:pPr>
+        <w:rPr/>
+      </w:pPr>
+      <w:r>
+        <w:rPr>
+          <w:rtl w:val="0"/>
+        </w:rPr>
+      </w:r>
+    </w:p>
+    <w:sdt>
+      <w:sdtPr>
+        <w:lock w:val="contentLocked"/>
+        <w:tag w:val="goog_rdk_1"/>
+      </w:sdtPr>
+      <w:sdtContent>
+        <w:tbl>
+          <w:tblPr>
+            <w:tblStyle w:val="Table6"/>
+            <w:tblW w:w="9498.0" w:type="dxa"/>
+            <w:jc w:val="left"/>
+            <w:tblInd w:w="-714.0" w:type="dxa"/>
+            <w:tblBorders>
+              <w:top w:color="bfbfbf" w:space="0" w:sz="4" w:val="single"/>
+              <w:left w:color="bfbfbf" w:space="0" w:sz="4" w:val="single"/>
+              <w:bottom w:color="bfbfbf" w:space="0" w:sz="4" w:val="single"/>
+              <w:right w:color="bfbfbf" w:space="0" w:sz="4" w:val="single"/>
+              <w:insideH w:color="bfbfbf" w:space="0" w:sz="4" w:val="single"/>
+              <w:insideV w:color="bfbfbf" w:space="0" w:sz="4" w:val="single"/>
+            </w:tblBorders>
+            <w:tblLayout w:type="fixed"/>
+            <w:tblLook w:val="0400"/>
+          </w:tblPr>
+          <w:tblGrid>
+            <w:gridCol w:w="9498"/>
+            <w:tblGridChange w:id="0">
+              <w:tblGrid>
+                <w:gridCol w:w="9498"/>
+              </w:tblGrid>
+            </w:tblGridChange>
+          </w:tblGrid>
+          <w:tr>
+            <w:trPr>
+              <w:cantSplit w:val="0"/>
+              <w:trHeight w:val="440" w:hRule="atLeast"/>
+              <w:tblHeader w:val="0"/>
+            </w:trPr>
+            <w:tc>
+              <w:tcPr>
+                <w:shd w:fill="d9e2f3" w:val="clear"/>
+                <w:vAlign w:val="center"/>
+              </w:tcPr>
+              <w:p>
+                <w:pPr>
+                  <w:spacing w:after="0" w:line="276" w:lineRule="auto"/>
+                  <w:rPr>
+                    <w:rFonts w:ascii="Arial" w:cs="Arial" w:eastAsia="Arial" w:hAnsi="Arial"/>
+                  </w:rPr>
+                </w:pPr>
+                <w:r>
+                  <w:rPr>
+                    <w:rFonts w:ascii="Arial" w:cs="Arial" w:eastAsia="Arial" w:hAnsi="Arial"/>
+                    <w:rtl w:val="0"/>
+                  </w:rPr>
+                  <w:t xml:space="preserve">Se propuso realizar una plataforma web que pueda resolver los problemas que tiene el cliente para esto vamos realizar :</w:t>
+                </w:r>
+              </w:p>
+              <w:p>
+                <w:pPr>
+                  <w:spacing w:after="0" w:line="276" w:lineRule="auto"/>
+                  <w:rPr>
+                    <w:rFonts w:ascii="Arial" w:cs="Arial" w:eastAsia="Arial" w:hAnsi="Arial"/>
+                  </w:rPr>
+                </w:pPr>
+                <w:r>
+                  <w:rPr>
+                    <w:rtl w:val="0"/>
+                  </w:rPr>
+                </w:r>
+              </w:p>
+              <w:p>
+                <w:pPr>
+                  <w:spacing w:after="0" w:line="276" w:lineRule="auto"/>
+                  <w:rPr>
+                    <w:rFonts w:ascii="Arial" w:cs="Arial" w:eastAsia="Arial" w:hAnsi="Arial"/>
+                  </w:rPr>
+                </w:pPr>
+                <w:r>
+                  <w:rPr>
+                    <w:rFonts w:ascii="Arial" w:cs="Arial" w:eastAsia="Arial" w:hAnsi="Arial"/>
+                    <w:b w:val="1"/>
+                    <w:rtl w:val="0"/>
+                  </w:rPr>
+                  <w:t xml:space="preserve">Página de inicio: </w:t>
+                </w:r>
+                <w:r>
+                  <w:rPr>
+                    <w:rFonts w:ascii="Arial" w:cs="Arial" w:eastAsia="Arial" w:hAnsi="Arial"/>
+                    <w:rtl w:val="0"/>
+                  </w:rPr>
+                  <w:t xml:space="preserve">Con la finalidad de que el usuario final pueda obtener información clave de manera rápida y clara, interactuar con el contenido de manera efectiva, y tomar una acción específica respecto a las opciones que ésta provea</w:t>
+                </w:r>
+              </w:p>
+              <w:p>
+                <w:pPr>
+                  <w:spacing w:after="0" w:line="276" w:lineRule="auto"/>
+                  <w:rPr>
+                    <w:rFonts w:ascii="Arial" w:cs="Arial" w:eastAsia="Arial" w:hAnsi="Arial"/>
+                  </w:rPr>
+                </w:pPr>
+                <w:r>
+                  <w:rPr>
+                    <w:rtl w:val="0"/>
+                  </w:rPr>
+                </w:r>
+              </w:p>
+              <w:p>
+                <w:pPr>
+                  <w:spacing w:after="0" w:line="276" w:lineRule="auto"/>
+                  <w:rPr>
+                    <w:rFonts w:ascii="Arial" w:cs="Arial" w:eastAsia="Arial" w:hAnsi="Arial"/>
+                  </w:rPr>
+                </w:pPr>
+                <w:r>
+                  <w:rPr>
+                    <w:rFonts w:ascii="Arial" w:cs="Arial" w:eastAsia="Arial" w:hAnsi="Arial"/>
+                    <w:b w:val="1"/>
+                    <w:rtl w:val="0"/>
+                  </w:rPr>
+                  <w:t xml:space="preserve">Página de suscripciones a planes promocionales: </w:t>
+                </w:r>
+                <w:r>
+                  <w:rPr>
+                    <w:rFonts w:ascii="Arial" w:cs="Arial" w:eastAsia="Arial" w:hAnsi="Arial"/>
+                    <w:rtl w:val="0"/>
+                  </w:rPr>
+                  <w:t xml:space="preserve">Una vez seleccionado una hora en el menú principal se debe redireccionar a otra página con detalles del plan promocional, el precio total, una interfaz que le pregunte al usuario si ya tiene cuenta o si desea crearse una para proceder con el pago de la hora nutricional</w:t>
+                </w:r>
+              </w:p>
+              <w:p>
+                <w:pPr>
+                  <w:spacing w:after="0" w:line="276" w:lineRule="auto"/>
+                  <w:rPr>
+                    <w:rFonts w:ascii="Arial" w:cs="Arial" w:eastAsia="Arial" w:hAnsi="Arial"/>
+                    <w:b w:val="1"/>
+                  </w:rPr>
+                </w:pPr>
+                <w:r>
+                  <w:rPr>
+                    <w:rtl w:val="0"/>
+                  </w:rPr>
+                </w:r>
+              </w:p>
+              <w:p>
+                <w:pPr>
+                  <w:spacing w:after="0" w:line="276" w:lineRule="auto"/>
+                  <w:rPr>
+                    <w:rFonts w:ascii="Arial" w:cs="Arial" w:eastAsia="Arial" w:hAnsi="Arial"/>
+                    <w:b w:val="1"/>
+                  </w:rPr>
+                </w:pPr>
+                <w:r>
+                  <w:rPr>
+                    <w:rFonts w:ascii="Arial" w:cs="Arial" w:eastAsia="Arial" w:hAnsi="Arial"/>
+                    <w:b w:val="1"/>
+                    <w:rtl w:val="0"/>
+                  </w:rPr>
+                  <w:t xml:space="preserve">Página de reserva de horas nutricionales: </w:t>
+                </w:r>
+                <w:r>
+                  <w:rPr>
+                    <w:rFonts w:ascii="Arial" w:cs="Arial" w:eastAsia="Arial" w:hAnsi="Arial"/>
+                    <w:rtl w:val="0"/>
+                  </w:rPr>
+                  <w:t xml:space="preserve">una vez seleccionado una hora en el menú principal se debe redireccionar a otra página con detalles de la hora, el precio total, una interfaz que le pregunte al usuario si ya tiene cuenta o si desea crearse una para proceder con el pago de la hora nutricional</w:t>
+                </w:r>
+                <w:r>
+                  <w:rPr>
+                    <w:rtl w:val="0"/>
+                  </w:rPr>
+                </w:r>
+              </w:p>
+              <w:p>
+                <w:pPr>
+                  <w:spacing w:after="0" w:line="276" w:lineRule="auto"/>
+                  <w:rPr>
+                    <w:rFonts w:ascii="Arial" w:cs="Arial" w:eastAsia="Arial" w:hAnsi="Arial"/>
+                    <w:b w:val="1"/>
+                  </w:rPr>
+                </w:pPr>
+                <w:r>
+                  <w:rPr>
+                    <w:rtl w:val="0"/>
+                  </w:rPr>
+                </w:r>
+              </w:p>
+              <w:p>
+                <w:pPr>
+                  <w:spacing w:after="0" w:line="276" w:lineRule="auto"/>
+                  <w:rPr>
+                    <w:rFonts w:ascii="Arial" w:cs="Arial" w:eastAsia="Arial" w:hAnsi="Arial"/>
+                  </w:rPr>
+                </w:pPr>
+                <w:r>
+                  <w:rPr>
+                    <w:rFonts w:ascii="Arial" w:cs="Arial" w:eastAsia="Arial" w:hAnsi="Arial"/>
+                    <w:b w:val="1"/>
+                    <w:rtl w:val="0"/>
+                  </w:rPr>
+                  <w:t xml:space="preserve">Gestionar horas nutricionales:</w:t>
+                </w:r>
+                <w:r>
+                  <w:rPr>
+                    <w:rFonts w:ascii="Arial" w:cs="Arial" w:eastAsia="Arial" w:hAnsi="Arial"/>
+                    <w:rtl w:val="0"/>
+                  </w:rPr>
+                  <w:t xml:space="preserve"> El nutricionista y el administrador deben tener la capacidad de gestionar las horas nutricionales que los clientes han agendado. Esto incluye la posibilidad de cancelar o reagendar citas, asegurando que se mantenga el control y la organización de las consultas programadas, brindando flexibilidad tanto al equipo como a los clientes.</w:t>
+                </w:r>
+              </w:p>
+              <w:p>
+                <w:pPr>
+                  <w:spacing w:after="0" w:line="276" w:lineRule="auto"/>
+                  <w:rPr>
+                    <w:rFonts w:ascii="Arial" w:cs="Arial" w:eastAsia="Arial" w:hAnsi="Arial"/>
+                  </w:rPr>
+                </w:pPr>
+                <w:r>
+                  <w:rPr>
+                    <w:rtl w:val="0"/>
+                  </w:rPr>
+                </w:r>
+              </w:p>
+              <w:p>
+                <w:pPr>
+                  <w:spacing w:after="0" w:line="276" w:lineRule="auto"/>
+                  <w:rPr>
+                    <w:rFonts w:ascii="Arial" w:cs="Arial" w:eastAsia="Arial" w:hAnsi="Arial"/>
+                  </w:rPr>
+                </w:pPr>
+                <w:r>
+                  <w:rPr>
+                    <w:rFonts w:ascii="Arial" w:cs="Arial" w:eastAsia="Arial" w:hAnsi="Arial"/>
+                    <w:b w:val="1"/>
+                    <w:rtl w:val="0"/>
+                  </w:rPr>
+                  <w:t xml:space="preserve">Historial de los ejercicios</w:t>
+                </w:r>
+                <w:r>
+                  <w:rPr>
+                    <w:rFonts w:ascii="Arial" w:cs="Arial" w:eastAsia="Arial" w:hAnsi="Arial"/>
+                    <w:rtl w:val="0"/>
+                  </w:rPr>
+                  <w:t xml:space="preserve">: En este apartado se busca que tanto el cliente como el dueño (instructor) puedan ver los ejercicios que realizó, la maquina que uso y el peso que </w:t>
+                </w:r>
+                <w:r>
+                  <w:rPr>
+                    <w:rFonts w:ascii="Arial" w:cs="Arial" w:eastAsia="Arial" w:hAnsi="Arial"/>
+                    <w:rtl w:val="0"/>
+                  </w:rPr>
+                  <w:t xml:space="preserve">utizo</w:t>
+                </w:r>
+                <w:r>
+                  <w:rPr>
+                    <w:rFonts w:ascii="Arial" w:cs="Arial" w:eastAsia="Arial" w:hAnsi="Arial"/>
+                    <w:rtl w:val="0"/>
+                  </w:rPr>
+                  <w:t xml:space="preserve"> </w:t>
+                </w:r>
+              </w:p>
+              <w:p>
+                <w:pPr>
+                  <w:spacing w:after="0" w:line="276" w:lineRule="auto"/>
+                  <w:rPr>
+                    <w:rFonts w:ascii="Arial" w:cs="Arial" w:eastAsia="Arial" w:hAnsi="Arial"/>
+                  </w:rPr>
+                </w:pPr>
+                <w:r>
+                  <w:rPr>
+                    <w:rtl w:val="0"/>
+                  </w:rPr>
+                </w:r>
+              </w:p>
+              <w:p>
+                <w:pPr>
+                  <w:spacing w:after="0" w:line="276" w:lineRule="auto"/>
+                  <w:rPr>
+                    <w:rFonts w:ascii="Arial" w:cs="Arial" w:eastAsia="Arial" w:hAnsi="Arial"/>
+                  </w:rPr>
+                </w:pPr>
+                <w:r>
+                  <w:rPr>
+                    <w:rFonts w:ascii="Arial" w:cs="Arial" w:eastAsia="Arial" w:hAnsi="Arial"/>
+                    <w:b w:val="1"/>
+                    <w:rtl w:val="0"/>
+                  </w:rPr>
+                  <w:t xml:space="preserve">Horario</w:t>
+                </w:r>
+                <w:r>
+                  <w:rPr>
+                    <w:rFonts w:ascii="Arial" w:cs="Arial" w:eastAsia="Arial" w:hAnsi="Arial"/>
+                    <w:rtl w:val="0"/>
+                  </w:rPr>
+                  <w:t xml:space="preserve">: Se busca tener una vista que muestre un horario para que los clientes puedan elegir la hora a la que quiera ir y así el instructor esté listo al momento que llegue el cliente</w:t>
+                </w:r>
+              </w:p>
+              <w:p>
+                <w:pPr>
+                  <w:spacing w:after="0" w:line="276" w:lineRule="auto"/>
+                  <w:rPr>
+                    <w:rFonts w:ascii="Arial" w:cs="Arial" w:eastAsia="Arial" w:hAnsi="Arial"/>
+                  </w:rPr>
+                </w:pPr>
+                <w:r>
+                  <w:rPr>
+                    <w:rtl w:val="0"/>
+                  </w:rPr>
+                </w:r>
+              </w:p>
+              <w:p>
+                <w:pPr>
+                  <w:spacing w:after="0" w:line="276" w:lineRule="auto"/>
+                  <w:rPr>
+                    <w:rFonts w:ascii="Arial" w:cs="Arial" w:eastAsia="Arial" w:hAnsi="Arial"/>
+                  </w:rPr>
+                </w:pPr>
+                <w:r>
+                  <w:rPr>
+                    <w:rFonts w:ascii="Arial" w:cs="Arial" w:eastAsia="Arial" w:hAnsi="Arial"/>
+                    <w:b w:val="1"/>
+                    <w:rtl w:val="0"/>
+                  </w:rPr>
+                  <w:t xml:space="preserve">Pagos</w:t>
+                </w:r>
+                <w:r>
+                  <w:rPr>
+                    <w:rFonts w:ascii="Arial" w:cs="Arial" w:eastAsia="Arial" w:hAnsi="Arial"/>
+                    <w:rtl w:val="0"/>
+                  </w:rPr>
+                  <w:t xml:space="preserve">: También se busca tener un apartado donde el usuario pueda ver los planes con los que cuenta el gimnasio estos deben tener la cantidad de clases que cuenta con este plan y su costo, para esto vamos a desarrollar una api que utilice webpay para realizar los pagos </w:t>
+                </w:r>
+                <w:r>
+                  <w:rPr>
+                    <w:rtl w:val="0"/>
+                  </w:rPr>
+                </w:r>
+              </w:p>
+              <w:p>
+                <w:pPr>
+                  <w:spacing w:after="0" w:line="276" w:lineRule="auto"/>
+                  <w:rPr>
+                    <w:color w:val="1f3864"/>
+                  </w:rPr>
+                </w:pPr>
+                <w:r>
+                  <w:rPr>
+                    <w:rFonts w:ascii="Arial" w:cs="Arial" w:eastAsia="Arial" w:hAnsi="Arial"/>
+                    <w:rtl w:val="0"/>
+                  </w:rPr>
+                  <w:t xml:space="preserve">  </w:t>
+                </w:r>
+                <w:r>
+                  <w:rPr>
+                    <w:rtl w:val="0"/>
+                  </w:rPr>
+                </w:r>
+              </w:p>
+            </w:tc>
+          </w:tr>
+        </w:tbl>
+      </w:sdtContent>
+    </w:sdt>
+    <w:p>
+      <w:pPr>
+        <w:spacing w:after="0" w:line="360" w:lineRule="auto"/>
+        <w:jc w:val="both"/>
+        <w:rPr/>
+      </w:pPr>
+      <w:r>
+        <w:rPr>
+          <w:rtl w:val="0"/>
+        </w:rPr>
+      </w:r>
+    </w:p>
+    <w:p>
+      <w:pPr>
+        <w:rPr/>
+      </w:pPr>
+      <w:r>
+        <w:rPr>
+          <w:rtl w:val="0"/>
+        </w:rPr>
+      </w:r>
+    </w:p>
+    <w:p>
+      <w:pPr>
+        <w:rPr/>
+      </w:pPr>
+      <w:r>
+        <w:rPr>
+          <w:rtl w:val="0"/>
+        </w:rPr>
+      </w:r>
+    </w:p>
+    <w:p>
+      <w:pPr>
+        <w:pStyle w:val="Heading2"/>
+        <w:rPr/>
+      </w:pPr>
+      <w:bookmarkStart w:colFirst="0" w:colLast="0" w:name="_heading=h.31qijy4d77b5" w:id="10"/>
+      <w:bookmarkEnd w:id="10"/>
+      <w:r>
+        <w:rPr>
+          <w:rtl w:val="0"/>
+        </w:rPr>
+        <w:t xml:space="preserve">3. Fundamentación Proyecto APT</w:t>
+      </w:r>
+    </w:p>
     <w:p>
       <w:pPr>
         <w:spacing w:after="0" w:line="360" w:lineRule="auto"/>
@@ -1291,7 +3138,7 @@
     </w:p>
     <w:tbl>
       <w:tblPr>
-        <w:tblStyle w:val="Table6"/>
+        <w:tblStyle w:val="Table7"/>
         <w:tblW w:w="9495.0" w:type="dxa"/>
         <w:jc w:val="left"/>
         <w:tblInd w:w="-714.0" w:type="dxa"/>
@@ -1349,6 +3196,114 @@
           </w:tcPr>
           <w:p>
             <w:pPr>
+              <w:jc w:val="both"/>
+              <w:rPr>
+                <w:b w:val="1"/>
+              </w:rPr>
+            </w:pPr>
+            <w:r>
+              <w:rPr>
+                <w:b w:val="1"/>
+                <w:rtl w:val="0"/>
+              </w:rPr>
+              <w:t xml:space="preserve">¿Por qué escogiste este tema? ¿Por qué es relevante este tema para el campo laboral de tu carrera?</w:t>
+            </w:r>
+          </w:p>
+          <w:p>
+            <w:pPr>
+              <w:jc w:val="both"/>
+              <w:rPr/>
+            </w:pPr>
+            <w:r>
+              <w:rPr>
+                <w:rtl w:val="0"/>
+              </w:rPr>
+              <w:t xml:space="preserve">El objetivo de este proyecto es mejorar un negocio mediante el desarrollo de una plataforma web, no solo para que sea más cómoda para el dueño del gimnasio, sino también para los clientes y la nutricionista asociada a este. Este tema es relevante para el campo laboral de mi carrera porque involucra el diseño y desarrollo de soluciones tecnológicas aplicadas a la gestión de negocios, un área clave en el ámbito de la informática y el desarrollo de software.</w:t>
+            </w:r>
+          </w:p>
+          <w:p>
+            <w:pPr>
+              <w:jc w:val="both"/>
+              <w:rPr>
+                <w:b w:val="1"/>
+              </w:rPr>
+            </w:pPr>
+            <w:r>
+              <w:rPr>
+                <w:b w:val="1"/>
+                <w:rtl w:val="0"/>
+              </w:rPr>
+              <w:t xml:space="preserve">¿Dónde se ubica la situación que vas a abordar?</w:t>
+            </w:r>
+          </w:p>
+          <w:p>
+            <w:pPr>
+              <w:jc w:val="both"/>
+              <w:rPr/>
+            </w:pPr>
+            <w:r>
+              <w:rPr>
+                <w:rtl w:val="0"/>
+              </w:rPr>
+              <w:t xml:space="preserve">Este proyecto se ubica en el pueblo de La Estrella, en la Sexta Región, y está destinado a un gimnasio pequeño que abrió hace poco.</w:t>
+            </w:r>
+          </w:p>
+          <w:p>
+            <w:pPr>
+              <w:jc w:val="both"/>
+              <w:rPr>
+                <w:b w:val="1"/>
+              </w:rPr>
+            </w:pPr>
+            <w:r>
+              <w:rPr>
+                <w:b w:val="1"/>
+                <w:rtl w:val="0"/>
+              </w:rPr>
+              <w:t xml:space="preserve">¿A quiénes afecta o impacta la situación que vas a abordar?</w:t>
+            </w:r>
+          </w:p>
+          <w:p>
+            <w:pPr>
+              <w:jc w:val="both"/>
+              <w:rPr/>
+            </w:pPr>
+            <w:r>
+              <w:rPr>
+                <w:rtl w:val="0"/>
+              </w:rPr>
+              <w:t xml:space="preserve">Este proyecto busca mejorar el servicio que ofrece el gimnasio, impactando tanto a los clientes como al dueño, facilitando su trabajo y optimizando la gestión del gimnasio.</w:t>
+            </w:r>
+          </w:p>
+          <w:p>
+            <w:pPr>
+              <w:jc w:val="both"/>
+              <w:rPr>
+                <w:b w:val="1"/>
+              </w:rPr>
+            </w:pPr>
+            <w:r>
+              <w:rPr>
+                <w:b w:val="1"/>
+                <w:rtl w:val="0"/>
+              </w:rPr>
+              <w:t xml:space="preserve">¿Cuál sería el aporte de valor (real o simulado) de tu Proyecto APT para el contexto laboral y/o social en que se situaría?</w:t>
+            </w:r>
+          </w:p>
+          <w:p>
+            <w:pPr>
+              <w:jc w:val="both"/>
+              <w:rPr/>
+            </w:pPr>
+            <w:r>
+              <w:rPr>
+                <w:rtl w:val="0"/>
+              </w:rPr>
+              <w:t xml:space="preserve">Esta plataforma busca facilitar el trabajo del dueño del gimnasio, permitiéndole llevar un registro de los ejercicios realizados por los usuarios, gestionar los horarios de asistencia y administrar los planes de pago de los clientes. También tiene como objetivo proporcionar a los clientes un lugar donde puedan reservar horas, ver los ejercicios realizados y consultar los planes que ofrece el gimnasio, mejorando así la experiencia general para ambos grupos también va a contar con un apartado en donde los usuarios van a poder pedir hora a la nutricionista asociada al </w:t>
+            </w:r>
+          </w:p>
+          <w:p>
+            <w:pPr>
               <w:keepNext w:val="0"/>
               <w:keepLines w:val="0"/>
               <w:pageBreakBefore w:val="0"/>
@@ -1371,209 +3326,6 @@
             </w:pPr>
             <w:r>
               <w:rPr>
-                <w:b w:val="1"/>
-                <w:i w:val="1"/>
-                <w:rtl w:val="0"/>
-              </w:rPr>
-              <w:t xml:space="preserve">¿Por qué escogiste este tema? ¿Por qué es relevante este tema para el campo laboral de tu carrera?</w:t>
-            </w:r>
-          </w:p>
-          <w:p>
-            <w:pPr>
-              <w:keepNext w:val="0"/>
-              <w:keepLines w:val="0"/>
-              <w:pageBreakBefore w:val="0"/>
-              <w:widowControl w:val="1"/>
-              <w:pBdr>
-                <w:top w:space="0" w:sz="0" w:val="nil"/>
-                <w:left w:space="0" w:sz="0" w:val="nil"/>
-                <w:bottom w:space="0" w:sz="0" w:val="nil"/>
-                <w:right w:space="0" w:sz="0" w:val="nil"/>
-                <w:between w:space="0" w:sz="0" w:val="nil"/>
-              </w:pBdr>
-              <w:shd w:fill="auto" w:val="clear"/>
-              <w:spacing w:after="160" w:before="0" w:line="259" w:lineRule="auto"/>
-              <w:ind w:left="0" w:right="0" w:firstLine="0"/>
-              <w:jc w:val="both"/>
-              <w:rPr>
-                <w:i w:val="1"/>
-              </w:rPr>
-            </w:pPr>
-            <w:r>
-              <w:rPr>
-                <w:i w:val="1"/>
-                <w:rtl w:val="0"/>
-              </w:rPr>
-              <w:t xml:space="preserve">El objetivo de este proyecto es mejorar un negocio mediante el desarrollo de una plataforma web, no solo para que sea más cómoda para el dueño del gimnasio, sino también para los clientes</w:t>
-            </w:r>
-          </w:p>
-          <w:p>
-            <w:pPr>
-              <w:keepNext w:val="0"/>
-              <w:keepLines w:val="0"/>
-              <w:pageBreakBefore w:val="0"/>
-              <w:widowControl w:val="1"/>
-              <w:pBdr>
-                <w:top w:space="0" w:sz="0" w:val="nil"/>
-                <w:left w:space="0" w:sz="0" w:val="nil"/>
-                <w:bottom w:space="0" w:sz="0" w:val="nil"/>
-                <w:right w:space="0" w:sz="0" w:val="nil"/>
-                <w:between w:space="0" w:sz="0" w:val="nil"/>
-              </w:pBdr>
-              <w:shd w:fill="auto" w:val="clear"/>
-              <w:spacing w:after="160" w:before="0" w:line="259" w:lineRule="auto"/>
-              <w:ind w:left="0" w:right="0" w:firstLine="0"/>
-              <w:jc w:val="both"/>
-              <w:rPr>
-                <w:b w:val="1"/>
-                <w:i w:val="1"/>
-              </w:rPr>
-            </w:pPr>
-            <w:r>
-              <w:rPr>
-                <w:b w:val="1"/>
-                <w:i w:val="1"/>
-                <w:rtl w:val="0"/>
-              </w:rPr>
-              <w:t xml:space="preserve">¿Dónde se ubica la situación que vas a abordar?</w:t>
-            </w:r>
-          </w:p>
-          <w:p>
-            <w:pPr>
-              <w:jc w:val="both"/>
-              <w:rPr>
-                <w:i w:val="1"/>
-              </w:rPr>
-            </w:pPr>
-            <w:r>
-              <w:rPr>
-                <w:i w:val="1"/>
-                <w:rtl w:val="0"/>
-              </w:rPr>
-              <w:t xml:space="preserve">Este proyecto se ubica en el pueblo de La Estrella, en la Sexta Región, y está destinado a un gimnasio pequeño que abrió hace poco. </w:t>
-            </w:r>
-          </w:p>
-          <w:p>
-            <w:pPr>
-              <w:keepNext w:val="0"/>
-              <w:keepLines w:val="0"/>
-              <w:pageBreakBefore w:val="0"/>
-              <w:widowControl w:val="1"/>
-              <w:pBdr>
-                <w:top w:space="0" w:sz="0" w:val="nil"/>
-                <w:left w:space="0" w:sz="0" w:val="nil"/>
-                <w:bottom w:space="0" w:sz="0" w:val="nil"/>
-                <w:right w:space="0" w:sz="0" w:val="nil"/>
-                <w:between w:space="0" w:sz="0" w:val="nil"/>
-              </w:pBdr>
-              <w:shd w:fill="auto" w:val="clear"/>
-              <w:spacing w:after="160" w:before="0" w:line="259" w:lineRule="auto"/>
-              <w:ind w:left="0" w:right="0" w:firstLine="0"/>
-              <w:jc w:val="both"/>
-              <w:rPr>
-                <w:b w:val="1"/>
-                <w:i w:val="1"/>
-              </w:rPr>
-            </w:pPr>
-            <w:r>
-              <w:rPr>
-                <w:b w:val="1"/>
-                <w:i w:val="1"/>
-                <w:rtl w:val="0"/>
-              </w:rPr>
-              <w:t xml:space="preserve">¿A quiénes afecta o impacta la situación que vas a abordar? (Ej.: Grupo etario, usuarios de algún servicio, etc.).</w:t>
-            </w:r>
-          </w:p>
-          <w:p>
-            <w:pPr>
-              <w:keepNext w:val="0"/>
-              <w:keepLines w:val="0"/>
-              <w:pageBreakBefore w:val="0"/>
-              <w:widowControl w:val="1"/>
-              <w:pBdr>
-                <w:top w:space="0" w:sz="0" w:val="nil"/>
-                <w:left w:space="0" w:sz="0" w:val="nil"/>
-                <w:bottom w:space="0" w:sz="0" w:val="nil"/>
-                <w:right w:space="0" w:sz="0" w:val="nil"/>
-                <w:between w:space="0" w:sz="0" w:val="nil"/>
-              </w:pBdr>
-              <w:shd w:fill="auto" w:val="clear"/>
-              <w:spacing w:after="160" w:before="0" w:line="259" w:lineRule="auto"/>
-              <w:ind w:left="0" w:right="0" w:firstLine="0"/>
-              <w:jc w:val="both"/>
-              <w:rPr>
-                <w:i w:val="1"/>
-              </w:rPr>
-            </w:pPr>
-            <w:r>
-              <w:rPr>
-                <w:i w:val="1"/>
-                <w:rtl w:val="0"/>
-              </w:rPr>
-              <w:t xml:space="preserve">Este proyecto busca mejorar el servicio que ofrece el gimnasio, ayudando tanto a los clientes como al dueño, facilitando su trabajo.</w:t>
-            </w:r>
-          </w:p>
-          <w:p>
-            <w:pPr>
-              <w:keepNext w:val="0"/>
-              <w:keepLines w:val="0"/>
-              <w:pageBreakBefore w:val="0"/>
-              <w:widowControl w:val="1"/>
-              <w:pBdr>
-                <w:top w:space="0" w:sz="0" w:val="nil"/>
-                <w:left w:space="0" w:sz="0" w:val="nil"/>
-                <w:bottom w:space="0" w:sz="0" w:val="nil"/>
-                <w:right w:space="0" w:sz="0" w:val="nil"/>
-                <w:between w:space="0" w:sz="0" w:val="nil"/>
-              </w:pBdr>
-              <w:shd w:fill="auto" w:val="clear"/>
-              <w:spacing w:after="160" w:before="0" w:line="259" w:lineRule="auto"/>
-              <w:ind w:left="0" w:right="0" w:firstLine="0"/>
-              <w:jc w:val="both"/>
-              <w:rPr>
-                <w:b w:val="1"/>
-                <w:i w:val="1"/>
-              </w:rPr>
-            </w:pPr>
-            <w:r>
-              <w:rPr>
-                <w:b w:val="1"/>
-                <w:i w:val="1"/>
-                <w:rtl w:val="0"/>
-              </w:rPr>
-              <w:t xml:space="preserve">Cuál sería el aporte de valor (real o simulado) de tu Proyecto APT para el contexto laboral y/o social en que se situaría?</w:t>
-            </w:r>
-          </w:p>
-          <w:p>
-            <w:pPr>
-              <w:keepNext w:val="0"/>
-              <w:keepLines w:val="0"/>
-              <w:pageBreakBefore w:val="0"/>
-              <w:widowControl w:val="1"/>
-              <w:pBdr>
-                <w:top w:space="0" w:sz="0" w:val="nil"/>
-                <w:left w:space="0" w:sz="0" w:val="nil"/>
-                <w:bottom w:space="0" w:sz="0" w:val="nil"/>
-                <w:right w:space="0" w:sz="0" w:val="nil"/>
-                <w:between w:space="0" w:sz="0" w:val="nil"/>
-              </w:pBdr>
-              <w:shd w:fill="auto" w:val="clear"/>
-              <w:spacing w:after="160" w:before="0" w:line="259" w:lineRule="auto"/>
-              <w:ind w:left="0" w:right="0" w:firstLine="0"/>
-              <w:jc w:val="both"/>
-              <w:rPr>
-                <w:i w:val="1"/>
-              </w:rPr>
-            </w:pPr>
-            <w:r>
-              <w:rPr>
-                <w:i w:val="1"/>
-                <w:rtl w:val="0"/>
-              </w:rPr>
-              <w:t xml:space="preserve">Esta plataforma busca facilitar el trabajo del dueño del gimnasio, permitiéndole llevar un registro de los ejercicios realizados por los usuarios, los horarios en los que asisten y gestionar los planes que pagan sus clientes. También tiene como objetivo proporcionar a los clientes un lugar donde puedan reservar horas, ver los ejercicios realizados y consultar los planes que ofrece el gimnasio.</w:t>
-            </w:r>
-            <w:r>
-              <w:rPr>
                 <w:rtl w:val="0"/>
               </w:rPr>
             </w:r>
@@ -1583,7 +3335,7 @@
       <w:tr>
         <w:trPr>
           <w:cantSplit w:val="0"/>
-          <w:trHeight w:val="1037" w:hRule="atLeast"/>
+          <w:trHeight w:val="6172.22900390625" w:hRule="atLeast"/>
           <w:tblHeader w:val="0"/>
         </w:trPr>
         <w:tc>
@@ -1613,64 +3365,305 @@
           </w:tcPr>
           <w:p>
             <w:pPr>
+              <w:spacing w:after="240" w:before="240" w:lineRule="auto"/>
               <w:jc w:val="both"/>
-              <w:rPr>
+              <w:rPr/>
+            </w:pPr>
+            <w:r>
+              <w:rPr>
+                <w:rtl w:val="0"/>
+              </w:rPr>
+              <w:t xml:space="preserve">El proyecto tiene como objetivo desarrollar una plataforma web para un gimnasio en La Estrella, Sexta Región, que permita mejorar la gestión de horarios, el registro de los ejercicios realizados por los clientes y la administración de suscripciones. También incluirá la creación de un horario que permita a los usuarios tomar citas con la nutricionista asociada al gimnasio.</w:t>
+            </w:r>
+          </w:p>
+          <w:p>
+            <w:pPr>
+              <w:spacing w:after="240" w:before="240" w:lineRule="auto"/>
+              <w:jc w:val="both"/>
+              <w:rPr>
+                <w:b w:val="1"/>
+              </w:rPr>
+            </w:pPr>
+            <w:r>
+              <w:rPr>
+                <w:b w:val="1"/>
+                <w:rtl w:val="0"/>
+              </w:rPr>
+              <w:t xml:space="preserve">Usuario:</w:t>
+            </w:r>
+            <w:r>
+              <w:rPr>
+                <w:rtl w:val="0"/>
+              </w:rPr>
+            </w:r>
+          </w:p>
+          <w:p>
+            <w:pPr>
+              <w:spacing w:after="240" w:before="240" w:lineRule="auto"/>
+              <w:jc w:val="both"/>
+              <w:rPr/>
+            </w:pPr>
+            <w:r>
+              <w:rPr>
+                <w:b w:val="1"/>
+                <w:rtl w:val="0"/>
+              </w:rPr>
+              <w:t xml:space="preserve">Registro de Ejercicios:</w:t>
+            </w:r>
+            <w:r>
+              <w:rPr>
+                <w:rtl w:val="0"/>
+              </w:rPr>
+              <w:t xml:space="preserve"> Implementar una sección donde tanto el cliente como el instructor puedan visualizar los ejercicios realizados, incluyendo detalles como la máquina utilizada y el peso levantado.</w:t>
+            </w:r>
+          </w:p>
+          <w:p>
+            <w:pPr>
+              <w:spacing w:after="240" w:before="240" w:lineRule="auto"/>
+              <w:jc w:val="both"/>
+              <w:rPr/>
+            </w:pPr>
+            <w:r>
+              <w:rPr>
+                <w:b w:val="1"/>
+                <w:rtl w:val="0"/>
+              </w:rPr>
+              <w:t xml:space="preserve">Tomar de horarios para las clases:</w:t>
+            </w:r>
+            <w:r>
+              <w:rPr>
+                <w:rtl w:val="0"/>
+              </w:rPr>
+              <w:t xml:space="preserve"> Crear una vista de horarios que permita a los clientes reservar sus sesiones, facilitando así la preparación del instructor.</w:t>
+            </w:r>
+          </w:p>
+          <w:p>
+            <w:pPr>
+              <w:spacing w:after="240" w:before="240" w:lineRule="auto"/>
+              <w:jc w:val="both"/>
+              <w:rPr/>
+            </w:pPr>
+            <w:r>
+              <w:rPr>
+                <w:b w:val="1"/>
+                <w:rtl w:val="0"/>
+              </w:rPr>
+              <w:t xml:space="preserve">Tomar de horarios para la nutricionista: </w:t>
+            </w:r>
+            <w:r>
+              <w:rPr>
+                <w:rtl w:val="0"/>
+              </w:rPr>
+              <w:t xml:space="preserve">El cliente puede tomar una hora para una cita con la nutricionista asociada al gimnasio </w:t>
+            </w:r>
+            <w:r>
+              <w:rPr>
+                <w:rtl w:val="0"/>
+              </w:rPr>
+            </w:r>
+          </w:p>
+          <w:p>
+            <w:pPr>
+              <w:spacing w:after="240" w:before="240" w:lineRule="auto"/>
+              <w:jc w:val="both"/>
+              <w:rPr/>
+            </w:pPr>
+            <w:r>
+              <w:rPr>
+                <w:b w:val="1"/>
+                <w:rtl w:val="0"/>
+              </w:rPr>
+              <w:t xml:space="preserve">Gestión de Pagos:</w:t>
+            </w:r>
+            <w:r>
+              <w:rPr>
+                <w:rtl w:val="0"/>
+              </w:rPr>
+              <w:t xml:space="preserve"> Desarrollar un módulo que permita a los clientes consultar los planes disponibles y realizar pagos a través de una API que integre Webpay.</w:t>
+            </w:r>
+          </w:p>
+          <w:p>
+            <w:pPr>
+              <w:jc w:val="both"/>
+              <w:rPr>
+                <w:b w:val="1"/>
+              </w:rPr>
+            </w:pPr>
+            <w:r>
+              <w:rPr>
+                <w:b w:val="1"/>
+                <w:rtl w:val="0"/>
+              </w:rPr>
+              <w:t xml:space="preserve">Entrenador:</w:t>
+            </w:r>
+          </w:p>
+          <w:p>
+            <w:pPr>
+              <w:jc w:val="both"/>
+              <w:rPr/>
+            </w:pPr>
+            <w:r>
+              <w:rPr>
+                <w:b w:val="1"/>
+                <w:rtl w:val="0"/>
+              </w:rPr>
+              <w:t xml:space="preserve">Editar Horários: </w:t>
+            </w:r>
+            <w:r>
+              <w:rPr>
+                <w:rtl w:val="0"/>
+              </w:rPr>
+              <w:t xml:space="preserve">El entrenador tiene la capacidad de editar los horarios disponibles para que los usuarios puedan seleccionar.</w:t>
+            </w:r>
+          </w:p>
+          <w:p>
+            <w:pPr>
+              <w:jc w:val="both"/>
+              <w:rPr/>
+            </w:pPr>
+            <w:r>
+              <w:rPr>
+                <w:b w:val="1"/>
+                <w:rtl w:val="0"/>
+              </w:rPr>
+              <w:t xml:space="preserve">Editar Planes: </w:t>
+            </w:r>
+            <w:r>
+              <w:rPr>
+                <w:rtl w:val="0"/>
+              </w:rPr>
+              <w:t xml:space="preserve">El entrenador tiene la capacidad de modificar los planes disponibles para los usuarios, incluyendo ajustes en los precios o en los servicios incluidos en cada plan.</w:t>
+            </w:r>
+          </w:p>
+          <w:p>
+            <w:pPr>
+              <w:jc w:val="both"/>
+              <w:rPr/>
+            </w:pPr>
+            <w:r>
+              <w:rPr>
+                <w:b w:val="1"/>
+                <w:rtl w:val="0"/>
+              </w:rPr>
+              <w:t xml:space="preserve">Ver información de los </w:t>
+            </w:r>
+            <w:r>
+              <w:rPr>
+                <w:b w:val="1"/>
+                <w:rtl w:val="0"/>
+              </w:rPr>
+              <w:t xml:space="preserve">ejercios</w:t>
+            </w:r>
+            <w:r>
+              <w:rPr>
+                <w:b w:val="1"/>
+                <w:rtl w:val="0"/>
+              </w:rPr>
+              <w:t xml:space="preserve">: </w:t>
+            </w:r>
+            <w:r>
+              <w:rPr>
+                <w:rtl w:val="0"/>
+              </w:rPr>
+              <w:t xml:space="preserve">El entrenador podrá ver los ejercicios realizados por los clientes para evitar repeticiones de ejercicios al momento de asistir a otra clase.</w:t>
+            </w:r>
+          </w:p>
+          <w:p>
+            <w:pPr>
+              <w:jc w:val="both"/>
+              <w:rPr/>
+            </w:pPr>
+            <w:r>
+              <w:rPr>
+                <w:b w:val="1"/>
+                <w:rtl w:val="0"/>
+              </w:rPr>
+              <w:t xml:space="preserve">Ver las clases reservados por los usuarios: </w:t>
+            </w:r>
+            <w:r>
+              <w:rPr>
+                <w:rtl w:val="0"/>
+              </w:rPr>
+              <w:t xml:space="preserve">El Entrenador puede ver las horas que revelaron los clientes y la cantidad de clientes que van a ir juntos con su hora</w:t>
+            </w:r>
+          </w:p>
+          <w:p>
+            <w:pPr>
+              <w:jc w:val="both"/>
+              <w:rPr/>
+            </w:pPr>
+            <w:r>
+              <w:rPr>
+                <w:b w:val="1"/>
+                <w:rtl w:val="0"/>
+              </w:rPr>
+              <w:t xml:space="preserve">Nutricionista:</w:t>
+            </w:r>
+            <w:r>
+              <w:rPr>
+                <w:rtl w:val="0"/>
+              </w:rPr>
+            </w:r>
+          </w:p>
+          <w:p>
+            <w:pPr>
+              <w:jc w:val="both"/>
+              <w:rPr/>
+            </w:pPr>
+            <w:r>
+              <w:rPr>
+                <w:b w:val="1"/>
+                <w:rtl w:val="0"/>
+              </w:rPr>
+              <w:t xml:space="preserve">Editar Horários: </w:t>
+            </w:r>
+            <w:r>
+              <w:rPr>
+                <w:rtl w:val="0"/>
+              </w:rPr>
+              <w:t xml:space="preserve">la nutricionista tiene la capacidad de editar los horarios disponibles para que los usuarios puedan seleccionar.</w:t>
+            </w:r>
+          </w:p>
+          <w:p>
+            <w:pPr>
+              <w:jc w:val="both"/>
+              <w:rPr/>
+            </w:pPr>
+            <w:r>
+              <w:rPr>
+                <w:b w:val="1"/>
+                <w:rtl w:val="0"/>
+              </w:rPr>
+              <w:t xml:space="preserve">Ver las cita reservados por los usuarios: </w:t>
+            </w:r>
+            <w:r>
+              <w:rPr>
+                <w:rtl w:val="0"/>
+              </w:rPr>
+              <w:t xml:space="preserve">La nutricionista puede ver la las personas que tiene una cita programada por los usuarios </w:t>
+            </w:r>
+          </w:p>
+          <w:p>
+            <w:pPr>
+              <w:jc w:val="both"/>
+              <w:rPr>
+                <w:b w:val="1"/>
+              </w:rPr>
+            </w:pPr>
+            <w:r>
+              <w:rPr>
+                <w:rtl w:val="0"/>
+              </w:rPr>
+            </w:r>
+          </w:p>
+          <w:p>
+            <w:pPr>
+              <w:jc w:val="both"/>
+              <w:rPr>
+                <w:b w:val="1"/>
                 <w:i w:val="1"/>
               </w:rPr>
             </w:pPr>
-            <w:r>
-              <w:rPr>
-                <w:i w:val="1"/>
-                <w:rtl w:val="0"/>
-              </w:rPr>
-              <w:t xml:space="preserve">El proyecto tiene como objetivo desarrollar una plataforma web para un gimnasio en La Estrella, Sexta Región, que permita mejorar la gestión de horarios, el registro de los ejercicios realizados por los clientes y la administración de suscripciones.</w:t>
-            </w:r>
-          </w:p>
-          <w:p>
-            <w:pPr>
-              <w:jc w:val="both"/>
-              <w:rPr>
-                <w:i w:val="1"/>
-              </w:rPr>
-            </w:pPr>
-            <w:r>
-              <w:rPr>
-                <w:i w:val="1"/>
-                <w:rtl w:val="0"/>
-              </w:rPr>
-              <w:t xml:space="preserve">Registro de Ejercicios: Implementar una sección donde tanto el cliente como el instructor puedan visualizar los ejercicios realizados, incluyendo detalles como la máquina utilizada y el peso levantado.</w:t>
-            </w:r>
-          </w:p>
-          <w:p>
-            <w:pPr>
-              <w:jc w:val="both"/>
-              <w:rPr>
-                <w:i w:val="1"/>
-              </w:rPr>
-            </w:pPr>
-            <w:r>
-              <w:rPr>
-                <w:i w:val="1"/>
-                <w:rtl w:val="0"/>
-              </w:rPr>
-              <w:t xml:space="preserve">Gestión de Horarios: Crear una vista de horarios que permita a los clientes reservar sus sesiones, facilitando la preparación del instructor.</w:t>
-            </w:r>
-          </w:p>
-          <w:p>
-            <w:pPr>
-              <w:jc w:val="both"/>
-              <w:rPr>
-                <w:i w:val="1"/>
-                <w:color w:val="548dd4"/>
-              </w:rPr>
-            </w:pPr>
-            <w:r>
-              <w:rPr>
-                <w:i w:val="1"/>
-                <w:rtl w:val="0"/>
-              </w:rPr>
-              <w:t xml:space="preserve">Gestión de Pagos: Desarrollar un módulo que permita a los clientes consultar los planes disponibles y realizar pagos a través de una API que integre Webpay.</w:t>
-            </w:r>
             <w:r>
               <w:rPr>
                 <w:rtl w:val="0"/>
@@ -1752,7 +3745,7 @@
                 <w:i w:val="1"/>
                 <w:rtl w:val="0"/>
               </w:rPr>
-              <w:t xml:space="preserve">En cuanto al desarrollo web, es esencial para la creación de la plataforma que vamos a desarrollar. En cuanto a bases de datos, es crucial para manejar y almacenar la información generada al momento de guardar los ejercicios realizados, los horarios reservados y los pagos efectuados.</w:t>
+              <w:t xml:space="preserve">En cuanto al desarrollo web, es esencial para la creación de la plataforma que vamos a desarrollar. bases de datos, es crucial para manejar y almacenar la información generada al momento de guardar los ejercicios realizados, los horarios reservados y los pagos efectuados.</w:t>
             </w:r>
             <w:r>
               <w:rPr>
@@ -2123,130 +4116,20 @@
         <w:t xml:space="preserve">PARTE II </w:t>
       </w:r>
     </w:p>
-    <w:tbl>
-      <w:tblPr>
-        <w:tblStyle w:val="Table7"/>
-        <w:tblW w:w="9498.0" w:type="dxa"/>
-        <w:jc w:val="left"/>
-        <w:tblInd w:w="-714.0" w:type="dxa"/>
-        <w:tblBorders>
-          <w:top w:color="bfbfbf" w:space="0" w:sz="4" w:val="single"/>
-          <w:left w:color="bfbfbf" w:space="0" w:sz="4" w:val="single"/>
-          <w:bottom w:color="bfbfbf" w:space="0" w:sz="4" w:val="single"/>
-          <w:right w:color="bfbfbf" w:space="0" w:sz="4" w:val="single"/>
-          <w:insideH w:color="bfbfbf" w:space="0" w:sz="4" w:val="single"/>
-          <w:insideV w:color="bfbfbf" w:space="0" w:sz="4" w:val="single"/>
-        </w:tblBorders>
-        <w:tblLayout w:type="fixed"/>
-        <w:tblLook w:val="0400"/>
-      </w:tblPr>
-      <w:tblGrid>
-        <w:gridCol w:w="9498"/>
-        <w:tblGridChange w:id="0">
-          <w:tblGrid>
-            <w:gridCol w:w="9498"/>
-          </w:tblGrid>
-        </w:tblGridChange>
-      </w:tblGrid>
-      <w:tr>
-        <w:trPr>
-          <w:cantSplit w:val="0"/>
-          <w:trHeight w:val="440" w:hRule="atLeast"/>
-          <w:tblHeader w:val="0"/>
-        </w:trPr>
-        <w:tc>
-          <w:tcPr>
-            <w:vAlign w:val="center"/>
-          </w:tcPr>
-          <w:p>
-            <w:pPr>
-              <w:rPr>
-                <w:b w:val="1"/>
-                <w:color w:val="1f3864"/>
-                <w:sz w:val="28"/>
-                <w:szCs w:val="28"/>
-              </w:rPr>
-            </w:pPr>
-            <w:r>
-              <w:rPr>
-                <w:b w:val="1"/>
-                <w:color w:val="1f3864"/>
-                <w:sz w:val="28"/>
-                <w:szCs w:val="28"/>
-                <w:rtl w:val="0"/>
-              </w:rPr>
-              <w:t xml:space="preserve">4. Objetivos</w:t>
-            </w:r>
-          </w:p>
-        </w:tc>
-      </w:tr>
-      <w:tr>
-        <w:trPr>
-          <w:cantSplit w:val="0"/>
-          <w:trHeight w:val="440" w:hRule="atLeast"/>
-          <w:tblHeader w:val="0"/>
-        </w:trPr>
-        <w:tc>
-          <w:tcPr>
-            <w:shd w:fill="d9e2f3" w:val="clear"/>
-            <w:vAlign w:val="center"/>
-          </w:tcPr>
-          <w:p>
-            <w:pPr>
-              <w:keepNext w:val="0"/>
-              <w:keepLines w:val="0"/>
-              <w:pageBreakBefore w:val="0"/>
-              <w:widowControl w:val="1"/>
-              <w:pBdr>
-                <w:top w:space="0" w:sz="0" w:val="nil"/>
-                <w:left w:space="0" w:sz="0" w:val="nil"/>
-                <w:bottom w:space="0" w:sz="0" w:val="nil"/>
-                <w:right w:space="0" w:sz="0" w:val="nil"/>
-                <w:between w:space="0" w:sz="0" w:val="nil"/>
-              </w:pBdr>
-              <w:shd w:fill="auto" w:val="clear"/>
-              <w:tabs>
-                <w:tab w:val="center" w:leader="none" w:pos="4419"/>
-                <w:tab w:val="right" w:leader="none" w:pos="8838"/>
-              </w:tabs>
-              <w:spacing w:after="0" w:before="0" w:line="240" w:lineRule="auto"/>
-              <w:ind w:left="0" w:right="0" w:firstLine="0"/>
-              <w:jc w:val="both"/>
-              <w:rPr>
-                <w:rFonts w:ascii="Calibri" w:cs="Calibri" w:eastAsia="Calibri" w:hAnsi="Calibri"/>
-                <w:b w:val="0"/>
-                <w:i w:val="0"/>
-                <w:smallCaps w:val="0"/>
-                <w:strike w:val="0"/>
-                <w:color w:val="1f3864"/>
-                <w:sz w:val="22"/>
-                <w:szCs w:val="22"/>
-                <w:u w:val="none"/>
-                <w:shd w:fill="auto" w:val="clear"/>
-                <w:vertAlign w:val="baseline"/>
-              </w:rPr>
-            </w:pPr>
-            <w:r>
-              <w:rPr>
-                <w:rFonts w:ascii="Calibri" w:cs="Calibri" w:eastAsia="Calibri" w:hAnsi="Calibri"/>
-                <w:b w:val="0"/>
-                <w:i w:val="0"/>
-                <w:smallCaps w:val="0"/>
-                <w:strike w:val="0"/>
-                <w:color w:val="1f3864"/>
-                <w:sz w:val="22"/>
-                <w:szCs w:val="22"/>
-                <w:u w:val="none"/>
-                <w:shd w:fill="auto" w:val="clear"/>
-                <w:vertAlign w:val="baseline"/>
-                <w:rtl w:val="0"/>
-              </w:rPr>
-              <w:t xml:space="preserve">En este apartado debes definir objetivos generales y específicos del Proyecto APT. Es importante aclarar que los objetivos se deben plantear en forma clara, concisa y sin dar mayores explicaciones, es decir, deben entenderse por sí solos. Se sugiere redactarlos utilizando un verbo en infinitivo, pues ello obliga a precisar acciones concretas.</w:t>
-            </w:r>
-          </w:p>
-        </w:tc>
-      </w:tr>
-    </w:tbl>
+    <w:p>
+      <w:pPr>
+        <w:pStyle w:val="Heading2"/>
+        <w:rPr/>
+      </w:pPr>
+      <w:bookmarkStart w:colFirst="0" w:colLast="0" w:name="_heading=h.w2gvast8gp0f" w:id="11"/>
+      <w:bookmarkEnd w:id="11"/>
+      <w:r>
+        <w:rPr>
+          <w:rtl w:val="0"/>
+        </w:rPr>
+        <w:t xml:space="preserve">4. Objetivos</w:t>
+      </w:r>
+    </w:p>
     <w:p>
       <w:pPr>
         <w:spacing w:after="0" w:line="360" w:lineRule="auto"/>
@@ -2359,7 +4242,7 @@
               <w:rPr>
                 <w:rtl w:val="0"/>
               </w:rPr>
-              <w:t xml:space="preserve">Historias de los ejercicios: En este apartado se busca que tanto el cliente como el dueño (instructor) puedan ver los ejercicios que realizó, la maquina que uso y el peso que </w:t>
+              <w:t xml:space="preserve">Historial de los ejercicios: En este apartado se busca que tanto el cliente como el dueño (instructor) puedan ver los ejercicios que realizó, la maquina que uso y el peso que </w:t>
             </w:r>
             <w:r>
               <w:rPr>
@@ -2472,7 +4355,7 @@
               <w:rPr>
                 <w:rtl w:val="0"/>
               </w:rPr>
-              <w:t xml:space="preserve">Historias de los ejercicios: En este apartado se busca que tanto el cliente como el dueño (instructor) puedan ver los ejercicios que realizó, la maquina que uso y el peso que </w:t>
+              <w:t xml:space="preserve">Historial de ejercicios: En este apartado se busca que tanto el cliente como el dueño (instructor) puedan ver los ejercicios que realizó, la maquina que uso y el peso que </w:t>
             </w:r>
             <w:r>
               <w:rPr>
@@ -2496,18 +4379,6 @@
               <w:rPr>
                 <w:rtl w:val="0"/>
               </w:rPr>
-            </w:r>
-          </w:p>
-          <w:p>
-            <w:pPr>
-              <w:spacing w:after="0" w:line="276" w:lineRule="auto"/>
-              <w:rPr/>
-            </w:pPr>
-            <w:r>
-              <w:rPr>
-                <w:rtl w:val="0"/>
-              </w:rPr>
-              <w:t xml:space="preserve">Horario: Se busca tener una vista que muestre un horario para que los clientes puedan elegir la hora a la que quiera ir y así el instructor esté listo al momento que llegue el cliente</w:t>
             </w:r>
           </w:p>
           <w:p>
@@ -2564,114 +4435,16 @@
     </w:p>
     <w:p>
       <w:pPr>
-        <w:spacing w:after="0" w:line="360" w:lineRule="auto"/>
-        <w:jc w:val="both"/>
-        <w:rPr>
-          <w:b w:val="1"/>
-          <w:sz w:val="24"/>
-          <w:szCs w:val="24"/>
-        </w:rPr>
-      </w:pPr>
-      <w:r>
-        <w:rPr>
-          <w:rtl w:val="0"/>
-        </w:rPr>
-      </w:r>
-    </w:p>
-    <w:p>
-      <w:pPr>
-        <w:spacing w:after="0" w:line="360" w:lineRule="auto"/>
-        <w:jc w:val="both"/>
-        <w:rPr>
-          <w:b w:val="1"/>
-          <w:sz w:val="24"/>
-          <w:szCs w:val="24"/>
-        </w:rPr>
-      </w:pPr>
-      <w:r>
-        <w:rPr>
-          <w:rtl w:val="0"/>
-        </w:rPr>
-      </w:r>
-    </w:p>
-    <w:p>
-      <w:pPr>
-        <w:spacing w:after="0" w:line="360" w:lineRule="auto"/>
-        <w:jc w:val="both"/>
-        <w:rPr>
-          <w:b w:val="1"/>
-          <w:sz w:val="24"/>
-          <w:szCs w:val="24"/>
-        </w:rPr>
-      </w:pPr>
-      <w:r>
-        <w:rPr>
-          <w:rtl w:val="0"/>
-        </w:rPr>
-      </w:r>
-    </w:p>
-    <w:p>
-      <w:pPr>
-        <w:spacing w:after="0" w:line="360" w:lineRule="auto"/>
-        <w:jc w:val="both"/>
-        <w:rPr>
-          <w:b w:val="1"/>
-          <w:sz w:val="24"/>
-          <w:szCs w:val="24"/>
-        </w:rPr>
-      </w:pPr>
-      <w:r>
-        <w:rPr>
-          <w:rtl w:val="0"/>
-        </w:rPr>
-      </w:r>
-    </w:p>
-    <w:p>
-      <w:pPr>
-        <w:spacing w:after="0" w:line="360" w:lineRule="auto"/>
-        <w:jc w:val="both"/>
-        <w:rPr>
-          <w:b w:val="1"/>
-          <w:sz w:val="24"/>
-          <w:szCs w:val="24"/>
-        </w:rPr>
-      </w:pPr>
-      <w:r>
-        <w:rPr>
-          <w:rtl w:val="0"/>
-        </w:rPr>
-      </w:r>
-    </w:p>
-    <w:p>
-      <w:pPr>
-        <w:spacing w:after="0" w:line="360" w:lineRule="auto"/>
-        <w:jc w:val="both"/>
-        <w:rPr>
-          <w:b w:val="1"/>
-          <w:sz w:val="24"/>
-          <w:szCs w:val="24"/>
-        </w:rPr>
-      </w:pPr>
-      <w:r>
-        <w:rPr>
-          <w:rtl w:val="0"/>
-        </w:rPr>
-      </w:r>
-    </w:p>
-    <w:p>
-      <w:pPr>
-        <w:spacing w:after="0" w:line="360" w:lineRule="auto"/>
-        <w:jc w:val="both"/>
-        <w:rPr>
-          <w:b w:val="1"/>
-          <w:sz w:val="24"/>
-          <w:szCs w:val="24"/>
-        </w:rPr>
-      </w:pPr>
-      <w:r>
-        <w:rPr>
-          <w:rtl w:val="0"/>
-        </w:rPr>
+        <w:pStyle w:val="Heading2"/>
+        <w:rPr/>
+      </w:pPr>
+      <w:bookmarkStart w:colFirst="0" w:colLast="0" w:name="_heading=h.vsp15x8lmaif" w:id="12"/>
+      <w:bookmarkEnd w:id="12"/>
+      <w:r>
+        <w:rPr>
+          <w:rtl w:val="0"/>
+        </w:rPr>
+        <w:t xml:space="preserve">5. Metodología</w:t>
       </w:r>
     </w:p>
     <w:tbl>
@@ -2702,146 +4475,6 @@
       <w:tr>
         <w:trPr>
           <w:cantSplit w:val="0"/>
-          <w:trHeight w:val="440" w:hRule="atLeast"/>
-          <w:tblHeader w:val="0"/>
-        </w:trPr>
-        <w:tc>
-          <w:tcPr>
-            <w:vAlign w:val="center"/>
-          </w:tcPr>
-          <w:p>
-            <w:pPr>
-              <w:rPr>
-                <w:b w:val="1"/>
-                <w:color w:val="1f3864"/>
-                <w:sz w:val="28"/>
-                <w:szCs w:val="28"/>
-              </w:rPr>
-            </w:pPr>
-            <w:r>
-              <w:rPr>
-                <w:b w:val="1"/>
-                <w:color w:val="1f3864"/>
-                <w:sz w:val="28"/>
-                <w:szCs w:val="28"/>
-                <w:rtl w:val="0"/>
-              </w:rPr>
-              <w:t xml:space="preserve">5. Metodología</w:t>
-            </w:r>
-          </w:p>
-        </w:tc>
-      </w:tr>
-      <w:tr>
-        <w:trPr>
-          <w:cantSplit w:val="0"/>
-          <w:trHeight w:val="440" w:hRule="atLeast"/>
-          <w:tblHeader w:val="0"/>
-        </w:trPr>
-        <w:tc>
-          <w:tcPr>
-            <w:shd w:fill="d9e2f3" w:val="clear"/>
-            <w:vAlign w:val="center"/>
-          </w:tcPr>
-          <w:p>
-            <w:pPr>
-              <w:keepNext w:val="0"/>
-              <w:keepLines w:val="0"/>
-              <w:pageBreakBefore w:val="0"/>
-              <w:widowControl w:val="1"/>
-              <w:pBdr>
-                <w:top w:space="0" w:sz="0" w:val="nil"/>
-                <w:left w:space="0" w:sz="0" w:val="nil"/>
-                <w:bottom w:space="0" w:sz="0" w:val="nil"/>
-                <w:right w:space="0" w:sz="0" w:val="nil"/>
-                <w:between w:space="0" w:sz="0" w:val="nil"/>
-              </w:pBdr>
-              <w:shd w:fill="auto" w:val="clear"/>
-              <w:tabs>
-                <w:tab w:val="center" w:leader="none" w:pos="4419"/>
-                <w:tab w:val="right" w:leader="none" w:pos="8838"/>
-              </w:tabs>
-              <w:spacing w:after="0" w:before="0" w:line="240" w:lineRule="auto"/>
-              <w:ind w:left="0" w:right="0" w:firstLine="0"/>
-              <w:jc w:val="both"/>
-              <w:rPr>
-                <w:rFonts w:ascii="Calibri" w:cs="Calibri" w:eastAsia="Calibri" w:hAnsi="Calibri"/>
-                <w:b w:val="0"/>
-                <w:i w:val="0"/>
-                <w:smallCaps w:val="0"/>
-                <w:strike w:val="0"/>
-                <w:color w:val="1f3864"/>
-                <w:sz w:val="22"/>
-                <w:szCs w:val="22"/>
-                <w:u w:val="none"/>
-                <w:shd w:fill="auto" w:val="clear"/>
-                <w:vertAlign w:val="baseline"/>
-              </w:rPr>
-            </w:pPr>
-            <w:r>
-              <w:rPr>
-                <w:rFonts w:ascii="Calibri" w:cs="Calibri" w:eastAsia="Calibri" w:hAnsi="Calibri"/>
-                <w:b w:val="0"/>
-                <w:i w:val="0"/>
-                <w:smallCaps w:val="0"/>
-                <w:strike w:val="0"/>
-                <w:color w:val="1f3864"/>
-                <w:sz w:val="22"/>
-                <w:szCs w:val="22"/>
-                <w:u w:val="none"/>
-                <w:shd w:fill="auto" w:val="clear"/>
-                <w:vertAlign w:val="baseline"/>
-                <w:rtl w:val="0"/>
-              </w:rPr>
-              <w:t xml:space="preserve">En el siguiente apartado deberás describir la metodología, propia de tu disciplina, que utilizarás para resolver el proyecto APT antes descrito, incluyendo las etapas y métodos de trabajo.  </w:t>
-            </w:r>
-          </w:p>
-        </w:tc>
-      </w:tr>
-    </w:tbl>
-    <w:p>
-      <w:pPr>
-        <w:spacing w:after="0" w:line="360" w:lineRule="auto"/>
-        <w:jc w:val="both"/>
-        <w:rPr>
-          <w:b w:val="1"/>
-          <w:sz w:val="24"/>
-          <w:szCs w:val="24"/>
-        </w:rPr>
-      </w:pPr>
-      <w:r>
-        <w:rPr>
-          <w:rtl w:val="0"/>
-        </w:rPr>
-      </w:r>
-    </w:p>
-    <w:tbl>
-      <w:tblPr>
-        <w:tblStyle w:val="Table10"/>
-        <w:tblW w:w="9498.0" w:type="dxa"/>
-        <w:jc w:val="left"/>
-        <w:tblInd w:w="-714.0" w:type="dxa"/>
-        <w:tblBorders>
-          <w:top w:color="bfbfbf" w:space="0" w:sz="4" w:val="single"/>
-          <w:left w:color="bfbfbf" w:space="0" w:sz="4" w:val="single"/>
-          <w:bottom w:color="bfbfbf" w:space="0" w:sz="4" w:val="single"/>
-          <w:right w:color="bfbfbf" w:space="0" w:sz="4" w:val="single"/>
-          <w:insideH w:color="bfbfbf" w:space="0" w:sz="4" w:val="single"/>
-          <w:insideV w:color="bfbfbf" w:space="0" w:sz="4" w:val="single"/>
-        </w:tblBorders>
-        <w:tblLayout w:type="fixed"/>
-        <w:tblLook w:val="0400"/>
-      </w:tblPr>
-      <w:tblGrid>
-        <w:gridCol w:w="9498"/>
-        <w:tblGridChange w:id="0">
-          <w:tblGrid>
-            <w:gridCol w:w="9498"/>
-          </w:tblGrid>
-        </w:tblGridChange>
-      </w:tblGrid>
-      <w:tr>
-        <w:trPr>
-          <w:cantSplit w:val="0"/>
           <w:tblHeader w:val="0"/>
         </w:trPr>
         <w:tc>
@@ -2877,23 +4510,27 @@
             <w:pPr>
               <w:jc w:val="both"/>
               <w:rPr>
-                <w:rFonts w:ascii="Calibri" w:cs="Calibri" w:eastAsia="Calibri" w:hAnsi="Calibri"/>
                 <w:sz w:val="20"/>
                 <w:szCs w:val="20"/>
               </w:rPr>
             </w:pPr>
             <w:r>
               <w:rPr>
-                <w:rtl w:val="0"/>
-              </w:rPr>
-              <w:t xml:space="preserve">Con lo hablado en la clase de capstone se decidió realizar el proyecto con </w:t>
-            </w:r>
-            <w:r>
-              <w:rPr>
-                <w:rtl w:val="0"/>
-              </w:rPr>
-              <w:t xml:space="preserve">Metodología ágil</w:t>
-            </w:r>
+                <w:sz w:val="20"/>
+                <w:szCs w:val="20"/>
+                <w:rtl w:val="0"/>
+              </w:rPr>
+              <w:t xml:space="preserve">La elección de Scrum para el desarrollo de la página web del gimnasio está justificada por su capacidad para manejar requisitos cambiantes, entregar valor incrementalmente, enfocarse en el cliente, y fomentar una colaboración efectiva y una mejora continua. Estos aspectos hacen de Scrum una metodología ideal para asegurar que el proyecto cumpla con las expectativas del gimnasio y sus clientes, y para adaptarse a las necesidades que puedan surgir durante el desarrollo.</w:t>
+            </w:r>
+          </w:p>
+          <w:p>
+            <w:pPr>
+              <w:jc w:val="both"/>
+              <w:rPr>
+                <w:sz w:val="20"/>
+                <w:szCs w:val="20"/>
+              </w:rPr>
+            </w:pPr>
             <w:r>
               <w:rPr>
                 <w:rtl w:val="0"/>
@@ -2921,7 +4558,26 @@
     </w:p>
     <w:p>
       <w:pPr>
+        <w:pStyle w:val="Heading2"/>
         <w:spacing w:after="0" w:line="240" w:lineRule="auto"/>
+        <w:rPr/>
+      </w:pPr>
+      <w:bookmarkStart w:colFirst="0" w:colLast="0" w:name="_heading=h.409qlj5tdzpw" w:id="13"/>
+      <w:bookmarkEnd w:id="13"/>
+      <w:r>
+        <w:br w:type="page"/>
+      </w:r>
+      <w:r>
+        <w:rPr>
+          <w:rtl w:val="0"/>
+        </w:rPr>
+        <w:t xml:space="preserve">6. Evidencias</w:t>
+      </w:r>
+    </w:p>
+    <w:p>
+      <w:pPr>
+        <w:spacing w:after="0" w:line="360" w:lineRule="auto"/>
+        <w:jc w:val="both"/>
         <w:rPr>
           <w:b w:val="1"/>
           <w:sz w:val="24"/>
@@ -2929,9 +4585,6 @@
         </w:rPr>
       </w:pPr>
       <w:r>
-        <w:br w:type="page"/>
-      </w:r>
-      <w:r>
         <w:rPr>
           <w:rtl w:val="0"/>
         </w:rPr>
@@ -2939,124 +4592,7 @@
     </w:p>
     <w:tbl>
       <w:tblPr>
-        <w:tblStyle w:val="Table11"/>
-        <w:tblW w:w="9640.0" w:type="dxa"/>
-        <w:jc w:val="left"/>
-        <w:tblInd w:w="-714.0" w:type="dxa"/>
-        <w:tblBorders>
-          <w:top w:color="bfbfbf" w:space="0" w:sz="4" w:val="single"/>
-          <w:left w:color="bfbfbf" w:space="0" w:sz="4" w:val="single"/>
-          <w:bottom w:color="bfbfbf" w:space="0" w:sz="4" w:val="single"/>
-          <w:right w:color="bfbfbf" w:space="0" w:sz="4" w:val="single"/>
-          <w:insideH w:color="bfbfbf" w:space="0" w:sz="4" w:val="single"/>
-          <w:insideV w:color="bfbfbf" w:space="0" w:sz="4" w:val="single"/>
-        </w:tblBorders>
-        <w:tblLayout w:type="fixed"/>
-        <w:tblLook w:val="0400"/>
-      </w:tblPr>
-      <w:tblGrid>
-        <w:gridCol w:w="9640"/>
-        <w:tblGridChange w:id="0">
-          <w:tblGrid>
-            <w:gridCol w:w="9640"/>
-          </w:tblGrid>
-        </w:tblGridChange>
-      </w:tblGrid>
-      <w:tr>
-        <w:trPr>
-          <w:cantSplit w:val="0"/>
-          <w:trHeight w:val="440" w:hRule="atLeast"/>
-          <w:tblHeader w:val="0"/>
-        </w:trPr>
-        <w:tc>
-          <w:tcPr>
-            <w:vAlign w:val="center"/>
-          </w:tcPr>
-          <w:p>
-            <w:pPr>
-              <w:rPr>
-                <w:b w:val="1"/>
-                <w:color w:val="1f3864"/>
-                <w:sz w:val="28"/>
-                <w:szCs w:val="28"/>
-              </w:rPr>
-            </w:pPr>
-            <w:r>
-              <w:rPr>
-                <w:b w:val="1"/>
-                <w:color w:val="1f3864"/>
-                <w:sz w:val="28"/>
-                <w:szCs w:val="28"/>
-                <w:rtl w:val="0"/>
-              </w:rPr>
-              <w:t xml:space="preserve">6. Evidencias</w:t>
-            </w:r>
-          </w:p>
-        </w:tc>
-      </w:tr>
-      <w:tr>
-        <w:trPr>
-          <w:cantSplit w:val="0"/>
-          <w:trHeight w:val="440" w:hRule="atLeast"/>
-          <w:tblHeader w:val="0"/>
-        </w:trPr>
-        <w:tc>
-          <w:tcPr>
-            <w:shd w:fill="d9e2f3" w:val="clear"/>
-            <w:vAlign w:val="center"/>
-          </w:tcPr>
-          <w:p>
-            <w:pPr>
-              <w:spacing w:after="0" w:lineRule="auto"/>
-              <w:jc w:val="both"/>
-              <w:rPr>
-                <w:color w:val="595959"/>
-              </w:rPr>
-            </w:pPr>
-            <w:r>
-              <w:rPr>
-                <w:rFonts w:ascii="Calibri" w:cs="Calibri" w:eastAsia="Calibri" w:hAnsi="Calibri"/>
-                <w:color w:val="1f3864"/>
-                <w:rtl w:val="0"/>
-              </w:rPr>
-              <w:t xml:space="preserve">A continuación, describe qué evidencias serán evaluadas en el informe de avance y en el informe final de tu proyecto APT. Estas evidencias deben ser acordadas con tu docente. </w:t>
-            </w:r>
-            <w:r>
-              <w:rPr>
-                <w:rtl w:val="0"/>
-              </w:rPr>
-              <w:t xml:space="preserve"> Se entenderá por evidencia los productos que se desarrollen durante el proyecto y cuyo propósito sea visibilizar o documentar cómo se ha implementado el trabajo. </w:t>
-            </w:r>
-            <w:r>
-              <w:rPr>
-                <w:color w:val="595959"/>
-                <w:rtl w:val="0"/>
-              </w:rPr>
-              <w:t xml:space="preserve"> </w:t>
-            </w:r>
-          </w:p>
-        </w:tc>
-      </w:tr>
-    </w:tbl>
-    <w:p>
-      <w:pPr>
-        <w:spacing w:after="0" w:line="360" w:lineRule="auto"/>
-        <w:jc w:val="both"/>
-        <w:rPr>
-          <w:b w:val="1"/>
-          <w:sz w:val="24"/>
-          <w:szCs w:val="24"/>
-        </w:rPr>
-      </w:pPr>
-      <w:r>
-        <w:rPr>
-          <w:rtl w:val="0"/>
-        </w:rPr>
-      </w:r>
-    </w:p>
-    <w:tbl>
-      <w:tblPr>
-        <w:tblStyle w:val="Table12"/>
+        <w:tblStyle w:val="Table10"/>
         <w:tblW w:w="10065.0" w:type="dxa"/>
         <w:jc w:val="left"/>
         <w:tblInd w:w="-714.0" w:type="dxa"/>
@@ -5269,6 +6805,20 @@
     </w:tbl>
     <w:p>
       <w:pPr>
+        <w:pStyle w:val="Heading2"/>
+        <w:rPr/>
+      </w:pPr>
+      <w:bookmarkStart w:colFirst="0" w:colLast="0" w:name="_heading=h.115yhk2mujiz" w:id="14"/>
+      <w:bookmarkEnd w:id="14"/>
+      <w:r>
+        <w:rPr>
+          <w:rtl w:val="0"/>
+        </w:rPr>
+        <w:t xml:space="preserve">7. Plan de Trabajo</w:t>
+      </w:r>
+    </w:p>
+    <w:p>
+      <w:pPr>
         <w:spacing w:after="0" w:line="360" w:lineRule="auto"/>
         <w:jc w:val="both"/>
         <w:rPr>
@@ -5285,147 +6835,7 @@
     </w:p>
     <w:tbl>
       <w:tblPr>
-        <w:tblStyle w:val="Table13"/>
-        <w:tblW w:w="9640.0" w:type="dxa"/>
-        <w:jc w:val="left"/>
-        <w:tblInd w:w="-714.0" w:type="dxa"/>
-        <w:tblBorders>
-          <w:top w:color="bfbfbf" w:space="0" w:sz="4" w:val="single"/>
-          <w:left w:color="bfbfbf" w:space="0" w:sz="4" w:val="single"/>
-          <w:bottom w:color="bfbfbf" w:space="0" w:sz="4" w:val="single"/>
-          <w:right w:color="bfbfbf" w:space="0" w:sz="4" w:val="single"/>
-          <w:insideH w:color="bfbfbf" w:space="0" w:sz="4" w:val="single"/>
-          <w:insideV w:color="bfbfbf" w:space="0" w:sz="4" w:val="single"/>
-        </w:tblBorders>
-        <w:tblLayout w:type="fixed"/>
-        <w:tblLook w:val="0400"/>
-      </w:tblPr>
-      <w:tblGrid>
-        <w:gridCol w:w="9640"/>
-        <w:tblGridChange w:id="0">
-          <w:tblGrid>
-            <w:gridCol w:w="9640"/>
-          </w:tblGrid>
-        </w:tblGridChange>
-      </w:tblGrid>
-      <w:tr>
-        <w:trPr>
-          <w:cantSplit w:val="0"/>
-          <w:trHeight w:val="440" w:hRule="atLeast"/>
-          <w:tblHeader w:val="0"/>
-        </w:trPr>
-        <w:tc>
-          <w:tcPr>
-            <w:vAlign w:val="center"/>
-          </w:tcPr>
-          <w:p>
-            <w:pPr>
-              <w:rPr>
-                <w:b w:val="1"/>
-                <w:color w:val="1f3864"/>
-                <w:sz w:val="28"/>
-                <w:szCs w:val="28"/>
-              </w:rPr>
-            </w:pPr>
-            <w:r>
-              <w:rPr>
-                <w:b w:val="1"/>
-                <w:color w:val="1f3864"/>
-                <w:sz w:val="28"/>
-                <w:szCs w:val="28"/>
-                <w:rtl w:val="0"/>
-              </w:rPr>
-              <w:t xml:space="preserve">7. Plan de Trabajo</w:t>
-            </w:r>
-          </w:p>
-        </w:tc>
-      </w:tr>
-      <w:tr>
-        <w:trPr>
-          <w:cantSplit w:val="0"/>
-          <w:trHeight w:val="440" w:hRule="atLeast"/>
-          <w:tblHeader w:val="0"/>
-        </w:trPr>
-        <w:tc>
-          <w:tcPr>
-            <w:shd w:fill="d9e2f3" w:val="clear"/>
-            <w:vAlign w:val="center"/>
-          </w:tcPr>
-          <w:p>
-            <w:pPr>
-              <w:keepNext w:val="0"/>
-              <w:keepLines w:val="0"/>
-              <w:pageBreakBefore w:val="0"/>
-              <w:widowControl w:val="1"/>
-              <w:pBdr>
-                <w:top w:space="0" w:sz="0" w:val="nil"/>
-                <w:left w:space="0" w:sz="0" w:val="nil"/>
-                <w:bottom w:space="0" w:sz="0" w:val="nil"/>
-                <w:right w:space="0" w:sz="0" w:val="nil"/>
-                <w:between w:space="0" w:sz="0" w:val="nil"/>
-              </w:pBdr>
-              <w:shd w:fill="auto" w:val="clear"/>
-              <w:tabs>
-                <w:tab w:val="center" w:leader="none" w:pos="4419"/>
-                <w:tab w:val="right" w:leader="none" w:pos="8838"/>
-              </w:tabs>
-              <w:spacing w:after="0" w:before="0" w:line="240" w:lineRule="auto"/>
-              <w:ind w:left="0" w:right="0" w:firstLine="0"/>
-              <w:jc w:val="both"/>
-              <w:rPr>
-                <w:rFonts w:ascii="Calibri" w:cs="Calibri" w:eastAsia="Calibri" w:hAnsi="Calibri"/>
-                <w:b w:val="0"/>
-                <w:i w:val="0"/>
-                <w:smallCaps w:val="0"/>
-                <w:strike w:val="0"/>
-                <w:color w:val="1f3864"/>
-                <w:sz w:val="22"/>
-                <w:szCs w:val="22"/>
-                <w:u w:val="none"/>
-                <w:shd w:fill="auto" w:val="clear"/>
-                <w:vertAlign w:val="baseline"/>
-              </w:rPr>
-            </w:pPr>
-            <w:r>
-              <w:rPr>
-                <w:rFonts w:ascii="Calibri" w:cs="Calibri" w:eastAsia="Calibri" w:hAnsi="Calibri"/>
-                <w:b w:val="0"/>
-                <w:i w:val="0"/>
-                <w:smallCaps w:val="0"/>
-                <w:strike w:val="0"/>
-                <w:color w:val="1f3864"/>
-                <w:sz w:val="22"/>
-                <w:szCs w:val="22"/>
-                <w:u w:val="none"/>
-                <w:shd w:fill="auto" w:val="clear"/>
-                <w:vertAlign w:val="baseline"/>
-                <w:rtl w:val="0"/>
-              </w:rPr>
-              <w:t xml:space="preserve">En la siguiente tabla define la planificación de tu Proyecto APT de acuerdo a lo requerido.</w:t>
-            </w:r>
-          </w:p>
-        </w:tc>
-      </w:tr>
-    </w:tbl>
-    <w:p>
-      <w:pPr>
-        <w:spacing w:after="0" w:line="360" w:lineRule="auto"/>
-        <w:jc w:val="both"/>
-        <w:rPr>
-          <w:b w:val="1"/>
-          <w:sz w:val="24"/>
-          <w:szCs w:val="24"/>
-        </w:rPr>
-      </w:pPr>
-      <w:r>
-        <w:rPr>
-          <w:rtl w:val="0"/>
-        </w:rPr>
-      </w:r>
-    </w:p>
-    <w:tbl>
-      <w:tblPr>
-        <w:tblStyle w:val="Table14"/>
+        <w:tblStyle w:val="Table11"/>
         <w:tblW w:w="11010.0" w:type="dxa"/>
         <w:jc w:val="center"/>
         <w:tblBorders>
@@ -8910,6 +10320,523 @@
         </w:tc>
       </w:tr>
     </w:tbl>
+    <w:p>
+      <w:pPr>
+        <w:rPr/>
+      </w:pPr>
+      <w:r>
+        <w:rPr>
+          <w:rtl w:val="0"/>
+        </w:rPr>
+      </w:r>
+    </w:p>
+    <w:p>
+      <w:pPr>
+        <w:pStyle w:val="Heading2"/>
+        <w:rPr/>
+      </w:pPr>
+      <w:bookmarkStart w:colFirst="0" w:colLast="0" w:name="_heading=h.mbnexxheofi5" w:id="15"/>
+      <w:bookmarkEnd w:id="15"/>
+      <w:r>
+        <w:rPr>
+          <w:rtl w:val="0"/>
+        </w:rPr>
+      </w:r>
+    </w:p>
+    <w:p>
+      <w:pPr>
+        <w:rPr/>
+      </w:pPr>
+      <w:r>
+        <w:rPr>
+          <w:rtl w:val="0"/>
+        </w:rPr>
+      </w:r>
+    </w:p>
+    <w:p>
+      <w:pPr>
+        <w:rPr/>
+      </w:pPr>
+      <w:r>
+        <w:rPr>
+          <w:rtl w:val="0"/>
+        </w:rPr>
+      </w:r>
+    </w:p>
+    <w:p>
+      <w:pPr>
+        <w:rPr/>
+      </w:pPr>
+      <w:r>
+        <w:rPr>
+          <w:rtl w:val="0"/>
+        </w:rPr>
+        <w:t xml:space="preserve">  </w:t>
+      </w:r>
+    </w:p>
+    <w:p>
+      <w:pPr>
+        <w:rPr/>
+      </w:pPr>
+      <w:r>
+        <w:rPr>
+          <w:rtl w:val="0"/>
+        </w:rPr>
+      </w:r>
+    </w:p>
+    <w:p>
+      <w:pPr>
+        <w:rPr/>
+      </w:pPr>
+      <w:r>
+        <w:rPr>
+          <w:rtl w:val="0"/>
+        </w:rPr>
+      </w:r>
+    </w:p>
+    <w:p>
+      <w:pPr>
+        <w:rPr/>
+      </w:pPr>
+      <w:r>
+        <w:rPr>
+          <w:rtl w:val="0"/>
+        </w:rPr>
+      </w:r>
+    </w:p>
+    <w:p>
+      <w:pPr>
+        <w:pStyle w:val="Heading2"/>
+        <w:rPr/>
+      </w:pPr>
+      <w:bookmarkStart w:colFirst="0" w:colLast="0" w:name="_heading=h.szr99zbkls2c" w:id="16"/>
+      <w:bookmarkEnd w:id="16"/>
+      <w:r>
+        <w:rPr>
+          <w:rtl w:val="0"/>
+        </w:rPr>
+        <w:t xml:space="preserve">8.Riesgos y mitigaciones</w:t>
+      </w:r>
+    </w:p>
+    <w:p>
+      <w:pPr>
+        <w:pStyle w:val="Heading3"/>
+        <w:rPr/>
+      </w:pPr>
+      <w:bookmarkStart w:colFirst="0" w:colLast="0" w:name="_heading=h.hlyqu24o193p" w:id="17"/>
+      <w:bookmarkEnd w:id="17"/>
+      <w:r>
+        <w:rPr>
+          <w:rtl w:val="0"/>
+        </w:rPr>
+      </w:r>
+    </w:p>
+    <w:p>
+      <w:pPr>
+        <w:pStyle w:val="Heading3"/>
+        <w:widowControl w:val="0"/>
+        <w:spacing w:after="0" w:before="200" w:line="216" w:lineRule="auto"/>
+        <w:rPr/>
+      </w:pPr>
+      <w:bookmarkStart w:colFirst="0" w:colLast="0" w:name="_heading=h.e04tupcku7ca" w:id="18"/>
+      <w:bookmarkEnd w:id="18"/>
+      <w:r>
+        <w:rPr>
+          <w:rtl w:val="0"/>
+        </w:rPr>
+        <w:t xml:space="preserve">Planes de acción generales</w:t>
+      </w:r>
+    </w:p>
+    <w:p>
+      <w:pPr>
+        <w:pStyle w:val="Heading1"/>
+        <w:widowControl w:val="0"/>
+        <w:spacing w:after="0" w:before="200" w:line="216" w:lineRule="auto"/>
+        <w:rPr>
+          <w:color w:val="2f5496"/>
+          <w:sz w:val="32"/>
+          <w:szCs w:val="32"/>
+        </w:rPr>
+      </w:pPr>
+      <w:bookmarkStart w:colFirst="0" w:colLast="0" w:name="_heading=h.6xurwskxegy5" w:id="19"/>
+      <w:bookmarkEnd w:id="19"/>
+      <w:r>
+        <w:rPr>
+          <w:rtl w:val="0"/>
+        </w:rPr>
+      </w:r>
+    </w:p>
+    <w:p>
+      <w:pPr>
+        <w:pStyle w:val="Heading4"/>
+        <w:spacing w:after="0" w:line="240" w:lineRule="auto"/>
+        <w:rPr/>
+      </w:pPr>
+      <w:bookmarkStart w:colFirst="0" w:colLast="0" w:name="_heading=h.9wap7j3pme2t" w:id="20"/>
+      <w:bookmarkEnd w:id="20"/>
+      <w:r>
+        <w:rPr>
+          <w:rtl w:val="0"/>
+        </w:rPr>
+        <w:t xml:space="preserve">Identificación de riesgos: </w:t>
+      </w:r>
+    </w:p>
+    <w:p>
+      <w:pPr>
+        <w:spacing w:after="0" w:line="240" w:lineRule="auto"/>
+        <w:rPr>
+          <w:sz w:val="24"/>
+          <w:szCs w:val="24"/>
+        </w:rPr>
+      </w:pPr>
+      <w:r>
+        <w:rPr>
+          <w:rtl w:val="0"/>
+        </w:rPr>
+      </w:r>
+    </w:p>
+    <w:p>
+      <w:pPr>
+        <w:spacing w:after="0" w:line="240" w:lineRule="auto"/>
+        <w:rPr>
+          <w:sz w:val="24"/>
+          <w:szCs w:val="24"/>
+        </w:rPr>
+      </w:pPr>
+      <w:r>
+        <w:rPr>
+          <w:sz w:val="24"/>
+          <w:szCs w:val="24"/>
+          <w:rtl w:val="0"/>
+        </w:rPr>
+        <w:t xml:space="preserve">Enumera todos los posibles riesgos que podrían afectar tu proyecto o negocio. Clasifica cada riesgo en uno de los cinco niveles de riesgo.</w:t>
+      </w:r>
+    </w:p>
+    <w:p>
+      <w:pPr>
+        <w:spacing w:after="0" w:line="240" w:lineRule="auto"/>
+        <w:rPr>
+          <w:sz w:val="24"/>
+          <w:szCs w:val="24"/>
+        </w:rPr>
+      </w:pPr>
+      <w:r>
+        <w:rPr>
+          <w:rtl w:val="0"/>
+        </w:rPr>
+      </w:r>
+    </w:p>
+    <w:p>
+      <w:pPr>
+        <w:pStyle w:val="Heading4"/>
+        <w:spacing w:after="0" w:line="240" w:lineRule="auto"/>
+        <w:rPr/>
+      </w:pPr>
+      <w:bookmarkStart w:colFirst="0" w:colLast="0" w:name="_heading=h.6i5uthyyda5l" w:id="21"/>
+      <w:bookmarkEnd w:id="21"/>
+      <w:r>
+        <w:rPr>
+          <w:rtl w:val="0"/>
+        </w:rPr>
+        <w:t xml:space="preserve">Análisis de riesgos: </w:t>
+      </w:r>
+    </w:p>
+    <w:p>
+      <w:pPr>
+        <w:spacing w:after="0" w:line="240" w:lineRule="auto"/>
+        <w:rPr>
+          <w:sz w:val="24"/>
+          <w:szCs w:val="24"/>
+        </w:rPr>
+      </w:pPr>
+      <w:r>
+        <w:rPr>
+          <w:rtl w:val="0"/>
+        </w:rPr>
+      </w:r>
+    </w:p>
+    <w:p>
+      <w:pPr>
+        <w:spacing w:after="0" w:line="240" w:lineRule="auto"/>
+        <w:rPr>
+          <w:sz w:val="24"/>
+          <w:szCs w:val="24"/>
+        </w:rPr>
+      </w:pPr>
+      <w:r>
+        <w:rPr>
+          <w:sz w:val="24"/>
+          <w:szCs w:val="24"/>
+          <w:rtl w:val="0"/>
+        </w:rPr>
+        <w:t xml:space="preserve">Para cada riesgo identificado, evalúa la probabilidad de que ocurra y el impacto que tendría si ocurriera. Utiliza esta información para determinar su nivel de riesgo (muy bajo, bajo, medio, alto o extremo).</w:t>
+      </w:r>
+    </w:p>
+    <w:p>
+      <w:pPr>
+        <w:pStyle w:val="Heading4"/>
+        <w:spacing w:after="0" w:line="240" w:lineRule="auto"/>
+        <w:rPr/>
+      </w:pPr>
+      <w:bookmarkStart w:colFirst="0" w:colLast="0" w:name="_heading=h.a0vaadqdqlvs" w:id="22"/>
+      <w:bookmarkEnd w:id="22"/>
+      <w:r>
+        <w:rPr>
+          <w:rtl w:val="0"/>
+        </w:rPr>
+      </w:r>
+    </w:p>
+    <w:p>
+      <w:pPr>
+        <w:pStyle w:val="Heading4"/>
+        <w:spacing w:after="0" w:line="240" w:lineRule="auto"/>
+        <w:rPr/>
+      </w:pPr>
+      <w:bookmarkStart w:colFirst="0" w:colLast="0" w:name="_heading=h.zh93cdg2l3pv" w:id="23"/>
+      <w:bookmarkEnd w:id="23"/>
+      <w:r>
+        <w:rPr>
+          <w:rtl w:val="0"/>
+        </w:rPr>
+        <w:t xml:space="preserve">Priorización de riesgos: </w:t>
+      </w:r>
+    </w:p>
+    <w:p>
+      <w:pPr>
+        <w:spacing w:after="0" w:line="240" w:lineRule="auto"/>
+        <w:rPr>
+          <w:sz w:val="24"/>
+          <w:szCs w:val="24"/>
+        </w:rPr>
+      </w:pPr>
+      <w:r>
+        <w:rPr>
+          <w:rtl w:val="0"/>
+        </w:rPr>
+      </w:r>
+    </w:p>
+    <w:p>
+      <w:pPr>
+        <w:spacing w:after="0" w:line="240" w:lineRule="auto"/>
+        <w:rPr>
+          <w:sz w:val="24"/>
+          <w:szCs w:val="24"/>
+        </w:rPr>
+      </w:pPr>
+      <w:r>
+        <w:rPr>
+          <w:sz w:val="24"/>
+          <w:szCs w:val="24"/>
+          <w:rtl w:val="0"/>
+        </w:rPr>
+        <w:t xml:space="preserve">Priorizar los riesgos según su nivel de riesgo, centrándose en aquellos con un impacto potencialmente mayor en el proyecto o negocio.</w:t>
+      </w:r>
+    </w:p>
+    <w:p>
+      <w:pPr>
+        <w:spacing w:after="0" w:line="240" w:lineRule="auto"/>
+        <w:rPr>
+          <w:sz w:val="24"/>
+          <w:szCs w:val="24"/>
+        </w:rPr>
+      </w:pPr>
+      <w:r>
+        <w:rPr>
+          <w:sz w:val="24"/>
+          <w:szCs w:val="24"/>
+          <w:rtl w:val="0"/>
+        </w:rPr>
+        <w:t xml:space="preserve">Planificación de respuestas al riesgo: Para cada riesgo identificado, desarrolla un plan de acción que describa cómo responderías si el riesgo llegara a ocurrir. Los planes de acción deben ser proporcionales al nivel de riesgo (ISO 31000). </w:t>
+      </w:r>
+    </w:p>
+    <w:p>
+      <w:pPr>
+        <w:spacing w:after="0" w:line="240" w:lineRule="auto"/>
+        <w:rPr>
+          <w:sz w:val="24"/>
+          <w:szCs w:val="24"/>
+        </w:rPr>
+      </w:pPr>
+      <w:r>
+        <w:rPr>
+          <w:rtl w:val="0"/>
+        </w:rPr>
+      </w:r>
+    </w:p>
+    <w:p>
+      <w:pPr>
+        <w:spacing w:after="0" w:line="240" w:lineRule="auto"/>
+        <w:rPr>
+          <w:sz w:val="24"/>
+          <w:szCs w:val="24"/>
+        </w:rPr>
+      </w:pPr>
+      <w:r>
+        <w:rPr>
+          <w:b w:val="1"/>
+          <w:sz w:val="24"/>
+          <w:szCs w:val="24"/>
+          <w:rtl w:val="0"/>
+        </w:rPr>
+        <w:t xml:space="preserve">Riesgo muy bajo</w:t>
+      </w:r>
+      <w:r>
+        <w:rPr>
+          <w:sz w:val="24"/>
+          <w:szCs w:val="24"/>
+          <w:rtl w:val="0"/>
+        </w:rPr>
+        <w:t xml:space="preserve">: Puedes optar por aceptar el riesgo sin tomar medidas adicionales.</w:t>
+      </w:r>
+    </w:p>
+    <w:p>
+      <w:pPr>
+        <w:spacing w:after="0" w:line="240" w:lineRule="auto"/>
+        <w:rPr>
+          <w:sz w:val="24"/>
+          <w:szCs w:val="24"/>
+        </w:rPr>
+      </w:pPr>
+      <w:r>
+        <w:rPr>
+          <w:b w:val="1"/>
+          <w:sz w:val="24"/>
+          <w:szCs w:val="24"/>
+          <w:rtl w:val="0"/>
+        </w:rPr>
+        <w:t xml:space="preserve">Riesgo bajo:</w:t>
+      </w:r>
+      <w:r>
+        <w:rPr>
+          <w:sz w:val="24"/>
+          <w:szCs w:val="24"/>
+          <w:rtl w:val="0"/>
+        </w:rPr>
+        <w:t xml:space="preserve"> Puedes tomar medidas preventivas leves para reducir la probabilidad de que ocurra el riesgo.</w:t>
+      </w:r>
+    </w:p>
+    <w:p>
+      <w:pPr>
+        <w:spacing w:after="0" w:line="240" w:lineRule="auto"/>
+        <w:rPr>
+          <w:sz w:val="24"/>
+          <w:szCs w:val="24"/>
+        </w:rPr>
+      </w:pPr>
+      <w:r>
+        <w:rPr>
+          <w:b w:val="1"/>
+          <w:sz w:val="24"/>
+          <w:szCs w:val="24"/>
+          <w:rtl w:val="0"/>
+        </w:rPr>
+        <w:t xml:space="preserve">Riesgo medio</w:t>
+      </w:r>
+      <w:r>
+        <w:rPr>
+          <w:sz w:val="24"/>
+          <w:szCs w:val="24"/>
+          <w:rtl w:val="0"/>
+        </w:rPr>
+        <w:t xml:space="preserve">: Debes desarrollar un plan de contingencia para responder rápidamente si el riesgo se materializa.</w:t>
+      </w:r>
+    </w:p>
+    <w:p>
+      <w:pPr>
+        <w:spacing w:after="0" w:line="240" w:lineRule="auto"/>
+        <w:rPr>
+          <w:sz w:val="24"/>
+          <w:szCs w:val="24"/>
+        </w:rPr>
+      </w:pPr>
+      <w:r>
+        <w:rPr>
+          <w:b w:val="1"/>
+          <w:sz w:val="24"/>
+          <w:szCs w:val="24"/>
+          <w:rtl w:val="0"/>
+        </w:rPr>
+        <w:t xml:space="preserve">Riesgo extremo</w:t>
+      </w:r>
+      <w:r>
+        <w:rPr>
+          <w:sz w:val="24"/>
+          <w:szCs w:val="24"/>
+          <w:rtl w:val="0"/>
+        </w:rPr>
+        <w:t xml:space="preserve">: Debes tomar medidas urgentes y enérgicas para evitar o mitigar el riesgo.</w:t>
+      </w:r>
+    </w:p>
+    <w:p>
+      <w:pPr>
+        <w:spacing w:after="0" w:line="240" w:lineRule="auto"/>
+        <w:rPr>
+          <w:b w:val="1"/>
+          <w:sz w:val="24"/>
+          <w:szCs w:val="24"/>
+        </w:rPr>
+      </w:pPr>
+      <w:r>
+        <w:rPr>
+          <w:b w:val="1"/>
+          <w:sz w:val="24"/>
+          <w:szCs w:val="24"/>
+          <w:rtl w:val="0"/>
+        </w:rPr>
+        <w:t xml:space="preserve">Monitoreo:</w:t>
+      </w:r>
+    </w:p>
+    <w:p>
+      <w:pPr>
+        <w:spacing w:after="0" w:line="240" w:lineRule="auto"/>
+        <w:rPr>
+          <w:sz w:val="24"/>
+          <w:szCs w:val="24"/>
+        </w:rPr>
+      </w:pPr>
+      <w:r>
+        <w:rPr>
+          <w:sz w:val="24"/>
+          <w:szCs w:val="24"/>
+          <w:rtl w:val="0"/>
+        </w:rPr>
+        <w:t xml:space="preserve">Durante las diferentes fases de un proyecto, se monitorean los riesgos para ver si se</w:t>
+      </w:r>
+    </w:p>
+    <w:p>
+      <w:pPr>
+        <w:spacing w:after="0" w:line="240" w:lineRule="auto"/>
+        <w:rPr>
+          <w:sz w:val="24"/>
+          <w:szCs w:val="24"/>
+        </w:rPr>
+      </w:pPr>
+      <w:r>
+        <w:rPr>
+          <w:sz w:val="24"/>
+          <w:szCs w:val="24"/>
+          <w:rtl w:val="0"/>
+        </w:rPr>
+        <w:t xml:space="preserve">producen o no. De activarse uno de ellos, se debe poner en acción los mecanismos de</w:t>
+      </w:r>
+    </w:p>
+    <w:p>
+      <w:pPr>
+        <w:spacing w:after="0" w:line="240" w:lineRule="auto"/>
+        <w:rPr>
+          <w:sz w:val="24"/>
+          <w:szCs w:val="24"/>
+        </w:rPr>
+      </w:pPr>
+      <w:r>
+        <w:rPr>
+          <w:sz w:val="24"/>
+          <w:szCs w:val="24"/>
+          <w:rtl w:val="0"/>
+        </w:rPr>
+        <w:t xml:space="preserve">respuesta planificados.</w:t>
+      </w:r>
+    </w:p>
     <w:p>
       <w:pPr>
         <w:rPr/>
@@ -9051,7 +10978,7 @@
   </w:p>
   <w:tbl>
     <w:tblPr>
-      <w:tblStyle w:val="Table15"/>
+      <w:tblStyle w:val="Table12"/>
       <w:tblW w:w="9923.0" w:type="dxa"/>
       <w:jc w:val="left"/>
       <w:tblInd w:w="-709.0" w:type="dxa"/>
@@ -9163,7 +11090,7 @@
               <wp:inline distB="0" distT="0" distL="0" distR="0">
                 <wp:extent cx="1996440" cy="428625"/>
                 <wp:effectExtent b="0" l="0" r="0" t="0"/>
-                <wp:docPr descr="http://www.duoc.cl/normasgraficas/normasgraficas/marca-duoc/6logo-fondo-transparente/fondo-transparente.png" id="49" name="image1.png"/>
+                <wp:docPr descr="http://www.duoc.cl/normasgraficas/normasgraficas/marca-duoc/6logo-fondo-transparente/fondo-transparente.png" id="48" name="image1.png"/>
                 <a:graphic>
                   <a:graphicData uri="http://schemas.openxmlformats.org/drawingml/2006/picture">
                     <pic:pic>
@@ -9409,13 +11336,12 @@
     <w:pPr>
       <w:keepNext w:val="1"/>
       <w:keepLines w:val="1"/>
-      <w:spacing w:after="0" w:before="40" w:lineRule="auto"/>
     </w:pPr>
     <w:rPr>
-      <w:rFonts w:ascii="Calibri" w:cs="Calibri" w:eastAsia="Calibri" w:hAnsi="Calibri"/>
-      <w:color w:val="1f3863"/>
-      <w:sz w:val="24"/>
-      <w:szCs w:val="24"/>
+      <w:b w:val="1"/>
+      <w:color w:val="1f3864"/>
+      <w:sz w:val="28"/>
+      <w:szCs w:val="28"/>
     </w:rPr>
   </w:style>
   <w:style w:type="paragraph" w:styleId="Heading4">
@@ -10026,57 +11952,6 @@
       </w:tblCellMar>
     </w:tblPr>
   </w:style>
-  <w:style w:type="table" w:styleId="Table13">
-    <w:basedOn w:val="TableNormal"/>
-    <w:rPr>
-      <w:sz w:val="22"/>
-      <w:szCs w:val="22"/>
-    </w:rPr>
-    <w:tblPr>
-      <w:tblStyleRowBandSize w:val="1"/>
-      <w:tblStyleColBandSize w:val="1"/>
-      <w:tblCellMar>
-        <w:top w:w="0.0" w:type="dxa"/>
-        <w:left w:w="108.0" w:type="dxa"/>
-        <w:bottom w:w="0.0" w:type="dxa"/>
-        <w:right w:w="108.0" w:type="dxa"/>
-      </w:tblCellMar>
-    </w:tblPr>
-  </w:style>
-  <w:style w:type="table" w:styleId="Table14">
-    <w:basedOn w:val="TableNormal"/>
-    <w:rPr>
-      <w:sz w:val="22"/>
-      <w:szCs w:val="22"/>
-    </w:rPr>
-    <w:tblPr>
-      <w:tblStyleRowBandSize w:val="1"/>
-      <w:tblStyleColBandSize w:val="1"/>
-      <w:tblCellMar>
-        <w:top w:w="0.0" w:type="dxa"/>
-        <w:left w:w="108.0" w:type="dxa"/>
-        <w:bottom w:w="0.0" w:type="dxa"/>
-        <w:right w:w="108.0" w:type="dxa"/>
-      </w:tblCellMar>
-    </w:tblPr>
-  </w:style>
-  <w:style w:type="table" w:styleId="Table15">
-    <w:basedOn w:val="TableNormal"/>
-    <w:rPr>
-      <w:sz w:val="22"/>
-      <w:szCs w:val="22"/>
-    </w:rPr>
-    <w:tblPr>
-      <w:tblStyleRowBandSize w:val="1"/>
-      <w:tblStyleColBandSize w:val="1"/>
-      <w:tblCellMar>
-        <w:top w:w="0.0" w:type="dxa"/>
-        <w:left w:w="108.0" w:type="dxa"/>
-        <w:bottom w:w="0.0" w:type="dxa"/>
-        <w:right w:w="108.0" w:type="dxa"/>
-      </w:tblCellMar>
-    </w:tblPr>
-  </w:style>
 </w:styles>
 </file>
 
@@ -10377,7 +12252,7 @@
 
 <file path=customXML/item1.xml><?xml version="1.0" encoding="utf-8"?>
 <go:gDocsCustomXmlDataStorage xmlns:go="http://customooxmlschemas.google.com/" xmlns:r="http://schemas.openxmlformats.org/officeDocument/2006/relationships" uri="GoogleDocsCustomDataVersion2">
-  <go:docsCustomData xmlns:go="http://customooxmlschemas.google.com/" roundtripDataSignature="AMtx7mg6xFT8kzHmdv79qyl4KJSDu4TsBA==">CgMxLjA4AHIhMVhaS3ZQbi1ocnlON3U0cVFBSTg0NkxacXJibFRIWGZU</go:docsCustomData>
+  <go:docsCustomData xmlns:go="http://customooxmlschemas.google.com/" roundtripDataSignature="AMtx7mgepq3ACD0hy8dtOoc6LqFtP8yVrA==">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</go:docsCustomData>
 </go:gDocsCustomXmlDataStorage>
 </file>
 
